--- a/Labs/3_Revit_Family_API/DocsCS/Family Lab4 - Add Visibility Control_CS.docx
+++ b/Labs/3_Revit_Family_API/DocsCS/Family Lab4 - Add Visibility Control_CS.docx
@@ -101,6 +101,34 @@
       <w:r>
         <w:t>. Harada</w:t>
       </w:r>
+    </w:p>
+    <w:p>
+      <w:pPr>
+        <w:jc w:val="right"/>
+      </w:pPr>
+      <w:r>
+        <w:t xml:space="preserve">Last updated, Date : </w:t>
+      </w:r>
+      <w:r>
+        <w:fldChar w:fldCharType="begin"/>
+      </w:r>
+      <w:r>
+        <w:instrText xml:space="preserve"> DATE \@ "MMMM d, yyyy" </w:instrText>
+      </w:r>
+      <w:r>
+        <w:fldChar w:fldCharType="separate"/>
+      </w:r>
+      <w:r>
+        <w:rPr>
+          <w:noProof/>
+        </w:rPr>
+        <w:t>March 19, 2014</w:t>
+      </w:r>
+      <w:r>
+        <w:fldChar w:fldCharType="end"/>
+      </w:r>
+      <w:bookmarkStart w:id="0" w:name="_GoBack"/>
+      <w:bookmarkEnd w:id="0"/>
     </w:p>
     <w:p>
       <w:r>
@@ -192,7 +220,15 @@
         <w:t>3</w:t>
       </w:r>
       <w:r>
-        <w:t xml:space="preserve">. This will be the starting point of this lab. We’ll continue using the Family Editor and "Metric Column.rft" template.  </w:t>
+        <w:t xml:space="preserve">. This will be the starting point of this lab. We’ll continue using the Family Editor and "Metric </w:t>
+      </w:r>
+      <w:proofErr w:type="spellStart"/>
+      <w:r>
+        <w:t>Column.rft</w:t>
+      </w:r>
+      <w:proofErr w:type="spellEnd"/>
+      <w:r>
+        <w:t xml:space="preserve">" template.  </w:t>
       </w:r>
     </w:p>
     <w:p>
@@ -352,10 +388,18 @@
         <w:t xml:space="preserve">lines </w:t>
       </w:r>
       <w:r>
-        <w:t>in C</w:t>
-      </w:r>
-      <w:r>
-        <w:t xml:space="preserve">oarse detail level </w:t>
+        <w:t xml:space="preserve">in </w:t>
+      </w:r>
+      <w:proofErr w:type="gramStart"/>
+      <w:r>
+        <w:t>C</w:t>
+      </w:r>
+      <w:r>
+        <w:t>oarse</w:t>
+      </w:r>
+      <w:proofErr w:type="gramEnd"/>
+      <w:r>
+        <w:t xml:space="preserve"> detail level </w:t>
       </w:r>
       <w:r>
         <w:t>and a solid in M</w:t>
@@ -367,6 +411,7 @@
     <w:p/>
     <w:p>
       <w:r>
+        <w:lastRenderedPageBreak/>
         <w:t xml:space="preserve">The following is the </w:t>
       </w:r>
       <w:r>
@@ -506,7 +551,7 @@
           <w:sz w:val="28"/>
         </w:rPr>
       </w:pPr>
-      <w:bookmarkStart w:id="0" w:name="defineAnotherExternalCommand"/>
+      <w:bookmarkStart w:id="1" w:name="defineAnotherExternalCommand"/>
       <w:r>
         <w:rPr>
           <w:b/>
@@ -536,7 +581,7 @@
         <w:t xml:space="preserve">ommand </w:t>
       </w:r>
     </w:p>
-    <w:bookmarkEnd w:id="0"/>
+    <w:bookmarkEnd w:id="1"/>
     <w:p>
       <w:pPr>
         <w:rPr>
@@ -641,8 +686,16 @@
         <w:rPr>
           <w:b/>
         </w:rPr>
-        <w:t>cs (or .vb</w:t>
-      </w:r>
+        <w:t>cs (or .</w:t>
+      </w:r>
+      <w:proofErr w:type="spellStart"/>
+      <w:r>
+        <w:rPr>
+          <w:b/>
+        </w:rPr>
+        <w:t>vb</w:t>
+      </w:r>
+      <w:proofErr w:type="spellEnd"/>
       <w:r>
         <w:rPr>
           <w:b/>
@@ -662,6 +715,7 @@
       <w:r>
         <w:t xml:space="preserve">Command class name: </w:t>
       </w:r>
+      <w:proofErr w:type="spellStart"/>
       <w:r>
         <w:rPr>
           <w:b/>
@@ -674,6 +728,7 @@
         </w:rPr>
         <w:t>ColumnVisibility</w:t>
       </w:r>
+      <w:proofErr w:type="spellEnd"/>
       <w:r>
         <w:t xml:space="preserve"> </w:t>
       </w:r>
@@ -915,7 +970,7 @@
         </w:rPr>
         <w:t xml:space="preserve">2.  </w:t>
       </w:r>
-      <w:bookmarkStart w:id="1" w:name="addLineObjectsForCoarseLevel"/>
+      <w:bookmarkStart w:id="2" w:name="addLineObjectsForCoarseLevel"/>
       <w:r>
         <w:rPr>
           <w:b/>
@@ -935,30 +990,46 @@
           <w:b/>
           <w:sz w:val="28"/>
         </w:rPr>
-        <w:t>for Co</w:t>
-      </w:r>
+        <w:t xml:space="preserve">for </w:t>
+      </w:r>
+      <w:proofErr w:type="gramStart"/>
       <w:r>
         <w:rPr>
           <w:b/>
           <w:sz w:val="28"/>
         </w:rPr>
-        <w:t>a</w:t>
+        <w:t>Co</w:t>
       </w:r>
       <w:r>
         <w:rPr>
           <w:b/>
           <w:sz w:val="28"/>
         </w:rPr>
-        <w:t>r</w:t>
+        <w:t>a</w:t>
       </w:r>
       <w:r>
         <w:rPr>
           <w:b/>
           <w:sz w:val="28"/>
         </w:rPr>
-        <w:t xml:space="preserve">se Level </w:t>
-      </w:r>
-      <w:bookmarkEnd w:id="1"/>
+        <w:t>r</w:t>
+      </w:r>
+      <w:r>
+        <w:rPr>
+          <w:b/>
+          <w:sz w:val="28"/>
+        </w:rPr>
+        <w:t>se</w:t>
+      </w:r>
+      <w:proofErr w:type="gramEnd"/>
+      <w:r>
+        <w:rPr>
+          <w:b/>
+          <w:sz w:val="28"/>
+        </w:rPr>
+        <w:t xml:space="preserve"> Level </w:t>
+      </w:r>
+      <w:bookmarkEnd w:id="2"/>
     </w:p>
     <w:p>
       <w:r>
@@ -989,7 +1060,15 @@
         <w:t xml:space="preserve"> to </w:t>
       </w:r>
       <w:r>
-        <w:t xml:space="preserve">coarse level : </w:t>
+        <w:t xml:space="preserve">coarse </w:t>
+      </w:r>
+      <w:proofErr w:type="gramStart"/>
+      <w:r>
+        <w:t>level :</w:t>
+      </w:r>
+      <w:proofErr w:type="gramEnd"/>
+      <w:r>
+        <w:t xml:space="preserve"> </w:t>
       </w:r>
       <w:r>
         <w:t xml:space="preserve"> </w:t>
@@ -1003,8 +1082,13 @@
           <w:numId w:val="26"/>
         </w:numPr>
       </w:pPr>
-      <w:r>
-        <w:t>two symbolic lines in a L-shape</w:t>
+      <w:proofErr w:type="gramStart"/>
+      <w:r>
+        <w:t>two</w:t>
+      </w:r>
+      <w:proofErr w:type="gramEnd"/>
+      <w:r>
+        <w:t xml:space="preserve"> symbolic lines in a L-shape</w:t>
       </w:r>
       <w:r>
         <w:t xml:space="preserve">. </w:t>
@@ -1033,8 +1117,13 @@
           <w:numId w:val="25"/>
         </w:numPr>
       </w:pPr>
-      <w:r>
-        <w:t>a vertical model line</w:t>
+      <w:proofErr w:type="gramStart"/>
+      <w:r>
+        <w:t>a</w:t>
+      </w:r>
+      <w:proofErr w:type="gramEnd"/>
+      <w:r>
+        <w:t xml:space="preserve"> vertical model line</w:t>
       </w:r>
       <w:r>
         <w:t xml:space="preserve">. </w:t>
@@ -1342,82 +1431,6 @@
           <w:lang w:val="en-GB"/>
         </w:rPr>
         <w:t>// define a simple L-shape detail line object</w:t>
-      </w:r>
-    </w:p>
-    <w:p>
-      <w:pPr>
-        <w:shd w:val="clear" w:color="auto" w:fill="D9D9D9" w:themeFill="background1" w:themeFillShade="D9"/>
-        <w:autoSpaceDE w:val="0"/>
-        <w:autoSpaceDN w:val="0"/>
-        <w:adjustRightInd w:val="0"/>
-        <w:spacing w:after="0" w:line="240" w:lineRule="auto"/>
-        <w:rPr>
-          <w:rFonts w:ascii="Courier New" w:hAnsi="Courier New" w:cs="Courier New"/>
-          <w:noProof/>
-          <w:color w:val="008000"/>
-          <w:sz w:val="20"/>
-          <w:szCs w:val="20"/>
-          <w:lang w:val="en-GB"/>
-        </w:rPr>
-      </w:pPr>
-      <w:r>
-        <w:rPr>
-          <w:rFonts w:ascii="Courier New" w:hAnsi="Courier New" w:cs="Courier New"/>
-          <w:noProof/>
-          <w:sz w:val="20"/>
-          <w:szCs w:val="20"/>
-          <w:lang w:val="en-GB"/>
-        </w:rPr>
-        <w:t xml:space="preserve">      </w:t>
-      </w:r>
-      <w:r>
-        <w:rPr>
-          <w:rFonts w:ascii="Courier New" w:hAnsi="Courier New" w:cs="Courier New"/>
-          <w:noProof/>
-          <w:color w:val="008000"/>
-          <w:sz w:val="20"/>
-          <w:szCs w:val="20"/>
-          <w:lang w:val="en-GB"/>
-        </w:rPr>
-        <w:t>//</w:t>
-      </w:r>
-    </w:p>
-    <w:p>
-      <w:pPr>
-        <w:shd w:val="clear" w:color="auto" w:fill="D9D9D9" w:themeFill="background1" w:themeFillShade="D9"/>
-        <w:autoSpaceDE w:val="0"/>
-        <w:autoSpaceDN w:val="0"/>
-        <w:adjustRightInd w:val="0"/>
-        <w:spacing w:after="0" w:line="240" w:lineRule="auto"/>
-        <w:rPr>
-          <w:rFonts w:ascii="Courier New" w:hAnsi="Courier New" w:cs="Courier New"/>
-          <w:noProof/>
-          <w:color w:val="008000"/>
-          <w:sz w:val="20"/>
-          <w:szCs w:val="20"/>
-          <w:lang w:val="en-GB"/>
-        </w:rPr>
-      </w:pPr>
-      <w:r>
-        <w:rPr>
-          <w:rFonts w:ascii="Courier New" w:hAnsi="Courier New" w:cs="Courier New"/>
-          <w:noProof/>
-          <w:sz w:val="20"/>
-          <w:szCs w:val="20"/>
-          <w:lang w:val="en-GB"/>
-        </w:rPr>
-        <w:t xml:space="preserve">      </w:t>
-      </w:r>
-      <w:r>
-        <w:rPr>
-          <w:rFonts w:ascii="Courier New" w:hAnsi="Courier New" w:cs="Courier New"/>
-          <w:noProof/>
-          <w:color w:val="008000"/>
-          <w:sz w:val="20"/>
-          <w:szCs w:val="20"/>
-          <w:lang w:val="en-GB"/>
-        </w:rPr>
-        <w:t>//  0</w:t>
       </w:r>
     </w:p>
     <w:p>
@@ -1456,6 +1469,82 @@
           <w:szCs w:val="20"/>
           <w:lang w:val="en-GB"/>
         </w:rPr>
+        <w:t>//</w:t>
+      </w:r>
+    </w:p>
+    <w:p>
+      <w:pPr>
+        <w:shd w:val="clear" w:color="auto" w:fill="D9D9D9" w:themeFill="background1" w:themeFillShade="D9"/>
+        <w:autoSpaceDE w:val="0"/>
+        <w:autoSpaceDN w:val="0"/>
+        <w:adjustRightInd w:val="0"/>
+        <w:spacing w:after="0" w:line="240" w:lineRule="auto"/>
+        <w:rPr>
+          <w:rFonts w:ascii="Courier New" w:hAnsi="Courier New" w:cs="Courier New"/>
+          <w:noProof/>
+          <w:color w:val="008000"/>
+          <w:sz w:val="20"/>
+          <w:szCs w:val="20"/>
+          <w:lang w:val="en-GB"/>
+        </w:rPr>
+      </w:pPr>
+      <w:r>
+        <w:rPr>
+          <w:rFonts w:ascii="Courier New" w:hAnsi="Courier New" w:cs="Courier New"/>
+          <w:noProof/>
+          <w:sz w:val="20"/>
+          <w:szCs w:val="20"/>
+          <w:lang w:val="en-GB"/>
+        </w:rPr>
+        <w:t xml:space="preserve">      </w:t>
+      </w:r>
+      <w:r>
+        <w:rPr>
+          <w:rFonts w:ascii="Courier New" w:hAnsi="Courier New" w:cs="Courier New"/>
+          <w:noProof/>
+          <w:color w:val="008000"/>
+          <w:sz w:val="20"/>
+          <w:szCs w:val="20"/>
+          <w:lang w:val="en-GB"/>
+        </w:rPr>
+        <w:t>//  0</w:t>
+      </w:r>
+    </w:p>
+    <w:p>
+      <w:pPr>
+        <w:shd w:val="clear" w:color="auto" w:fill="D9D9D9" w:themeFill="background1" w:themeFillShade="D9"/>
+        <w:autoSpaceDE w:val="0"/>
+        <w:autoSpaceDN w:val="0"/>
+        <w:adjustRightInd w:val="0"/>
+        <w:spacing w:after="0" w:line="240" w:lineRule="auto"/>
+        <w:rPr>
+          <w:rFonts w:ascii="Courier New" w:hAnsi="Courier New" w:cs="Courier New"/>
+          <w:noProof/>
+          <w:color w:val="008000"/>
+          <w:sz w:val="20"/>
+          <w:szCs w:val="20"/>
+          <w:lang w:val="en-GB"/>
+        </w:rPr>
+      </w:pPr>
+      <w:r>
+        <w:rPr>
+          <w:rFonts w:ascii="Courier New" w:hAnsi="Courier New" w:cs="Courier New"/>
+          <w:noProof/>
+          <w:sz w:val="20"/>
+          <w:szCs w:val="20"/>
+          <w:lang w:val="en-GB"/>
+        </w:rPr>
+        <w:t xml:space="preserve">      </w:t>
+      </w:r>
+      <w:r>
+        <w:rPr>
+          <w:rFonts w:ascii="Courier New" w:hAnsi="Courier New" w:cs="Courier New"/>
+          <w:noProof/>
+          <w:color w:val="008000"/>
+          <w:sz w:val="20"/>
+          <w:szCs w:val="20"/>
+          <w:lang w:val="en-GB"/>
+        </w:rPr>
         <w:t>//   +        h = height</w:t>
       </w:r>
     </w:p>
@@ -3586,7 +3675,6 @@
           <w:szCs w:val="20"/>
           <w:lang w:val="en-GB"/>
         </w:rPr>
-        <w:lastRenderedPageBreak/>
         <w:t xml:space="preserve">      </w:t>
       </w:r>
       <w:r>
@@ -4278,7 +4366,11 @@
     <w:p/>
     <w:p>
       <w:r>
-        <w:t>We start by defining the initial value of vertices used to draw lines.  As always</w:t>
+        <w:t xml:space="preserve">We start by defining the initial value of vertices used to draw lines.  </w:t>
+      </w:r>
+      <w:proofErr w:type="gramStart"/>
+      <w:r>
+        <w:t>As always</w:t>
       </w:r>
       <w:r>
         <w:t>,</w:t>
@@ -4296,12 +4388,24 @@
         <w:t xml:space="preserve">are </w:t>
       </w:r>
       <w:r>
-        <w:t xml:space="preserve">hard-coding them for simplicity.  </w:t>
-      </w:r>
-    </w:p>
-    <w:p>
-      <w:r>
-        <w:t xml:space="preserve">You can use Document.FamilyCreate to draw symbolic or model lines: </w:t>
+        <w:t>hard-coding them for simplicity.</w:t>
+      </w:r>
+      <w:proofErr w:type="gramEnd"/>
+      <w:r>
+        <w:t xml:space="preserve">  </w:t>
+      </w:r>
+    </w:p>
+    <w:p>
+      <w:r>
+        <w:t xml:space="preserve">You can use </w:t>
+      </w:r>
+      <w:proofErr w:type="spellStart"/>
+      <w:r>
+        <w:t>Document.FamilyCreate</w:t>
+      </w:r>
+      <w:proofErr w:type="spellEnd"/>
+      <w:r>
+        <w:t xml:space="preserve"> to draw symbolic or model lines: </w:t>
       </w:r>
     </w:p>
     <w:p>
@@ -4624,8 +4728,13 @@
         </w:rPr>
         <w:br/>
       </w:r>
-      <w:r>
-        <w:t xml:space="preserve">FamilyElementVisibility </w:t>
+      <w:proofErr w:type="spellStart"/>
+      <w:r>
+        <w:t>FamilyElementVisibility</w:t>
+      </w:r>
+      <w:proofErr w:type="spellEnd"/>
+      <w:r>
+        <w:t xml:space="preserve"> </w:t>
       </w:r>
       <w:r>
         <w:t>is a helper class that</w:t>
@@ -4640,7 +4749,23 @@
         <w:t xml:space="preserve"> the information about visibility of a specific element.</w:t>
       </w:r>
       <w:r>
-        <w:t xml:space="preserve"> It takes EamilyElementVisitlityType in the constructor, which are a type of either ViewSpecific or Model:  </w:t>
+        <w:t xml:space="preserve"> It takes </w:t>
+      </w:r>
+      <w:proofErr w:type="spellStart"/>
+      <w:r>
+        <w:t>EamilyElementVisitlityType</w:t>
+      </w:r>
+      <w:proofErr w:type="spellEnd"/>
+      <w:r>
+        <w:t xml:space="preserve"> in the constructor, which are a type of either </w:t>
+      </w:r>
+      <w:proofErr w:type="spellStart"/>
+      <w:r>
+        <w:t>ViewSpecific</w:t>
+      </w:r>
+      <w:proofErr w:type="spellEnd"/>
+      <w:r>
+        <w:t xml:space="preserve"> or Model:  </w:t>
       </w:r>
     </w:p>
     <w:p>
@@ -4651,8 +4776,13 @@
           <w:numId w:val="25"/>
         </w:numPr>
       </w:pPr>
-      <w:r>
-        <w:t>ViewSpecific - The element will be displayed only in the view where it is created. This applies to items like detail components, annotations, and view-specific imports.</w:t>
+      <w:proofErr w:type="spellStart"/>
+      <w:r>
+        <w:t>ViewSpecific</w:t>
+      </w:r>
+      <w:proofErr w:type="spellEnd"/>
+      <w:r>
+        <w:t xml:space="preserve"> - The element will be displayed only in the view where it is created. This applies to items like detail components, annotations, and view-specific imports.</w:t>
       </w:r>
     </w:p>
     <w:p>
@@ -4721,13 +4851,23 @@
       <w:r>
         <w:t xml:space="preserve">command function </w:t>
       </w:r>
-      <w:r>
-        <w:rPr>
-          <w:rFonts w:ascii="Courier New" w:hAnsi="Courier New" w:cs="Courier New"/>
-          <w:sz w:val="20"/>
-          <w:szCs w:val="20"/>
-        </w:rPr>
-        <w:t>Execute()</w:t>
+      <w:proofErr w:type="gramStart"/>
+      <w:r>
+        <w:rPr>
+          <w:rFonts w:ascii="Courier New" w:hAnsi="Courier New" w:cs="Courier New"/>
+          <w:sz w:val="20"/>
+          <w:szCs w:val="20"/>
+        </w:rPr>
+        <w:t>Execute(</w:t>
+      </w:r>
+      <w:proofErr w:type="gramEnd"/>
+      <w:r>
+        <w:rPr>
+          <w:rFonts w:ascii="Courier New" w:hAnsi="Courier New" w:cs="Courier New"/>
+          <w:sz w:val="20"/>
+          <w:szCs w:val="20"/>
+        </w:rPr>
+        <w:t>)</w:t>
       </w:r>
       <w:r>
         <w:rPr>
@@ -4806,6 +4946,7 @@
           <w:sz w:val="20"/>
           <w:szCs w:val="20"/>
         </w:rPr>
+        <w:lastRenderedPageBreak/>
         <w:t xml:space="preserve">        </w:t>
       </w:r>
       <w:r>
@@ -4852,7 +4993,6 @@
           <w:sz w:val="20"/>
           <w:szCs w:val="20"/>
         </w:rPr>
-        <w:lastRenderedPageBreak/>
         <w:t xml:space="preserve">        addMaterials(pSolid)</w:t>
       </w:r>
       <w:r>
@@ -4865,8 +5005,6 @@
         </w:rPr>
         <w:t>;</w:t>
       </w:r>
-      <w:bookmarkStart w:id="2" w:name="_GoBack"/>
-      <w:bookmarkEnd w:id="2"/>
     </w:p>
     <w:p>
       <w:pPr>
@@ -5618,7 +5756,15 @@
     <w:p/>
     <w:p>
       <w:r>
-        <w:t xml:space="preserve">The exact same idea as we have done for line objects earlier. Create a FamilyElementVisibility class, this time, using </w:t>
+        <w:t xml:space="preserve">The exact same idea as we have done for line objects earlier. Create a </w:t>
+      </w:r>
+      <w:proofErr w:type="spellStart"/>
+      <w:r>
+        <w:t>FamilyElementVisibility</w:t>
+      </w:r>
+      <w:proofErr w:type="spellEnd"/>
+      <w:r>
+        <w:t xml:space="preserve"> class, this time, using </w:t>
       </w:r>
       <w:r>
         <w:rPr>
@@ -5630,7 +5776,15 @@
         <w:t xml:space="preserve">FamilyElementVisibilityType.Model. </w:t>
       </w:r>
       <w:r>
-        <w:t xml:space="preserve">Set its IsShownInCoarse property as False, and set it to the solid. </w:t>
+        <w:t xml:space="preserve">Set its </w:t>
+      </w:r>
+      <w:proofErr w:type="spellStart"/>
+      <w:r>
+        <w:t>IsShownInCoarse</w:t>
+      </w:r>
+      <w:proofErr w:type="spellEnd"/>
+      <w:r>
+        <w:t xml:space="preserve"> property as False, and set it to the solid. </w:t>
       </w:r>
     </w:p>
     <w:p>
@@ -5708,7 +5862,15 @@
         <w:spacing w:after="0" w:line="240" w:lineRule="auto"/>
       </w:pPr>
       <w:r>
-        <w:t>You can add lines like the following to your Revit .addin manifest file to test this.  (You can either add a new command or replace with one from Lab 3). Make necessary adjustment to match with your environment, of course.</w:t>
+        <w:t>You can add lines like the following to your Revit .</w:t>
+      </w:r>
+      <w:proofErr w:type="spellStart"/>
+      <w:r>
+        <w:t>addin</w:t>
+      </w:r>
+      <w:proofErr w:type="spellEnd"/>
+      <w:r>
+        <w:t xml:space="preserve"> manifest file to test this.  (You can either add a new command or replace with one from Lab 3). Make necessary adjustment to match with your environment, of course.</w:t>
       </w:r>
     </w:p>
     <w:p>
@@ -5730,11 +5892,19 @@
           <w:color w:val="808080" w:themeColor="background1" w:themeShade="80"/>
         </w:rPr>
       </w:pPr>
+      <w:proofErr w:type="gramStart"/>
       <w:r>
         <w:rPr>
           <w:color w:val="808080" w:themeColor="background1" w:themeShade="80"/>
         </w:rPr>
-        <w:t>&lt;?xml version="1.0" encoding="utf-16" standalone="no"?&gt;</w:t>
+        <w:t>&lt;?xml</w:t>
+      </w:r>
+      <w:proofErr w:type="gramEnd"/>
+      <w:r>
+        <w:rPr>
+          <w:color w:val="808080" w:themeColor="background1" w:themeShade="80"/>
+        </w:rPr>
+        <w:t xml:space="preserve"> version="1.0" encoding="utf-16" standalone="no"?&gt;</w:t>
       </w:r>
     </w:p>
     <w:p>
@@ -5752,7 +5922,21 @@
         <w:rPr>
           <w:color w:val="808080" w:themeColor="background1" w:themeShade="80"/>
         </w:rPr>
-        <w:t>&lt;RevitAddIns&gt;</w:t>
+        <w:t>&lt;</w:t>
+      </w:r>
+      <w:proofErr w:type="spellStart"/>
+      <w:r>
+        <w:rPr>
+          <w:color w:val="808080" w:themeColor="background1" w:themeShade="80"/>
+        </w:rPr>
+        <w:t>RevitAddIns</w:t>
+      </w:r>
+      <w:proofErr w:type="spellEnd"/>
+      <w:r>
+        <w:rPr>
+          <w:color w:val="808080" w:themeColor="background1" w:themeShade="80"/>
+        </w:rPr>
+        <w:t>&gt;</w:t>
       </w:r>
     </w:p>
     <w:p>
@@ -5773,7 +5957,15 @@
         <w:spacing w:after="0" w:line="240" w:lineRule="auto"/>
       </w:pPr>
       <w:r>
-        <w:t xml:space="preserve">  &lt;AddIn Type="Command"&gt;</w:t>
+        <w:t xml:space="preserve">  &lt;</w:t>
+      </w:r>
+      <w:proofErr w:type="spellStart"/>
+      <w:r>
+        <w:t>AddIn</w:t>
+      </w:r>
+      <w:proofErr w:type="spellEnd"/>
+      <w:r>
+        <w:t xml:space="preserve"> Type="Command"&gt;</w:t>
       </w:r>
     </w:p>
     <w:p>
@@ -5791,7 +5983,15 @@
         <w:t>3</w:t>
       </w:r>
       <w:r>
-        <w:t>\Family Labs\FamilyLabsCS\bin\Debug\FamilyLabsCS.dll&lt;/Assembly&gt;</w:t>
+        <w:t>\Family Labs\</w:t>
+      </w:r>
+      <w:proofErr w:type="spellStart"/>
+      <w:r>
+        <w:t>FamilyLabsCS</w:t>
+      </w:r>
+      <w:proofErr w:type="spellEnd"/>
+      <w:r>
+        <w:t>\bin\Debug\FamilyLabsCS.dll&lt;/Assembly&gt;</w:t>
       </w:r>
     </w:p>
     <w:p>
@@ -5804,7 +6004,23 @@
       </w:pPr>
       <w:r>
         <w:lastRenderedPageBreak/>
-        <w:t xml:space="preserve">    &lt;AddInId&gt;943A6BDC-2D64-4033-A3B0-E18BF3598006&lt;/AddInId&gt;</w:t>
+        <w:t xml:space="preserve">    &lt;</w:t>
+      </w:r>
+      <w:proofErr w:type="spellStart"/>
+      <w:r>
+        <w:t>AddInId</w:t>
+      </w:r>
+      <w:proofErr w:type="spellEnd"/>
+      <w:r>
+        <w:t>&gt;943A6BDC-2D64-4033-A3B0-E18BF3598006&lt;/</w:t>
+      </w:r>
+      <w:proofErr w:type="spellStart"/>
+      <w:r>
+        <w:t>AddInId</w:t>
+      </w:r>
+      <w:proofErr w:type="spellEnd"/>
+      <w:r>
+        <w:t>&gt;</w:t>
       </w:r>
     </w:p>
     <w:p>
@@ -5852,7 +6068,31 @@
         <w:spacing w:after="0" w:line="240" w:lineRule="auto"/>
       </w:pPr>
       <w:r>
-        <w:t xml:space="preserve">    &lt;VisibilityMode&gt;NotVisibleInProject&lt;/VisibilityMode&gt;</w:t>
+        <w:t xml:space="preserve">    &lt;</w:t>
+      </w:r>
+      <w:proofErr w:type="spellStart"/>
+      <w:r>
+        <w:t>VisibilityMode</w:t>
+      </w:r>
+      <w:proofErr w:type="spellEnd"/>
+      <w:r>
+        <w:t>&gt;</w:t>
+      </w:r>
+      <w:proofErr w:type="spellStart"/>
+      <w:r>
+        <w:t>NotVisibleInProject</w:t>
+      </w:r>
+      <w:proofErr w:type="spellEnd"/>
+      <w:r>
+        <w:t>&lt;/</w:t>
+      </w:r>
+      <w:proofErr w:type="spellStart"/>
+      <w:r>
+        <w:t>VisibilityMode</w:t>
+      </w:r>
+      <w:proofErr w:type="spellEnd"/>
+      <w:r>
+        <w:t>&gt;</w:t>
       </w:r>
     </w:p>
     <w:p>
@@ -5864,7 +6104,31 @@
         <w:spacing w:after="0" w:line="240" w:lineRule="auto"/>
       </w:pPr>
       <w:r>
-        <w:t xml:space="preserve">    &lt;AccessibilityClassName&gt;Revit.Samples.SampleAccessibilityCheck &lt;/AccessibilityClassName&gt;</w:t>
+        <w:t xml:space="preserve">    &lt;</w:t>
+      </w:r>
+      <w:proofErr w:type="spellStart"/>
+      <w:r>
+        <w:t>AccessibilityClassName</w:t>
+      </w:r>
+      <w:proofErr w:type="spellEnd"/>
+      <w:r>
+        <w:t>&gt;</w:t>
+      </w:r>
+      <w:proofErr w:type="spellStart"/>
+      <w:r>
+        <w:t>Revit.Samples.SampleAccessibilityCheck</w:t>
+      </w:r>
+      <w:proofErr w:type="spellEnd"/>
+      <w:r>
+        <w:t xml:space="preserve"> &lt;/</w:t>
+      </w:r>
+      <w:proofErr w:type="spellStart"/>
+      <w:r>
+        <w:t>AccessibilityClassName</w:t>
+      </w:r>
+      <w:proofErr w:type="spellEnd"/>
+      <w:r>
+        <w:t>&gt;</w:t>
       </w:r>
     </w:p>
     <w:p>
@@ -5879,7 +6143,23 @@
         <w:t xml:space="preserve">    </w:t>
       </w:r>
       <w:r>
-        <w:t>&lt;VendorId&gt;ADNP&lt;/VendorId&gt;</w:t>
+        <w:t>&lt;</w:t>
+      </w:r>
+      <w:proofErr w:type="spellStart"/>
+      <w:r>
+        <w:t>VendorId</w:t>
+      </w:r>
+      <w:proofErr w:type="spellEnd"/>
+      <w:r>
+        <w:t>&gt;ADNP&lt;/</w:t>
+      </w:r>
+      <w:proofErr w:type="spellStart"/>
+      <w:r>
+        <w:t>VendorId</w:t>
+      </w:r>
+      <w:proofErr w:type="spellEnd"/>
+      <w:r>
+        <w:t>&gt;</w:t>
       </w:r>
     </w:p>
     <w:p>
@@ -5891,7 +6171,15 @@
         <w:spacing w:after="0" w:line="240" w:lineRule="auto"/>
       </w:pPr>
       <w:r>
-        <w:t xml:space="preserve">    &lt;VendorDescription&gt;Autodesk, Inc. www.autodesk.com&lt;/VendorDescription&gt;</w:t>
+        <w:t xml:space="preserve">    &lt;</w:t>
+      </w:r>
+      <w:proofErr w:type="spellStart"/>
+      <w:r>
+        <w:t>VendorDescription</w:t>
+      </w:r>
+      <w:proofErr w:type="spellEnd"/>
+      <w:r>
+        <w:t>&gt;Autodesk, Inc. www.autodesk.com&lt;/VendorDescription&gt;</w:t>
       </w:r>
     </w:p>
     <w:p>
@@ -5904,7 +6192,15 @@
         <w:ind w:firstLine="90"/>
       </w:pPr>
       <w:r>
-        <w:t>&lt;/AddIn&gt;</w:t>
+        <w:t>&lt;/</w:t>
+      </w:r>
+      <w:proofErr w:type="spellStart"/>
+      <w:r>
+        <w:t>AddIn</w:t>
+      </w:r>
+      <w:proofErr w:type="spellEnd"/>
+      <w:r>
+        <w:t>&gt;</w:t>
       </w:r>
     </w:p>
     <w:p>
@@ -5935,26 +6231,48 @@
         <w:rPr>
           <w:color w:val="808080" w:themeColor="background1" w:themeShade="80"/>
         </w:rPr>
-        <w:t>&lt;/RevitAddIns&gt;</w:t>
-      </w:r>
-    </w:p>
-    <w:p>
-      <w:pPr>
-        <w:autoSpaceDE w:val="0"/>
-        <w:autoSpaceDN w:val="0"/>
-        <w:adjustRightInd w:val="0"/>
-        <w:spacing w:after="0" w:line="240" w:lineRule="auto"/>
-      </w:pPr>
-    </w:p>
-    <w:p>
-      <w:pPr>
-        <w:autoSpaceDE w:val="0"/>
-        <w:autoSpaceDN w:val="0"/>
-        <w:adjustRightInd w:val="0"/>
-        <w:spacing w:after="0" w:line="240" w:lineRule="auto"/>
-      </w:pPr>
-      <w:r>
-        <w:t xml:space="preserve">Remember to start with Family Editor and use "Metric Column.rft" template.  </w:t>
+        <w:t>&lt;/</w:t>
+      </w:r>
+      <w:proofErr w:type="spellStart"/>
+      <w:r>
+        <w:rPr>
+          <w:color w:val="808080" w:themeColor="background1" w:themeShade="80"/>
+        </w:rPr>
+        <w:t>RevitAddIns</w:t>
+      </w:r>
+      <w:proofErr w:type="spellEnd"/>
+      <w:r>
+        <w:rPr>
+          <w:color w:val="808080" w:themeColor="background1" w:themeShade="80"/>
+        </w:rPr>
+        <w:t>&gt;</w:t>
+      </w:r>
+    </w:p>
+    <w:p>
+      <w:pPr>
+        <w:autoSpaceDE w:val="0"/>
+        <w:autoSpaceDN w:val="0"/>
+        <w:adjustRightInd w:val="0"/>
+        <w:spacing w:after="0" w:line="240" w:lineRule="auto"/>
+      </w:pPr>
+    </w:p>
+    <w:p>
+      <w:pPr>
+        <w:autoSpaceDE w:val="0"/>
+        <w:autoSpaceDN w:val="0"/>
+        <w:adjustRightInd w:val="0"/>
+        <w:spacing w:after="0" w:line="240" w:lineRule="auto"/>
+      </w:pPr>
+      <w:r>
+        <w:t xml:space="preserve">Remember to start with Family Editor and use "Metric </w:t>
+      </w:r>
+      <w:proofErr w:type="spellStart"/>
+      <w:r>
+        <w:t>Column.rft</w:t>
+      </w:r>
+      <w:proofErr w:type="spellEnd"/>
+      <w:r>
+        <w:t xml:space="preserve">" template.  </w:t>
       </w:r>
     </w:p>
     <w:p>
@@ -9884,7 +10202,7 @@
 </file>
 
 <file path=customXml/itemProps1.xml><?xml version="1.0" encoding="utf-8"?>
-<ds:datastoreItem xmlns:ds="http://schemas.openxmlformats.org/officeDocument/2006/customXml" ds:itemID="{67922CD3-4740-4917-B0AD-F1E9BE62FB64}">
+<ds:datastoreItem xmlns:ds="http://schemas.openxmlformats.org/officeDocument/2006/customXml" ds:itemID="{D668895B-BAB0-4E77-B380-57B6C6F2A61C}">
   <ds:schemaRefs>
     <ds:schemaRef ds:uri="http://schemas.openxmlformats.org/officeDocument/2006/bibliography"/>
   </ds:schemaRefs>

--- a/Labs/3_Revit_Family_API/DocsCS/Family Lab4 - Add Visibility Control_CS.docx
+++ b/Labs/3_Revit_Family_API/DocsCS/Family Lab4 - Add Visibility Control_CS.docx
@@ -1,6 +1,6 @@
 
 <file path=word/document.xml><?xml version="1.0" encoding="utf-8"?>
-<w:document xmlns:wpc="http://schemas.microsoft.com/office/word/2010/wordprocessingCanvas" xmlns:mc="http://schemas.openxmlformats.org/markup-compatibility/2006" xmlns:o="urn:schemas-microsoft-com:office:office" xmlns:r="http://schemas.openxmlformats.org/officeDocument/2006/relationships" xmlns:m="http://schemas.openxmlformats.org/officeDocument/2006/math" xmlns:v="urn:schemas-microsoft-com:vml" xmlns:wp14="http://schemas.microsoft.com/office/word/2010/wordprocessingDrawing" xmlns:wp="http://schemas.openxmlformats.org/drawingml/2006/wordprocessingDrawing" xmlns:w10="urn:schemas-microsoft-com:office:word" xmlns:w="http://schemas.openxmlformats.org/wordprocessingml/2006/main" xmlns:w14="http://schemas.microsoft.com/office/word/2010/wordml" xmlns:wpg="http://schemas.microsoft.com/office/word/2010/wordprocessingGroup" xmlns:wpi="http://schemas.microsoft.com/office/word/2010/wordprocessingInk" xmlns:wne="http://schemas.microsoft.com/office/word/2006/wordml" xmlns:wps="http://schemas.microsoft.com/office/word/2010/wordprocessingShape" mc:Ignorable="w14 wp14">
+<w:document xmlns:wpc="http://schemas.microsoft.com/office/word/2010/wordprocessingCanvas" xmlns:mc="http://schemas.openxmlformats.org/markup-compatibility/2006" xmlns:o="urn:schemas-microsoft-com:office:office" xmlns:r="http://schemas.openxmlformats.org/officeDocument/2006/relationships" xmlns:m="http://schemas.openxmlformats.org/officeDocument/2006/math" xmlns:v="urn:schemas-microsoft-com:vml" xmlns:wp14="http://schemas.microsoft.com/office/word/2010/wordprocessingDrawing" xmlns:wp="http://schemas.openxmlformats.org/drawingml/2006/wordprocessingDrawing" xmlns:w10="urn:schemas-microsoft-com:office:word" xmlns:w="http://schemas.openxmlformats.org/wordprocessingml/2006/main" xmlns:w14="http://schemas.microsoft.com/office/word/2010/wordml" xmlns:w15="http://schemas.microsoft.com/office/word/2012/wordml" xmlns:wpg="http://schemas.microsoft.com/office/word/2010/wordprocessingGroup" xmlns:wpi="http://schemas.microsoft.com/office/word/2010/wordprocessingInk" xmlns:wne="http://schemas.microsoft.com/office/word/2006/wordml" xmlns:wps="http://schemas.microsoft.com/office/word/2010/wordprocessingShape" mc:Ignorable="w14 w15 wp14">
   <w:body>
     <w:p>
       <w:pPr>
@@ -122,13 +122,11 @@
         <w:rPr>
           <w:noProof/>
         </w:rPr>
-        <w:t>March 19, 2014</w:t>
+        <w:t>April 30, 2015</w:t>
       </w:r>
       <w:r>
         <w:fldChar w:fldCharType="end"/>
       </w:r>
-      <w:bookmarkStart w:id="0" w:name="_GoBack"/>
-      <w:bookmarkEnd w:id="0"/>
     </w:p>
     <w:p>
       <w:r>
@@ -220,15 +218,7 @@
         <w:t>3</w:t>
       </w:r>
       <w:r>
-        <w:t xml:space="preserve">. This will be the starting point of this lab. We’ll continue using the Family Editor and "Metric </w:t>
-      </w:r>
-      <w:proofErr w:type="spellStart"/>
-      <w:r>
-        <w:t>Column.rft</w:t>
-      </w:r>
-      <w:proofErr w:type="spellEnd"/>
-      <w:r>
-        <w:t xml:space="preserve">" template.  </w:t>
+        <w:t xml:space="preserve">. This will be the starting point of this lab. We’ll continue using the Family Editor and "Metric Column.rft" template.  </w:t>
       </w:r>
     </w:p>
     <w:p>
@@ -325,7 +315,7 @@
         <w:rPr>
           <w:noProof/>
           <w:color w:val="984806" w:themeColor="accent6" w:themeShade="80"/>
-          <w:lang w:eastAsia="en-US"/>
+          <w:lang w:eastAsia="zh-CN"/>
         </w:rPr>
         <w:drawing>
           <wp:inline distT="0" distB="0" distL="0" distR="0">
@@ -345,7 +335,7 @@
                     </pic:cNvPicPr>
                   </pic:nvPicPr>
                   <pic:blipFill>
-                    <a:blip r:embed="rId7"/>
+                    <a:blip r:embed="rId6"/>
                     <a:srcRect/>
                     <a:stretch>
                       <a:fillRect/>
@@ -388,18 +378,10 @@
         <w:t xml:space="preserve">lines </w:t>
       </w:r>
       <w:r>
-        <w:t xml:space="preserve">in </w:t>
-      </w:r>
-      <w:proofErr w:type="gramStart"/>
-      <w:r>
-        <w:t>C</w:t>
-      </w:r>
-      <w:r>
-        <w:t>oarse</w:t>
-      </w:r>
-      <w:proofErr w:type="gramEnd"/>
-      <w:r>
-        <w:t xml:space="preserve"> detail level </w:t>
+        <w:t>in C</w:t>
+      </w:r>
+      <w:r>
+        <w:t xml:space="preserve">oarse detail level </w:t>
       </w:r>
       <w:r>
         <w:t>and a solid in M</w:t>
@@ -551,7 +533,7 @@
           <w:sz w:val="28"/>
         </w:rPr>
       </w:pPr>
-      <w:bookmarkStart w:id="1" w:name="defineAnotherExternalCommand"/>
+      <w:bookmarkStart w:id="0" w:name="defineAnotherExternalCommand"/>
       <w:r>
         <w:rPr>
           <w:b/>
@@ -581,7 +563,7 @@
         <w:t xml:space="preserve">ommand </w:t>
       </w:r>
     </w:p>
-    <w:bookmarkEnd w:id="1"/>
+    <w:bookmarkEnd w:id="0"/>
     <w:p>
       <w:pPr>
         <w:rPr>
@@ -686,16 +668,8 @@
         <w:rPr>
           <w:b/>
         </w:rPr>
-        <w:t>cs (or .</w:t>
-      </w:r>
-      <w:proofErr w:type="spellStart"/>
-      <w:r>
-        <w:rPr>
-          <w:b/>
-        </w:rPr>
-        <w:t>vb</w:t>
-      </w:r>
-      <w:proofErr w:type="spellEnd"/>
+        <w:t>cs (or .vb</w:t>
+      </w:r>
       <w:r>
         <w:rPr>
           <w:b/>
@@ -715,7 +689,6 @@
       <w:r>
         <w:t xml:space="preserve">Command class name: </w:t>
       </w:r>
-      <w:proofErr w:type="spellStart"/>
       <w:r>
         <w:rPr>
           <w:b/>
@@ -728,7 +701,6 @@
         </w:rPr>
         <w:t>ColumnVisibility</w:t>
       </w:r>
-      <w:proofErr w:type="spellEnd"/>
       <w:r>
         <w:t xml:space="preserve"> </w:t>
       </w:r>
@@ -808,7 +780,45 @@
           <w:sz w:val="20"/>
           <w:szCs w:val="20"/>
         </w:rPr>
-        <w:t>[Autodesk.Revit.Attributes.Transaction(Autodesk.Revit.Attributes.TransactionMode.Automatic)] [Autodesk.Revit.Attributes.Regeneration(Autodesk.Revit.Attributes.RegenerationOption.Automatic)]</w:t>
+        <w:t>[Autodesk.Revit.Attributes.Transaction(Autodesk.Revit.Attributes.TransactionMode.</w:t>
+      </w:r>
+      <w:r>
+        <w:rPr>
+          <w:rFonts w:ascii="Courier New" w:hAnsi="Courier New" w:cs="Courier New"/>
+          <w:noProof/>
+          <w:sz w:val="20"/>
+          <w:szCs w:val="20"/>
+        </w:rPr>
+        <w:t>Manual</w:t>
+      </w:r>
+      <w:r>
+        <w:rPr>
+          <w:rFonts w:ascii="Courier New" w:hAnsi="Courier New" w:cs="Courier New"/>
+          <w:noProof/>
+          <w:sz w:val="20"/>
+          <w:szCs w:val="20"/>
+        </w:rPr>
+        <w:t>)] [Autodesk.Revit.Attributes.Regeneration(Autodesk.Revit.Attributes.RegenerationOption.</w:t>
+      </w:r>
+      <w:r>
+        <w:rPr>
+          <w:rFonts w:ascii="Courier New" w:hAnsi="Courier New" w:cs="Courier New"/>
+          <w:noProof/>
+          <w:sz w:val="20"/>
+          <w:szCs w:val="20"/>
+        </w:rPr>
+        <w:t>Manual</w:t>
+      </w:r>
+      <w:bookmarkStart w:id="1" w:name="_GoBack"/>
+      <w:bookmarkEnd w:id="1"/>
+      <w:r>
+        <w:rPr>
+          <w:rFonts w:ascii="Courier New" w:hAnsi="Courier New" w:cs="Courier New"/>
+          <w:noProof/>
+          <w:sz w:val="20"/>
+          <w:szCs w:val="20"/>
+        </w:rPr>
+        <w:t>)]</w:t>
       </w:r>
       <w:r>
         <w:rPr>
@@ -990,44 +1000,28 @@
           <w:b/>
           <w:sz w:val="28"/>
         </w:rPr>
-        <w:t xml:space="preserve">for </w:t>
-      </w:r>
-      <w:proofErr w:type="gramStart"/>
+        <w:t>for Co</w:t>
+      </w:r>
       <w:r>
         <w:rPr>
           <w:b/>
           <w:sz w:val="28"/>
         </w:rPr>
-        <w:t>Co</w:t>
+        <w:t>a</w:t>
       </w:r>
       <w:r>
         <w:rPr>
           <w:b/>
           <w:sz w:val="28"/>
         </w:rPr>
-        <w:t>a</w:t>
+        <w:t>r</w:t>
       </w:r>
       <w:r>
         <w:rPr>
           <w:b/>
           <w:sz w:val="28"/>
         </w:rPr>
-        <w:t>r</w:t>
-      </w:r>
-      <w:r>
-        <w:rPr>
-          <w:b/>
-          <w:sz w:val="28"/>
-        </w:rPr>
-        <w:t>se</w:t>
-      </w:r>
-      <w:proofErr w:type="gramEnd"/>
-      <w:r>
-        <w:rPr>
-          <w:b/>
-          <w:sz w:val="28"/>
-        </w:rPr>
-        <w:t xml:space="preserve"> Level </w:t>
+        <w:t xml:space="preserve">se Level </w:t>
       </w:r>
       <w:bookmarkEnd w:id="2"/>
     </w:p>
@@ -1060,15 +1054,7 @@
         <w:t xml:space="preserve"> to </w:t>
       </w:r>
       <w:r>
-        <w:t xml:space="preserve">coarse </w:t>
-      </w:r>
-      <w:proofErr w:type="gramStart"/>
-      <w:r>
-        <w:t>level :</w:t>
-      </w:r>
-      <w:proofErr w:type="gramEnd"/>
-      <w:r>
-        <w:t xml:space="preserve"> </w:t>
+        <w:t xml:space="preserve">coarse level : </w:t>
       </w:r>
       <w:r>
         <w:t xml:space="preserve"> </w:t>
@@ -1082,13 +1068,8 @@
           <w:numId w:val="26"/>
         </w:numPr>
       </w:pPr>
-      <w:proofErr w:type="gramStart"/>
-      <w:r>
-        <w:t>two</w:t>
-      </w:r>
-      <w:proofErr w:type="gramEnd"/>
-      <w:r>
-        <w:t xml:space="preserve"> symbolic lines in a L-shape</w:t>
+      <w:r>
+        <w:t>two symbolic lines in a L-shape</w:t>
       </w:r>
       <w:r>
         <w:t xml:space="preserve">. </w:t>
@@ -1117,13 +1098,8 @@
           <w:numId w:val="25"/>
         </w:numPr>
       </w:pPr>
-      <w:proofErr w:type="gramStart"/>
-      <w:r>
-        <w:t>a</w:t>
-      </w:r>
-      <w:proofErr w:type="gramEnd"/>
-      <w:r>
-        <w:t xml:space="preserve"> vertical model line</w:t>
+      <w:r>
+        <w:t>a vertical model line</w:t>
       </w:r>
       <w:r>
         <w:t xml:space="preserve">. </w:t>
@@ -4366,11 +4342,7 @@
     <w:p/>
     <w:p>
       <w:r>
-        <w:t xml:space="preserve">We start by defining the initial value of vertices used to draw lines.  </w:t>
-      </w:r>
-      <w:proofErr w:type="gramStart"/>
-      <w:r>
-        <w:t>As always</w:t>
+        <w:t>We start by defining the initial value of vertices used to draw lines.  As always</w:t>
       </w:r>
       <w:r>
         <w:t>,</w:t>
@@ -4388,24 +4360,12 @@
         <w:t xml:space="preserve">are </w:t>
       </w:r>
       <w:r>
-        <w:t>hard-coding them for simplicity.</w:t>
-      </w:r>
-      <w:proofErr w:type="gramEnd"/>
-      <w:r>
-        <w:t xml:space="preserve">  </w:t>
-      </w:r>
-    </w:p>
-    <w:p>
-      <w:r>
-        <w:t xml:space="preserve">You can use </w:t>
-      </w:r>
-      <w:proofErr w:type="spellStart"/>
-      <w:r>
-        <w:t>Document.FamilyCreate</w:t>
-      </w:r>
-      <w:proofErr w:type="spellEnd"/>
-      <w:r>
-        <w:t xml:space="preserve"> to draw symbolic or model lines: </w:t>
+        <w:t xml:space="preserve">hard-coding them for simplicity.  </w:t>
+      </w:r>
+    </w:p>
+    <w:p>
+      <w:r>
+        <w:t xml:space="preserve">You can use Document.FamilyCreate to draw symbolic or model lines: </w:t>
       </w:r>
     </w:p>
     <w:p>
@@ -4728,13 +4688,8 @@
         </w:rPr>
         <w:br/>
       </w:r>
-      <w:proofErr w:type="spellStart"/>
-      <w:r>
-        <w:t>FamilyElementVisibility</w:t>
-      </w:r>
-      <w:proofErr w:type="spellEnd"/>
-      <w:r>
-        <w:t xml:space="preserve"> </w:t>
+      <w:r>
+        <w:t xml:space="preserve">FamilyElementVisibility </w:t>
       </w:r>
       <w:r>
         <w:t>is a helper class that</w:t>
@@ -4749,23 +4704,7 @@
         <w:t xml:space="preserve"> the information about visibility of a specific element.</w:t>
       </w:r>
       <w:r>
-        <w:t xml:space="preserve"> It takes </w:t>
-      </w:r>
-      <w:proofErr w:type="spellStart"/>
-      <w:r>
-        <w:t>EamilyElementVisitlityType</w:t>
-      </w:r>
-      <w:proofErr w:type="spellEnd"/>
-      <w:r>
-        <w:t xml:space="preserve"> in the constructor, which are a type of either </w:t>
-      </w:r>
-      <w:proofErr w:type="spellStart"/>
-      <w:r>
-        <w:t>ViewSpecific</w:t>
-      </w:r>
-      <w:proofErr w:type="spellEnd"/>
-      <w:r>
-        <w:t xml:space="preserve"> or Model:  </w:t>
+        <w:t xml:space="preserve"> It takes EamilyElementVisitlityType in the constructor, which are a type of either ViewSpecific or Model:  </w:t>
       </w:r>
     </w:p>
     <w:p>
@@ -4776,13 +4715,8 @@
           <w:numId w:val="25"/>
         </w:numPr>
       </w:pPr>
-      <w:proofErr w:type="spellStart"/>
-      <w:r>
-        <w:t>ViewSpecific</w:t>
-      </w:r>
-      <w:proofErr w:type="spellEnd"/>
-      <w:r>
-        <w:t xml:space="preserve"> - The element will be displayed only in the view where it is created. This applies to items like detail components, annotations, and view-specific imports.</w:t>
+      <w:r>
+        <w:t>ViewSpecific - The element will be displayed only in the view where it is created. This applies to items like detail components, annotations, and view-specific imports.</w:t>
       </w:r>
     </w:p>
     <w:p>
@@ -4851,23 +4785,13 @@
       <w:r>
         <w:t xml:space="preserve">command function </w:t>
       </w:r>
-      <w:proofErr w:type="gramStart"/>
-      <w:r>
-        <w:rPr>
-          <w:rFonts w:ascii="Courier New" w:hAnsi="Courier New" w:cs="Courier New"/>
-          <w:sz w:val="20"/>
-          <w:szCs w:val="20"/>
-        </w:rPr>
-        <w:t>Execute(</w:t>
-      </w:r>
-      <w:proofErr w:type="gramEnd"/>
-      <w:r>
-        <w:rPr>
-          <w:rFonts w:ascii="Courier New" w:hAnsi="Courier New" w:cs="Courier New"/>
-          <w:sz w:val="20"/>
-          <w:szCs w:val="20"/>
-        </w:rPr>
-        <w:t>)</w:t>
+      <w:r>
+        <w:rPr>
+          <w:rFonts w:ascii="Courier New" w:hAnsi="Courier New" w:cs="Courier New"/>
+          <w:sz w:val="20"/>
+          <w:szCs w:val="20"/>
+        </w:rPr>
+        <w:t>Execute()</w:t>
       </w:r>
       <w:r>
         <w:rPr>
@@ -5756,15 +5680,7 @@
     <w:p/>
     <w:p>
       <w:r>
-        <w:t xml:space="preserve">The exact same idea as we have done for line objects earlier. Create a </w:t>
-      </w:r>
-      <w:proofErr w:type="spellStart"/>
-      <w:r>
-        <w:t>FamilyElementVisibility</w:t>
-      </w:r>
-      <w:proofErr w:type="spellEnd"/>
-      <w:r>
-        <w:t xml:space="preserve"> class, this time, using </w:t>
+        <w:t xml:space="preserve">The exact same idea as we have done for line objects earlier. Create a FamilyElementVisibility class, this time, using </w:t>
       </w:r>
       <w:r>
         <w:rPr>
@@ -5776,15 +5692,7 @@
         <w:t xml:space="preserve">FamilyElementVisibilityType.Model. </w:t>
       </w:r>
       <w:r>
-        <w:t xml:space="preserve">Set its </w:t>
-      </w:r>
-      <w:proofErr w:type="spellStart"/>
-      <w:r>
-        <w:t>IsShownInCoarse</w:t>
-      </w:r>
-      <w:proofErr w:type="spellEnd"/>
-      <w:r>
-        <w:t xml:space="preserve"> property as False, and set it to the solid. </w:t>
+        <w:t xml:space="preserve">Set its IsShownInCoarse property as False, and set it to the solid. </w:t>
       </w:r>
     </w:p>
     <w:p>
@@ -5862,15 +5770,7 @@
         <w:spacing w:after="0" w:line="240" w:lineRule="auto"/>
       </w:pPr>
       <w:r>
-        <w:t>You can add lines like the following to your Revit .</w:t>
-      </w:r>
-      <w:proofErr w:type="spellStart"/>
-      <w:r>
-        <w:t>addin</w:t>
-      </w:r>
-      <w:proofErr w:type="spellEnd"/>
-      <w:r>
-        <w:t xml:space="preserve"> manifest file to test this.  (You can either add a new command or replace with one from Lab 3). Make necessary adjustment to match with your environment, of course.</w:t>
+        <w:t>You can add lines like the following to your Revit .addin manifest file to test this.  (You can either add a new command or replace with one from Lab 3). Make necessary adjustment to match with your environment, of course.</w:t>
       </w:r>
     </w:p>
     <w:p>
@@ -5892,19 +5792,29 @@
           <w:color w:val="808080" w:themeColor="background1" w:themeShade="80"/>
         </w:rPr>
       </w:pPr>
-      <w:proofErr w:type="gramStart"/>
       <w:r>
         <w:rPr>
           <w:color w:val="808080" w:themeColor="background1" w:themeShade="80"/>
         </w:rPr>
-        <w:t>&lt;?xml</w:t>
-      </w:r>
-      <w:proofErr w:type="gramEnd"/>
-      <w:r>
+        <w:t>&lt;?xml version="1.0" encoding="utf-16" standalone="no"?&gt;</w:t>
+      </w:r>
+    </w:p>
+    <w:p>
+      <w:pPr>
+        <w:shd w:val="pct15" w:color="auto" w:fill="auto"/>
+        <w:autoSpaceDE w:val="0"/>
+        <w:autoSpaceDN w:val="0"/>
+        <w:adjustRightInd w:val="0"/>
+        <w:spacing w:after="0" w:line="240" w:lineRule="auto"/>
         <w:rPr>
           <w:color w:val="808080" w:themeColor="background1" w:themeShade="80"/>
         </w:rPr>
-        <w:t xml:space="preserve"> version="1.0" encoding="utf-16" standalone="no"?&gt;</w:t>
+      </w:pPr>
+      <w:r>
+        <w:rPr>
+          <w:color w:val="808080" w:themeColor="background1" w:themeShade="80"/>
+        </w:rPr>
+        <w:t>&lt;RevitAddIns&gt;</w:t>
       </w:r>
     </w:p>
     <w:p>
@@ -5914,365 +5824,199 @@
         <w:autoSpaceDN w:val="0"/>
         <w:adjustRightInd w:val="0"/>
         <w:spacing w:after="0" w:line="240" w:lineRule="auto"/>
+      </w:pPr>
+    </w:p>
+    <w:p>
+      <w:pPr>
+        <w:shd w:val="pct15" w:color="auto" w:fill="auto"/>
+        <w:autoSpaceDE w:val="0"/>
+        <w:autoSpaceDN w:val="0"/>
+        <w:adjustRightInd w:val="0"/>
+        <w:spacing w:after="0" w:line="240" w:lineRule="auto"/>
+      </w:pPr>
+      <w:r>
+        <w:t xml:space="preserve">  &lt;AddIn Type="Command"&gt;</w:t>
+      </w:r>
+    </w:p>
+    <w:p>
+      <w:pPr>
+        <w:shd w:val="pct15" w:color="auto" w:fill="auto"/>
+        <w:autoSpaceDE w:val="0"/>
+        <w:autoSpaceDN w:val="0"/>
+        <w:adjustRightInd w:val="0"/>
+        <w:spacing w:after="0" w:line="240" w:lineRule="auto"/>
+      </w:pPr>
+      <w:r>
+        <w:t xml:space="preserve">    &lt;Assembly&gt;C:\Revit SDK 201</w:t>
+      </w:r>
+      <w:r>
+        <w:t>3</w:t>
+      </w:r>
+      <w:r>
+        <w:t>\Family Labs\FamilyLabsCS\bin\Debug\FamilyLabsCS.dll&lt;/Assembly&gt;</w:t>
+      </w:r>
+    </w:p>
+    <w:p>
+      <w:pPr>
+        <w:shd w:val="pct15" w:color="auto" w:fill="auto"/>
+        <w:autoSpaceDE w:val="0"/>
+        <w:autoSpaceDN w:val="0"/>
+        <w:adjustRightInd w:val="0"/>
+        <w:spacing w:after="0" w:line="240" w:lineRule="auto"/>
+      </w:pPr>
+      <w:r>
+        <w:lastRenderedPageBreak/>
+        <w:t xml:space="preserve">    &lt;AddInId&gt;943A6BDC-2D64-4033-A3B0-E18BF3598006&lt;/AddInId&gt;</w:t>
+      </w:r>
+    </w:p>
+    <w:p>
+      <w:pPr>
+        <w:shd w:val="pct15" w:color="auto" w:fill="auto"/>
+        <w:autoSpaceDE w:val="0"/>
+        <w:autoSpaceDN w:val="0"/>
+        <w:adjustRightInd w:val="0"/>
+        <w:spacing w:after="0" w:line="240" w:lineRule="auto"/>
+      </w:pPr>
+      <w:r>
+        <w:t xml:space="preserve">    &lt;FullClassName&gt;FamilyLabsCS.RvtCmd_FamilyCreateColumnVisibility&lt;/FullClassName&gt;</w:t>
+      </w:r>
+    </w:p>
+    <w:p>
+      <w:pPr>
+        <w:shd w:val="pct15" w:color="auto" w:fill="auto"/>
+        <w:autoSpaceDE w:val="0"/>
+        <w:autoSpaceDN w:val="0"/>
+        <w:adjustRightInd w:val="0"/>
+        <w:spacing w:after="0" w:line="240" w:lineRule="auto"/>
+      </w:pPr>
+      <w:r>
+        <w:t xml:space="preserve">    &lt;Text&gt;Family API 4 CS - Define Visibility&lt;/Text&gt;</w:t>
+      </w:r>
+    </w:p>
+    <w:p>
+      <w:pPr>
+        <w:shd w:val="pct15" w:color="auto" w:fill="auto"/>
+        <w:autoSpaceDE w:val="0"/>
+        <w:autoSpaceDN w:val="0"/>
+        <w:adjustRightInd w:val="0"/>
+        <w:spacing w:after="0" w:line="240" w:lineRule="auto"/>
+      </w:pPr>
+      <w:r>
+        <w:t xml:space="preserve">    &lt;Description&gt;Family API lab 4 to create L-shaped column with visibility settings&lt;/Description&gt;</w:t>
+      </w:r>
+    </w:p>
+    <w:p>
+      <w:pPr>
+        <w:shd w:val="pct15" w:color="auto" w:fill="auto"/>
+        <w:autoSpaceDE w:val="0"/>
+        <w:autoSpaceDN w:val="0"/>
+        <w:adjustRightInd w:val="0"/>
+        <w:spacing w:after="0" w:line="240" w:lineRule="auto"/>
+      </w:pPr>
+      <w:r>
+        <w:t xml:space="preserve">    &lt;VisibilityMode&gt;NotVisibleInProject&lt;/VisibilityMode&gt;</w:t>
+      </w:r>
+    </w:p>
+    <w:p>
+      <w:pPr>
+        <w:shd w:val="pct15" w:color="auto" w:fill="auto"/>
+        <w:autoSpaceDE w:val="0"/>
+        <w:autoSpaceDN w:val="0"/>
+        <w:adjustRightInd w:val="0"/>
+        <w:spacing w:after="0" w:line="240" w:lineRule="auto"/>
+      </w:pPr>
+      <w:r>
+        <w:t xml:space="preserve">    &lt;AccessibilityClassName&gt;Revit.Samples.SampleAccessibilityCheck &lt;/AccessibilityClassName&gt;</w:t>
+      </w:r>
+    </w:p>
+    <w:p>
+      <w:pPr>
+        <w:shd w:val="pct15" w:color="auto" w:fill="auto"/>
+        <w:autoSpaceDE w:val="0"/>
+        <w:autoSpaceDN w:val="0"/>
+        <w:adjustRightInd w:val="0"/>
+        <w:spacing w:after="0" w:line="240" w:lineRule="auto"/>
+      </w:pPr>
+      <w:r>
+        <w:t xml:space="preserve">    </w:t>
+      </w:r>
+      <w:r>
+        <w:t>&lt;VendorId&gt;ADNP&lt;/VendorId&gt;</w:t>
+      </w:r>
+    </w:p>
+    <w:p>
+      <w:pPr>
+        <w:shd w:val="pct15" w:color="auto" w:fill="auto"/>
+        <w:autoSpaceDE w:val="0"/>
+        <w:autoSpaceDN w:val="0"/>
+        <w:adjustRightInd w:val="0"/>
+        <w:spacing w:after="0" w:line="240" w:lineRule="auto"/>
+      </w:pPr>
+      <w:r>
+        <w:t xml:space="preserve">    &lt;VendorDescription&gt;Autodesk, Inc. www.autodesk.com&lt;/VendorDescription&gt;</w:t>
+      </w:r>
+    </w:p>
+    <w:p>
+      <w:pPr>
+        <w:shd w:val="pct15" w:color="auto" w:fill="auto"/>
+        <w:autoSpaceDE w:val="0"/>
+        <w:autoSpaceDN w:val="0"/>
+        <w:adjustRightInd w:val="0"/>
+        <w:spacing w:after="0" w:line="240" w:lineRule="auto"/>
+        <w:ind w:firstLine="90"/>
+      </w:pPr>
+      <w:r>
+        <w:t>&lt;/AddIn&gt;</w:t>
+      </w:r>
+    </w:p>
+    <w:p>
+      <w:pPr>
+        <w:shd w:val="pct15" w:color="auto" w:fill="auto"/>
+        <w:autoSpaceDE w:val="0"/>
+        <w:autoSpaceDN w:val="0"/>
+        <w:adjustRightInd w:val="0"/>
+        <w:spacing w:after="0" w:line="240" w:lineRule="auto"/>
+        <w:ind w:firstLine="90"/>
         <w:rPr>
           <w:color w:val="808080" w:themeColor="background1" w:themeShade="80"/>
         </w:rPr>
       </w:pPr>
-      <w:r>
+    </w:p>
+    <w:p>
+      <w:pPr>
+        <w:shd w:val="pct15" w:color="auto" w:fill="auto"/>
+        <w:autoSpaceDE w:val="0"/>
+        <w:autoSpaceDN w:val="0"/>
+        <w:adjustRightInd w:val="0"/>
+        <w:spacing w:after="0" w:line="240" w:lineRule="auto"/>
         <w:rPr>
           <w:color w:val="808080" w:themeColor="background1" w:themeShade="80"/>
         </w:rPr>
-        <w:t>&lt;</w:t>
-      </w:r>
-      <w:proofErr w:type="spellStart"/>
+      </w:pPr>
       <w:r>
         <w:rPr>
           <w:color w:val="808080" w:themeColor="background1" w:themeShade="80"/>
         </w:rPr>
-        <w:t>RevitAddIns</w:t>
-      </w:r>
-      <w:proofErr w:type="spellEnd"/>
-      <w:r>
-        <w:rPr>
-          <w:color w:val="808080" w:themeColor="background1" w:themeShade="80"/>
-        </w:rPr>
-        <w:t>&gt;</w:t>
-      </w:r>
-    </w:p>
-    <w:p>
-      <w:pPr>
-        <w:shd w:val="pct15" w:color="auto" w:fill="auto"/>
-        <w:autoSpaceDE w:val="0"/>
-        <w:autoSpaceDN w:val="0"/>
-        <w:adjustRightInd w:val="0"/>
-        <w:spacing w:after="0" w:line="240" w:lineRule="auto"/>
-      </w:pPr>
-    </w:p>
-    <w:p>
-      <w:pPr>
-        <w:shd w:val="pct15" w:color="auto" w:fill="auto"/>
-        <w:autoSpaceDE w:val="0"/>
-        <w:autoSpaceDN w:val="0"/>
-        <w:adjustRightInd w:val="0"/>
-        <w:spacing w:after="0" w:line="240" w:lineRule="auto"/>
-      </w:pPr>
-      <w:r>
-        <w:t xml:space="preserve">  &lt;</w:t>
-      </w:r>
-      <w:proofErr w:type="spellStart"/>
-      <w:r>
-        <w:t>AddIn</w:t>
-      </w:r>
-      <w:proofErr w:type="spellEnd"/>
-      <w:r>
-        <w:t xml:space="preserve"> Type="Command"&gt;</w:t>
-      </w:r>
-    </w:p>
-    <w:p>
-      <w:pPr>
-        <w:shd w:val="pct15" w:color="auto" w:fill="auto"/>
-        <w:autoSpaceDE w:val="0"/>
-        <w:autoSpaceDN w:val="0"/>
-        <w:adjustRightInd w:val="0"/>
-        <w:spacing w:after="0" w:line="240" w:lineRule="auto"/>
-      </w:pPr>
-      <w:r>
-        <w:t xml:space="preserve">    &lt;Assembly&gt;C:\Revit SDK 201</w:t>
-      </w:r>
-      <w:r>
-        <w:t>3</w:t>
-      </w:r>
-      <w:r>
-        <w:t>\Family Labs\</w:t>
-      </w:r>
-      <w:proofErr w:type="spellStart"/>
-      <w:r>
-        <w:t>FamilyLabsCS</w:t>
-      </w:r>
-      <w:proofErr w:type="spellEnd"/>
-      <w:r>
-        <w:t>\bin\Debug\FamilyLabsCS.dll&lt;/Assembly&gt;</w:t>
-      </w:r>
-    </w:p>
-    <w:p>
-      <w:pPr>
-        <w:shd w:val="pct15" w:color="auto" w:fill="auto"/>
-        <w:autoSpaceDE w:val="0"/>
-        <w:autoSpaceDN w:val="0"/>
-        <w:adjustRightInd w:val="0"/>
-        <w:spacing w:after="0" w:line="240" w:lineRule="auto"/>
-      </w:pPr>
-      <w:r>
-        <w:lastRenderedPageBreak/>
-        <w:t xml:space="preserve">    &lt;</w:t>
-      </w:r>
-      <w:proofErr w:type="spellStart"/>
-      <w:r>
-        <w:t>AddInId</w:t>
-      </w:r>
-      <w:proofErr w:type="spellEnd"/>
-      <w:r>
-        <w:t>&gt;943A6BDC-2D64-4033-A3B0-E18BF3598006&lt;/</w:t>
-      </w:r>
-      <w:proofErr w:type="spellStart"/>
-      <w:r>
-        <w:t>AddInId</w:t>
-      </w:r>
-      <w:proofErr w:type="spellEnd"/>
-      <w:r>
-        <w:t>&gt;</w:t>
-      </w:r>
-    </w:p>
-    <w:p>
-      <w:pPr>
-        <w:shd w:val="pct15" w:color="auto" w:fill="auto"/>
-        <w:autoSpaceDE w:val="0"/>
-        <w:autoSpaceDN w:val="0"/>
-        <w:adjustRightInd w:val="0"/>
-        <w:spacing w:after="0" w:line="240" w:lineRule="auto"/>
-      </w:pPr>
-      <w:r>
-        <w:t xml:space="preserve">    &lt;FullClassName&gt;FamilyLabsCS.RvtCmd_FamilyCreateColumnVisibility&lt;/FullClassName&gt;</w:t>
-      </w:r>
-    </w:p>
-    <w:p>
-      <w:pPr>
-        <w:shd w:val="pct15" w:color="auto" w:fill="auto"/>
-        <w:autoSpaceDE w:val="0"/>
-        <w:autoSpaceDN w:val="0"/>
-        <w:adjustRightInd w:val="0"/>
-        <w:spacing w:after="0" w:line="240" w:lineRule="auto"/>
-      </w:pPr>
-      <w:r>
-        <w:t xml:space="preserve">    &lt;Text&gt;Family API 4 CS - Define Visibility&lt;/Text&gt;</w:t>
-      </w:r>
-    </w:p>
-    <w:p>
-      <w:pPr>
-        <w:shd w:val="pct15" w:color="auto" w:fill="auto"/>
-        <w:autoSpaceDE w:val="0"/>
-        <w:autoSpaceDN w:val="0"/>
-        <w:adjustRightInd w:val="0"/>
-        <w:spacing w:after="0" w:line="240" w:lineRule="auto"/>
-      </w:pPr>
-      <w:r>
-        <w:t xml:space="preserve">    &lt;Description&gt;Family API lab 4 to create L-shaped column with visibility settings&lt;/Description&gt;</w:t>
-      </w:r>
-    </w:p>
-    <w:p>
-      <w:pPr>
-        <w:shd w:val="pct15" w:color="auto" w:fill="auto"/>
-        <w:autoSpaceDE w:val="0"/>
-        <w:autoSpaceDN w:val="0"/>
-        <w:adjustRightInd w:val="0"/>
-        <w:spacing w:after="0" w:line="240" w:lineRule="auto"/>
-      </w:pPr>
-      <w:r>
-        <w:t xml:space="preserve">    &lt;</w:t>
-      </w:r>
-      <w:proofErr w:type="spellStart"/>
-      <w:r>
-        <w:t>VisibilityMode</w:t>
-      </w:r>
-      <w:proofErr w:type="spellEnd"/>
-      <w:r>
-        <w:t>&gt;</w:t>
-      </w:r>
-      <w:proofErr w:type="spellStart"/>
-      <w:r>
-        <w:t>NotVisibleInProject</w:t>
-      </w:r>
-      <w:proofErr w:type="spellEnd"/>
-      <w:r>
-        <w:t>&lt;/</w:t>
-      </w:r>
-      <w:proofErr w:type="spellStart"/>
-      <w:r>
-        <w:t>VisibilityMode</w:t>
-      </w:r>
-      <w:proofErr w:type="spellEnd"/>
-      <w:r>
-        <w:t>&gt;</w:t>
-      </w:r>
-    </w:p>
-    <w:p>
-      <w:pPr>
-        <w:shd w:val="pct15" w:color="auto" w:fill="auto"/>
-        <w:autoSpaceDE w:val="0"/>
-        <w:autoSpaceDN w:val="0"/>
-        <w:adjustRightInd w:val="0"/>
-        <w:spacing w:after="0" w:line="240" w:lineRule="auto"/>
-      </w:pPr>
-      <w:r>
-        <w:t xml:space="preserve">    &lt;</w:t>
-      </w:r>
-      <w:proofErr w:type="spellStart"/>
-      <w:r>
-        <w:t>AccessibilityClassName</w:t>
-      </w:r>
-      <w:proofErr w:type="spellEnd"/>
-      <w:r>
-        <w:t>&gt;</w:t>
-      </w:r>
-      <w:proofErr w:type="spellStart"/>
-      <w:r>
-        <w:t>Revit.Samples.SampleAccessibilityCheck</w:t>
-      </w:r>
-      <w:proofErr w:type="spellEnd"/>
-      <w:r>
-        <w:t xml:space="preserve"> &lt;/</w:t>
-      </w:r>
-      <w:proofErr w:type="spellStart"/>
-      <w:r>
-        <w:t>AccessibilityClassName</w:t>
-      </w:r>
-      <w:proofErr w:type="spellEnd"/>
-      <w:r>
-        <w:t>&gt;</w:t>
-      </w:r>
-    </w:p>
-    <w:p>
-      <w:pPr>
-        <w:shd w:val="pct15" w:color="auto" w:fill="auto"/>
-        <w:autoSpaceDE w:val="0"/>
-        <w:autoSpaceDN w:val="0"/>
-        <w:adjustRightInd w:val="0"/>
-        <w:spacing w:after="0" w:line="240" w:lineRule="auto"/>
-      </w:pPr>
-      <w:r>
-        <w:t xml:space="preserve">    </w:t>
-      </w:r>
-      <w:r>
-        <w:t>&lt;</w:t>
-      </w:r>
-      <w:proofErr w:type="spellStart"/>
-      <w:r>
-        <w:t>VendorId</w:t>
-      </w:r>
-      <w:proofErr w:type="spellEnd"/>
-      <w:r>
-        <w:t>&gt;ADNP&lt;/</w:t>
-      </w:r>
-      <w:proofErr w:type="spellStart"/>
-      <w:r>
-        <w:t>VendorId</w:t>
-      </w:r>
-      <w:proofErr w:type="spellEnd"/>
-      <w:r>
-        <w:t>&gt;</w:t>
-      </w:r>
-    </w:p>
-    <w:p>
-      <w:pPr>
-        <w:shd w:val="pct15" w:color="auto" w:fill="auto"/>
-        <w:autoSpaceDE w:val="0"/>
-        <w:autoSpaceDN w:val="0"/>
-        <w:adjustRightInd w:val="0"/>
-        <w:spacing w:after="0" w:line="240" w:lineRule="auto"/>
-      </w:pPr>
-      <w:r>
-        <w:t xml:space="preserve">    &lt;</w:t>
-      </w:r>
-      <w:proofErr w:type="spellStart"/>
-      <w:r>
-        <w:t>VendorDescription</w:t>
-      </w:r>
-      <w:proofErr w:type="spellEnd"/>
-      <w:r>
-        <w:t>&gt;Autodesk, Inc. www.autodesk.com&lt;/VendorDescription&gt;</w:t>
-      </w:r>
-    </w:p>
-    <w:p>
-      <w:pPr>
-        <w:shd w:val="pct15" w:color="auto" w:fill="auto"/>
-        <w:autoSpaceDE w:val="0"/>
-        <w:autoSpaceDN w:val="0"/>
-        <w:adjustRightInd w:val="0"/>
-        <w:spacing w:after="0" w:line="240" w:lineRule="auto"/>
-        <w:ind w:firstLine="90"/>
-      </w:pPr>
-      <w:r>
-        <w:t>&lt;/</w:t>
-      </w:r>
-      <w:proofErr w:type="spellStart"/>
-      <w:r>
-        <w:t>AddIn</w:t>
-      </w:r>
-      <w:proofErr w:type="spellEnd"/>
-      <w:r>
-        <w:t>&gt;</w:t>
-      </w:r>
-    </w:p>
-    <w:p>
-      <w:pPr>
-        <w:shd w:val="pct15" w:color="auto" w:fill="auto"/>
-        <w:autoSpaceDE w:val="0"/>
-        <w:autoSpaceDN w:val="0"/>
-        <w:adjustRightInd w:val="0"/>
-        <w:spacing w:after="0" w:line="240" w:lineRule="auto"/>
-        <w:ind w:firstLine="90"/>
-        <w:rPr>
-          <w:color w:val="808080" w:themeColor="background1" w:themeShade="80"/>
-        </w:rPr>
-      </w:pPr>
-    </w:p>
-    <w:p>
-      <w:pPr>
-        <w:shd w:val="pct15" w:color="auto" w:fill="auto"/>
-        <w:autoSpaceDE w:val="0"/>
-        <w:autoSpaceDN w:val="0"/>
-        <w:adjustRightInd w:val="0"/>
-        <w:spacing w:after="0" w:line="240" w:lineRule="auto"/>
-        <w:rPr>
-          <w:color w:val="808080" w:themeColor="background1" w:themeShade="80"/>
-        </w:rPr>
-      </w:pPr>
-      <w:r>
-        <w:rPr>
-          <w:color w:val="808080" w:themeColor="background1" w:themeShade="80"/>
-        </w:rPr>
-        <w:t>&lt;/</w:t>
-      </w:r>
-      <w:proofErr w:type="spellStart"/>
-      <w:r>
-        <w:rPr>
-          <w:color w:val="808080" w:themeColor="background1" w:themeShade="80"/>
-        </w:rPr>
-        <w:t>RevitAddIns</w:t>
-      </w:r>
-      <w:proofErr w:type="spellEnd"/>
-      <w:r>
-        <w:rPr>
-          <w:color w:val="808080" w:themeColor="background1" w:themeShade="80"/>
-        </w:rPr>
-        <w:t>&gt;</w:t>
-      </w:r>
-    </w:p>
-    <w:p>
-      <w:pPr>
-        <w:autoSpaceDE w:val="0"/>
-        <w:autoSpaceDN w:val="0"/>
-        <w:adjustRightInd w:val="0"/>
-        <w:spacing w:after="0" w:line="240" w:lineRule="auto"/>
-      </w:pPr>
-    </w:p>
-    <w:p>
-      <w:pPr>
-        <w:autoSpaceDE w:val="0"/>
-        <w:autoSpaceDN w:val="0"/>
-        <w:adjustRightInd w:val="0"/>
-        <w:spacing w:after="0" w:line="240" w:lineRule="auto"/>
-      </w:pPr>
-      <w:r>
-        <w:t xml:space="preserve">Remember to start with Family Editor and use "Metric </w:t>
-      </w:r>
-      <w:proofErr w:type="spellStart"/>
-      <w:r>
-        <w:t>Column.rft</w:t>
-      </w:r>
-      <w:proofErr w:type="spellEnd"/>
-      <w:r>
-        <w:t xml:space="preserve">" template.  </w:t>
+        <w:t>&lt;/RevitAddIns&gt;</w:t>
+      </w:r>
+    </w:p>
+    <w:p>
+      <w:pPr>
+        <w:autoSpaceDE w:val="0"/>
+        <w:autoSpaceDN w:val="0"/>
+        <w:adjustRightInd w:val="0"/>
+        <w:spacing w:after="0" w:line="240" w:lineRule="auto"/>
+      </w:pPr>
+    </w:p>
+    <w:p>
+      <w:pPr>
+        <w:autoSpaceDE w:val="0"/>
+        <w:autoSpaceDN w:val="0"/>
+        <w:adjustRightInd w:val="0"/>
+        <w:spacing w:after="0" w:line="240" w:lineRule="auto"/>
+      </w:pPr>
+      <w:r>
+        <w:t xml:space="preserve">Remember to start with Family Editor and use "Metric Column.rft" template.  </w:t>
       </w:r>
     </w:p>
     <w:p>
@@ -6442,7 +6186,7 @@
 </file>
 
 <file path=word/numbering.xml><?xml version="1.0" encoding="utf-8"?>
-<w:numbering xmlns:wpc="http://schemas.microsoft.com/office/word/2010/wordprocessingCanvas" xmlns:mc="http://schemas.openxmlformats.org/markup-compatibility/2006" xmlns:o="urn:schemas-microsoft-com:office:office" xmlns:r="http://schemas.openxmlformats.org/officeDocument/2006/relationships" xmlns:m="http://schemas.openxmlformats.org/officeDocument/2006/math" xmlns:v="urn:schemas-microsoft-com:vml" xmlns:wp14="http://schemas.microsoft.com/office/word/2010/wordprocessingDrawing" xmlns:wp="http://schemas.openxmlformats.org/drawingml/2006/wordprocessingDrawing" xmlns:w10="urn:schemas-microsoft-com:office:word" xmlns:w="http://schemas.openxmlformats.org/wordprocessingml/2006/main" xmlns:w14="http://schemas.microsoft.com/office/word/2010/wordml" xmlns:wpg="http://schemas.microsoft.com/office/word/2010/wordprocessingGroup" xmlns:wpi="http://schemas.microsoft.com/office/word/2010/wordprocessingInk" xmlns:wne="http://schemas.microsoft.com/office/word/2006/wordml" xmlns:wps="http://schemas.microsoft.com/office/word/2010/wordprocessingShape" mc:Ignorable="w14 wp14">
+<w:numbering xmlns:wpc="http://schemas.microsoft.com/office/word/2010/wordprocessingCanvas" xmlns:mc="http://schemas.openxmlformats.org/markup-compatibility/2006" xmlns:o="urn:schemas-microsoft-com:office:office" xmlns:r="http://schemas.openxmlformats.org/officeDocument/2006/relationships" xmlns:m="http://schemas.openxmlformats.org/officeDocument/2006/math" xmlns:v="urn:schemas-microsoft-com:vml" xmlns:wp14="http://schemas.microsoft.com/office/word/2010/wordprocessingDrawing" xmlns:wp="http://schemas.openxmlformats.org/drawingml/2006/wordprocessingDrawing" xmlns:w10="urn:schemas-microsoft-com:office:word" xmlns:w="http://schemas.openxmlformats.org/wordprocessingml/2006/main" xmlns:w14="http://schemas.microsoft.com/office/word/2010/wordml" xmlns:w15="http://schemas.microsoft.com/office/word/2012/wordml" xmlns:wpg="http://schemas.microsoft.com/office/word/2010/wordprocessingGroup" xmlns:wpi="http://schemas.microsoft.com/office/word/2010/wordprocessingInk" xmlns:wne="http://schemas.microsoft.com/office/word/2006/wordml" xmlns:wps="http://schemas.microsoft.com/office/word/2010/wordprocessingShape" mc:Ignorable="w14 w15 wp14">
   <w:abstractNum w:abstractNumId="0">
     <w:nsid w:val="012F191E"/>
     <w:multiLevelType w:val="multilevel"/>
@@ -9477,7 +9221,7 @@
 </file>
 
 <file path=word/styles.xml><?xml version="1.0" encoding="utf-8"?>
-<w:styles xmlns:mc="http://schemas.openxmlformats.org/markup-compatibility/2006" xmlns:r="http://schemas.openxmlformats.org/officeDocument/2006/relationships" xmlns:w="http://schemas.openxmlformats.org/wordprocessingml/2006/main" xmlns:w14="http://schemas.microsoft.com/office/word/2010/wordml" mc:Ignorable="w14">
+<w:styles xmlns:mc="http://schemas.openxmlformats.org/markup-compatibility/2006" xmlns:r="http://schemas.openxmlformats.org/officeDocument/2006/relationships" xmlns:w="http://schemas.openxmlformats.org/wordprocessingml/2006/main" xmlns:w14="http://schemas.microsoft.com/office/word/2010/wordml" xmlns:w15="http://schemas.microsoft.com/office/word/2012/wordml" mc:Ignorable="w14 w15">
   <w:docDefaults>
     <w:rPrDefault>
       <w:rPr>
@@ -9493,144 +9237,378 @@
       </w:pPr>
     </w:pPrDefault>
   </w:docDefaults>
-  <w:latentStyles w:defLockedState="0" w:defUIPriority="99" w:defSemiHidden="1" w:defUnhideWhenUsed="1" w:defQFormat="0" w:count="267">
-    <w:lsdException w:name="Normal" w:semiHidden="0" w:uiPriority="0" w:unhideWhenUsed="0" w:qFormat="1"/>
-    <w:lsdException w:name="heading 1" w:semiHidden="0" w:uiPriority="9" w:unhideWhenUsed="0" w:qFormat="1"/>
-    <w:lsdException w:name="heading 2" w:uiPriority="9" w:qFormat="1"/>
-    <w:lsdException w:name="heading 3" w:uiPriority="9" w:qFormat="1"/>
-    <w:lsdException w:name="heading 4" w:uiPriority="9" w:qFormat="1"/>
-    <w:lsdException w:name="heading 5" w:uiPriority="9" w:qFormat="1"/>
-    <w:lsdException w:name="heading 6" w:uiPriority="9" w:qFormat="1"/>
-    <w:lsdException w:name="heading 7" w:uiPriority="9" w:qFormat="1"/>
-    <w:lsdException w:name="heading 8" w:uiPriority="9" w:qFormat="1"/>
-    <w:lsdException w:name="heading 9" w:uiPriority="9" w:qFormat="1"/>
-    <w:lsdException w:name="toc 1" w:uiPriority="39"/>
-    <w:lsdException w:name="toc 2" w:uiPriority="39"/>
-    <w:lsdException w:name="toc 3" w:uiPriority="39"/>
-    <w:lsdException w:name="toc 4" w:uiPriority="39"/>
-    <w:lsdException w:name="toc 5" w:uiPriority="39"/>
-    <w:lsdException w:name="toc 6" w:uiPriority="39"/>
-    <w:lsdException w:name="toc 7" w:uiPriority="39"/>
-    <w:lsdException w:name="toc 8" w:uiPriority="39"/>
-    <w:lsdException w:name="toc 9" w:uiPriority="39"/>
-    <w:lsdException w:name="caption" w:uiPriority="35" w:qFormat="1"/>
-    <w:lsdException w:name="Title" w:semiHidden="0" w:uiPriority="10" w:unhideWhenUsed="0" w:qFormat="1"/>
-    <w:lsdException w:name="Default Paragraph Font" w:uiPriority="1"/>
-    <w:lsdException w:name="Subtitle" w:semiHidden="0" w:uiPriority="11" w:unhideWhenUsed="0" w:qFormat="1"/>
-    <w:lsdException w:name="Strong" w:semiHidden="0" w:uiPriority="22" w:unhideWhenUsed="0" w:qFormat="1"/>
-    <w:lsdException w:name="Emphasis" w:semiHidden="0" w:uiPriority="20" w:unhideWhenUsed="0" w:qFormat="1"/>
-    <w:lsdException w:name="Table Grid" w:semiHidden="0" w:uiPriority="59" w:unhideWhenUsed="0"/>
-    <w:lsdException w:name="Placeholder Text" w:unhideWhenUsed="0"/>
-    <w:lsdException w:name="No Spacing" w:semiHidden="0" w:uiPriority="1" w:unhideWhenUsed="0" w:qFormat="1"/>
-    <w:lsdException w:name="Light Shading" w:semiHidden="0" w:uiPriority="60" w:unhideWhenUsed="0"/>
-    <w:lsdException w:name="Light List" w:semiHidden="0" w:uiPriority="61" w:unhideWhenUsed="0"/>
-    <w:lsdException w:name="Light Grid" w:semiHidden="0" w:uiPriority="62" w:unhideWhenUsed="0"/>
-    <w:lsdException w:name="Medium Shading 1" w:semiHidden="0" w:uiPriority="63" w:unhideWhenUsed="0"/>
-    <w:lsdException w:name="Medium Shading 2" w:semiHidden="0" w:uiPriority="64" w:unhideWhenUsed="0"/>
-    <w:lsdException w:name="Medium List 1" w:semiHidden="0" w:uiPriority="65" w:unhideWhenUsed="0"/>
-    <w:lsdException w:name="Medium List 2" w:semiHidden="0" w:uiPriority="66" w:unhideWhenUsed="0"/>
-    <w:lsdException w:name="Medium Grid 1" w:semiHidden="0" w:uiPriority="67" w:unhideWhenUsed="0"/>
-    <w:lsdException w:name="Medium Grid 2" w:semiHidden="0" w:uiPriority="68" w:unhideWhenUsed="0"/>
-    <w:lsdException w:name="Medium Grid 3" w:semiHidden="0" w:uiPriority="69" w:unhideWhenUsed="0"/>
-    <w:lsdException w:name="Dark List" w:semiHidden="0" w:uiPriority="70" w:unhideWhenUsed="0"/>
-    <w:lsdException w:name="Colorful Shading" w:semiHidden="0" w:uiPriority="71" w:unhideWhenUsed="0"/>
-    <w:lsdException w:name="Colorful List" w:semiHidden="0" w:uiPriority="72" w:unhideWhenUsed="0"/>
-    <w:lsdException w:name="Colorful Grid" w:semiHidden="0" w:uiPriority="73" w:unhideWhenUsed="0"/>
-    <w:lsdException w:name="Light Shading Accent 1" w:semiHidden="0" w:uiPriority="60" w:unhideWhenUsed="0"/>
-    <w:lsdException w:name="Light List Accent 1" w:semiHidden="0" w:uiPriority="61" w:unhideWhenUsed="0"/>
-    <w:lsdException w:name="Light Grid Accent 1" w:semiHidden="0" w:uiPriority="62" w:unhideWhenUsed="0"/>
-    <w:lsdException w:name="Medium Shading 1 Accent 1" w:semiHidden="0" w:uiPriority="63" w:unhideWhenUsed="0"/>
-    <w:lsdException w:name="Medium Shading 2 Accent 1" w:semiHidden="0" w:uiPriority="64" w:unhideWhenUsed="0"/>
-    <w:lsdException w:name="Medium List 1 Accent 1" w:semiHidden="0" w:uiPriority="65" w:unhideWhenUsed="0"/>
-    <w:lsdException w:name="Revision" w:unhideWhenUsed="0"/>
-    <w:lsdException w:name="List Paragraph" w:semiHidden="0" w:uiPriority="34" w:unhideWhenUsed="0" w:qFormat="1"/>
-    <w:lsdException w:name="Quote" w:semiHidden="0" w:uiPriority="29" w:unhideWhenUsed="0" w:qFormat="1"/>
-    <w:lsdException w:name="Intense Quote" w:semiHidden="0" w:uiPriority="30" w:unhideWhenUsed="0" w:qFormat="1"/>
-    <w:lsdException w:name="Medium List 2 Accent 1" w:semiHidden="0" w:uiPriority="66" w:unhideWhenUsed="0"/>
-    <w:lsdException w:name="Medium Grid 1 Accent 1" w:semiHidden="0" w:uiPriority="67" w:unhideWhenUsed="0"/>
-    <w:lsdException w:name="Medium Grid 2 Accent 1" w:semiHidden="0" w:uiPriority="68" w:unhideWhenUsed="0"/>
-    <w:lsdException w:name="Medium Grid 3 Accent 1" w:semiHidden="0" w:uiPriority="69" w:unhideWhenUsed="0"/>
-    <w:lsdException w:name="Dark List Accent 1" w:semiHidden="0" w:uiPriority="70" w:unhideWhenUsed="0"/>
-    <w:lsdException w:name="Colorful Shading Accent 1" w:semiHidden="0" w:uiPriority="71" w:unhideWhenUsed="0"/>
-    <w:lsdException w:name="Colorful List Accent 1" w:semiHidden="0" w:uiPriority="72" w:unhideWhenUsed="0"/>
-    <w:lsdException w:name="Colorful Grid Accent 1" w:semiHidden="0" w:uiPriority="73" w:unhideWhenUsed="0"/>
-    <w:lsdException w:name="Light Shading Accent 2" w:semiHidden="0" w:uiPriority="60" w:unhideWhenUsed="0"/>
-    <w:lsdException w:name="Light List Accent 2" w:semiHidden="0" w:uiPriority="61" w:unhideWhenUsed="0"/>
-    <w:lsdException w:name="Light Grid Accent 2" w:semiHidden="0" w:uiPriority="62" w:unhideWhenUsed="0"/>
-    <w:lsdException w:name="Medium Shading 1 Accent 2" w:semiHidden="0" w:uiPriority="63" w:unhideWhenUsed="0"/>
-    <w:lsdException w:name="Medium Shading 2 Accent 2" w:semiHidden="0" w:uiPriority="64" w:unhideWhenUsed="0"/>
-    <w:lsdException w:name="Medium List 1 Accent 2" w:semiHidden="0" w:uiPriority="65" w:unhideWhenUsed="0"/>
-    <w:lsdException w:name="Medium List 2 Accent 2" w:semiHidden="0" w:uiPriority="66" w:unhideWhenUsed="0"/>
-    <w:lsdException w:name="Medium Grid 1 Accent 2" w:semiHidden="0" w:uiPriority="67" w:unhideWhenUsed="0"/>
-    <w:lsdException w:name="Medium Grid 2 Accent 2" w:semiHidden="0" w:uiPriority="68" w:unhideWhenUsed="0"/>
-    <w:lsdException w:name="Medium Grid 3 Accent 2" w:semiHidden="0" w:uiPriority="69" w:unhideWhenUsed="0"/>
-    <w:lsdException w:name="Dark List Accent 2" w:semiHidden="0" w:uiPriority="70" w:unhideWhenUsed="0"/>
-    <w:lsdException w:name="Colorful Shading Accent 2" w:semiHidden="0" w:uiPriority="71" w:unhideWhenUsed="0"/>
-    <w:lsdException w:name="Colorful List Accent 2" w:semiHidden="0" w:uiPriority="72" w:unhideWhenUsed="0"/>
-    <w:lsdException w:name="Colorful Grid Accent 2" w:semiHidden="0" w:uiPriority="73" w:unhideWhenUsed="0"/>
-    <w:lsdException w:name="Light Shading Accent 3" w:semiHidden="0" w:uiPriority="60" w:unhideWhenUsed="0"/>
-    <w:lsdException w:name="Light List Accent 3" w:semiHidden="0" w:uiPriority="61" w:unhideWhenUsed="0"/>
-    <w:lsdException w:name="Light Grid Accent 3" w:semiHidden="0" w:uiPriority="62" w:unhideWhenUsed="0"/>
-    <w:lsdException w:name="Medium Shading 1 Accent 3" w:semiHidden="0" w:uiPriority="63" w:unhideWhenUsed="0"/>
-    <w:lsdException w:name="Medium Shading 2 Accent 3" w:semiHidden="0" w:uiPriority="64" w:unhideWhenUsed="0"/>
-    <w:lsdException w:name="Medium List 1 Accent 3" w:semiHidden="0" w:uiPriority="65" w:unhideWhenUsed="0"/>
-    <w:lsdException w:name="Medium List 2 Accent 3" w:semiHidden="0" w:uiPriority="66" w:unhideWhenUsed="0"/>
-    <w:lsdException w:name="Medium Grid 1 Accent 3" w:semiHidden="0" w:uiPriority="67" w:unhideWhenUsed="0"/>
-    <w:lsdException w:name="Medium Grid 2 Accent 3" w:semiHidden="0" w:uiPriority="68" w:unhideWhenUsed="0"/>
-    <w:lsdException w:name="Medium Grid 3 Accent 3" w:semiHidden="0" w:uiPriority="69" w:unhideWhenUsed="0"/>
-    <w:lsdException w:name="Dark List Accent 3" w:semiHidden="0" w:uiPriority="70" w:unhideWhenUsed="0"/>
-    <w:lsdException w:name="Colorful Shading Accent 3" w:semiHidden="0" w:uiPriority="71" w:unhideWhenUsed="0"/>
-    <w:lsdException w:name="Colorful List Accent 3" w:semiHidden="0" w:uiPriority="72" w:unhideWhenUsed="0"/>
-    <w:lsdException w:name="Colorful Grid Accent 3" w:semiHidden="0" w:uiPriority="73" w:unhideWhenUsed="0"/>
-    <w:lsdException w:name="Light Shading Accent 4" w:semiHidden="0" w:uiPriority="60" w:unhideWhenUsed="0"/>
-    <w:lsdException w:name="Light List Accent 4" w:semiHidden="0" w:uiPriority="61" w:unhideWhenUsed="0"/>
-    <w:lsdException w:name="Light Grid Accent 4" w:semiHidden="0" w:uiPriority="62" w:unhideWhenUsed="0"/>
-    <w:lsdException w:name="Medium Shading 1 Accent 4" w:semiHidden="0" w:uiPriority="63" w:unhideWhenUsed="0"/>
-    <w:lsdException w:name="Medium Shading 2 Accent 4" w:semiHidden="0" w:uiPriority="64" w:unhideWhenUsed="0"/>
-    <w:lsdException w:name="Medium List 1 Accent 4" w:semiHidden="0" w:uiPriority="65" w:unhideWhenUsed="0"/>
-    <w:lsdException w:name="Medium List 2 Accent 4" w:semiHidden="0" w:uiPriority="66" w:unhideWhenUsed="0"/>
-    <w:lsdException w:name="Medium Grid 1 Accent 4" w:semiHidden="0" w:uiPriority="67" w:unhideWhenUsed="0"/>
-    <w:lsdException w:name="Medium Grid 2 Accent 4" w:semiHidden="0" w:uiPriority="68" w:unhideWhenUsed="0"/>
-    <w:lsdException w:name="Medium Grid 3 Accent 4" w:semiHidden="0" w:uiPriority="69" w:unhideWhenUsed="0"/>
-    <w:lsdException w:name="Dark List Accent 4" w:semiHidden="0" w:uiPriority="70" w:unhideWhenUsed="0"/>
-    <w:lsdException w:name="Colorful Shading Accent 4" w:semiHidden="0" w:uiPriority="71" w:unhideWhenUsed="0"/>
-    <w:lsdException w:name="Colorful List Accent 4" w:semiHidden="0" w:uiPriority="72" w:unhideWhenUsed="0"/>
-    <w:lsdException w:name="Colorful Grid Accent 4" w:semiHidden="0" w:uiPriority="73" w:unhideWhenUsed="0"/>
-    <w:lsdException w:name="Light Shading Accent 5" w:semiHidden="0" w:uiPriority="60" w:unhideWhenUsed="0"/>
-    <w:lsdException w:name="Light List Accent 5" w:semiHidden="0" w:uiPriority="61" w:unhideWhenUsed="0"/>
-    <w:lsdException w:name="Light Grid Accent 5" w:semiHidden="0" w:uiPriority="62" w:unhideWhenUsed="0"/>
-    <w:lsdException w:name="Medium Shading 1 Accent 5" w:semiHidden="0" w:uiPriority="63" w:unhideWhenUsed="0"/>
-    <w:lsdException w:name="Medium Shading 2 Accent 5" w:semiHidden="0" w:uiPriority="64" w:unhideWhenUsed="0"/>
-    <w:lsdException w:name="Medium List 1 Accent 5" w:semiHidden="0" w:uiPriority="65" w:unhideWhenUsed="0"/>
-    <w:lsdException w:name="Medium List 2 Accent 5" w:semiHidden="0" w:uiPriority="66" w:unhideWhenUsed="0"/>
-    <w:lsdException w:name="Medium Grid 1 Accent 5" w:semiHidden="0" w:uiPriority="67" w:unhideWhenUsed="0"/>
-    <w:lsdException w:name="Medium Grid 2 Accent 5" w:semiHidden="0" w:uiPriority="68" w:unhideWhenUsed="0"/>
-    <w:lsdException w:name="Medium Grid 3 Accent 5" w:semiHidden="0" w:uiPriority="69" w:unhideWhenUsed="0"/>
-    <w:lsdException w:name="Dark List Accent 5" w:semiHidden="0" w:uiPriority="70" w:unhideWhenUsed="0"/>
-    <w:lsdException w:name="Colorful Shading Accent 5" w:semiHidden="0" w:uiPriority="71" w:unhideWhenUsed="0"/>
-    <w:lsdException w:name="Colorful List Accent 5" w:semiHidden="0" w:uiPriority="72" w:unhideWhenUsed="0"/>
-    <w:lsdException w:name="Colorful Grid Accent 5" w:semiHidden="0" w:uiPriority="73" w:unhideWhenUsed="0"/>
-    <w:lsdException w:name="Light Shading Accent 6" w:semiHidden="0" w:uiPriority="60" w:unhideWhenUsed="0"/>
-    <w:lsdException w:name="Light List Accent 6" w:semiHidden="0" w:uiPriority="61" w:unhideWhenUsed="0"/>
-    <w:lsdException w:name="Light Grid Accent 6" w:semiHidden="0" w:uiPriority="62" w:unhideWhenUsed="0"/>
-    <w:lsdException w:name="Medium Shading 1 Accent 6" w:semiHidden="0" w:uiPriority="63" w:unhideWhenUsed="0"/>
-    <w:lsdException w:name="Medium Shading 2 Accent 6" w:semiHidden="0" w:uiPriority="64" w:unhideWhenUsed="0"/>
-    <w:lsdException w:name="Medium List 1 Accent 6" w:semiHidden="0" w:uiPriority="65" w:unhideWhenUsed="0"/>
-    <w:lsdException w:name="Medium List 2 Accent 6" w:semiHidden="0" w:uiPriority="66" w:unhideWhenUsed="0"/>
-    <w:lsdException w:name="Medium Grid 1 Accent 6" w:semiHidden="0" w:uiPriority="67" w:unhideWhenUsed="0"/>
-    <w:lsdException w:name="Medium Grid 2 Accent 6" w:semiHidden="0" w:uiPriority="68" w:unhideWhenUsed="0"/>
-    <w:lsdException w:name="Medium Grid 3 Accent 6" w:semiHidden="0" w:uiPriority="69" w:unhideWhenUsed="0"/>
-    <w:lsdException w:name="Dark List Accent 6" w:semiHidden="0" w:uiPriority="70" w:unhideWhenUsed="0"/>
-    <w:lsdException w:name="Colorful Shading Accent 6" w:semiHidden="0" w:uiPriority="71" w:unhideWhenUsed="0"/>
-    <w:lsdException w:name="Colorful List Accent 6" w:semiHidden="0" w:uiPriority="72" w:unhideWhenUsed="0"/>
-    <w:lsdException w:name="Colorful Grid Accent 6" w:semiHidden="0" w:uiPriority="73" w:unhideWhenUsed="0"/>
-    <w:lsdException w:name="Subtle Emphasis" w:semiHidden="0" w:uiPriority="19" w:unhideWhenUsed="0" w:qFormat="1"/>
-    <w:lsdException w:name="Intense Emphasis" w:semiHidden="0" w:uiPriority="21" w:unhideWhenUsed="0" w:qFormat="1"/>
-    <w:lsdException w:name="Subtle Reference" w:semiHidden="0" w:uiPriority="31" w:unhideWhenUsed="0" w:qFormat="1"/>
-    <w:lsdException w:name="Intense Reference" w:semiHidden="0" w:uiPriority="32" w:unhideWhenUsed="0" w:qFormat="1"/>
-    <w:lsdException w:name="Book Title" w:semiHidden="0" w:uiPriority="33" w:unhideWhenUsed="0" w:qFormat="1"/>
-    <w:lsdException w:name="Bibliography" w:uiPriority="37"/>
-    <w:lsdException w:name="TOC Heading" w:uiPriority="39" w:qFormat="1"/>
+  <w:latentStyles w:defLockedState="0" w:defUIPriority="99" w:defSemiHidden="0" w:defUnhideWhenUsed="0" w:defQFormat="0" w:count="371">
+    <w:lsdException w:name="Normal" w:uiPriority="0" w:qFormat="1"/>
+    <w:lsdException w:name="heading 1" w:uiPriority="9" w:qFormat="1"/>
+    <w:lsdException w:name="heading 2" w:semiHidden="1" w:uiPriority="9" w:unhideWhenUsed="1" w:qFormat="1"/>
+    <w:lsdException w:name="heading 3" w:semiHidden="1" w:uiPriority="9" w:unhideWhenUsed="1" w:qFormat="1"/>
+    <w:lsdException w:name="heading 4" w:semiHidden="1" w:uiPriority="9" w:unhideWhenUsed="1" w:qFormat="1"/>
+    <w:lsdException w:name="heading 5" w:semiHidden="1" w:uiPriority="9" w:unhideWhenUsed="1" w:qFormat="1"/>
+    <w:lsdException w:name="heading 6" w:semiHidden="1" w:uiPriority="9" w:unhideWhenUsed="1" w:qFormat="1"/>
+    <w:lsdException w:name="heading 7" w:semiHidden="1" w:uiPriority="9" w:unhideWhenUsed="1" w:qFormat="1"/>
+    <w:lsdException w:name="heading 8" w:semiHidden="1" w:uiPriority="9" w:unhideWhenUsed="1" w:qFormat="1"/>
+    <w:lsdException w:name="heading 9" w:semiHidden="1" w:uiPriority="9" w:unhideWhenUsed="1" w:qFormat="1"/>
+    <w:lsdException w:name="index 1" w:semiHidden="1" w:unhideWhenUsed="1"/>
+    <w:lsdException w:name="index 2" w:semiHidden="1" w:unhideWhenUsed="1"/>
+    <w:lsdException w:name="index 3" w:semiHidden="1" w:unhideWhenUsed="1"/>
+    <w:lsdException w:name="index 4" w:semiHidden="1" w:unhideWhenUsed="1"/>
+    <w:lsdException w:name="index 5" w:semiHidden="1" w:unhideWhenUsed="1"/>
+    <w:lsdException w:name="index 6" w:semiHidden="1" w:unhideWhenUsed="1"/>
+    <w:lsdException w:name="index 7" w:semiHidden="1" w:unhideWhenUsed="1"/>
+    <w:lsdException w:name="index 8" w:semiHidden="1" w:unhideWhenUsed="1"/>
+    <w:lsdException w:name="index 9" w:semiHidden="1" w:unhideWhenUsed="1"/>
+    <w:lsdException w:name="toc 1" w:semiHidden="1" w:uiPriority="39" w:unhideWhenUsed="1"/>
+    <w:lsdException w:name="toc 2" w:semiHidden="1" w:uiPriority="39" w:unhideWhenUsed="1"/>
+    <w:lsdException w:name="toc 3" w:semiHidden="1" w:uiPriority="39" w:unhideWhenUsed="1"/>
+    <w:lsdException w:name="toc 4" w:semiHidden="1" w:uiPriority="39" w:unhideWhenUsed="1"/>
+    <w:lsdException w:name="toc 5" w:semiHidden="1" w:uiPriority="39" w:unhideWhenUsed="1"/>
+    <w:lsdException w:name="toc 6" w:semiHidden="1" w:uiPriority="39" w:unhideWhenUsed="1"/>
+    <w:lsdException w:name="toc 7" w:semiHidden="1" w:uiPriority="39" w:unhideWhenUsed="1"/>
+    <w:lsdException w:name="toc 8" w:semiHidden="1" w:uiPriority="39" w:unhideWhenUsed="1"/>
+    <w:lsdException w:name="toc 9" w:semiHidden="1" w:uiPriority="39" w:unhideWhenUsed="1"/>
+    <w:lsdException w:name="Normal Indent" w:semiHidden="1" w:unhideWhenUsed="1"/>
+    <w:lsdException w:name="footnote text" w:semiHidden="1" w:unhideWhenUsed="1"/>
+    <w:lsdException w:name="annotation text" w:semiHidden="1" w:unhideWhenUsed="1"/>
+    <w:lsdException w:name="header" w:semiHidden="1" w:unhideWhenUsed="1"/>
+    <w:lsdException w:name="footer" w:semiHidden="1" w:unhideWhenUsed="1"/>
+    <w:lsdException w:name="index heading" w:semiHidden="1" w:unhideWhenUsed="1"/>
+    <w:lsdException w:name="caption" w:semiHidden="1" w:uiPriority="35" w:unhideWhenUsed="1" w:qFormat="1"/>
+    <w:lsdException w:name="table of figures" w:semiHidden="1" w:unhideWhenUsed="1"/>
+    <w:lsdException w:name="envelope address" w:semiHidden="1" w:unhideWhenUsed="1"/>
+    <w:lsdException w:name="envelope return" w:semiHidden="1" w:unhideWhenUsed="1"/>
+    <w:lsdException w:name="footnote reference" w:semiHidden="1" w:unhideWhenUsed="1"/>
+    <w:lsdException w:name="annotation reference" w:semiHidden="1" w:unhideWhenUsed="1"/>
+    <w:lsdException w:name="line number" w:semiHidden="1" w:unhideWhenUsed="1"/>
+    <w:lsdException w:name="page number" w:semiHidden="1" w:unhideWhenUsed="1"/>
+    <w:lsdException w:name="endnote reference" w:semiHidden="1" w:unhideWhenUsed="1"/>
+    <w:lsdException w:name="endnote text" w:semiHidden="1" w:unhideWhenUsed="1"/>
+    <w:lsdException w:name="table of authorities" w:semiHidden="1" w:unhideWhenUsed="1"/>
+    <w:lsdException w:name="macro" w:semiHidden="1" w:unhideWhenUsed="1"/>
+    <w:lsdException w:name="toa heading" w:semiHidden="1" w:unhideWhenUsed="1"/>
+    <w:lsdException w:name="List" w:semiHidden="1" w:unhideWhenUsed="1"/>
+    <w:lsdException w:name="List Bullet" w:semiHidden="1" w:unhideWhenUsed="1"/>
+    <w:lsdException w:name="List Number" w:semiHidden="1" w:unhideWhenUsed="1"/>
+    <w:lsdException w:name="List 2" w:semiHidden="1" w:unhideWhenUsed="1"/>
+    <w:lsdException w:name="List 3" w:semiHidden="1" w:unhideWhenUsed="1"/>
+    <w:lsdException w:name="List 4" w:semiHidden="1" w:unhideWhenUsed="1"/>
+    <w:lsdException w:name="List 5" w:semiHidden="1" w:unhideWhenUsed="1"/>
+    <w:lsdException w:name="List Bullet 2" w:semiHidden="1" w:unhideWhenUsed="1"/>
+    <w:lsdException w:name="List Bullet 3" w:semiHidden="1" w:unhideWhenUsed="1"/>
+    <w:lsdException w:name="List Bullet 4" w:semiHidden="1" w:unhideWhenUsed="1"/>
+    <w:lsdException w:name="List Bullet 5" w:semiHidden="1" w:unhideWhenUsed="1"/>
+    <w:lsdException w:name="List Number 2" w:semiHidden="1" w:unhideWhenUsed="1"/>
+    <w:lsdException w:name="List Number 3" w:semiHidden="1" w:unhideWhenUsed="1"/>
+    <w:lsdException w:name="List Number 4" w:semiHidden="1" w:unhideWhenUsed="1"/>
+    <w:lsdException w:name="List Number 5" w:semiHidden="1" w:unhideWhenUsed="1"/>
+    <w:lsdException w:name="Title" w:uiPriority="10" w:qFormat="1"/>
+    <w:lsdException w:name="Closing" w:semiHidden="1" w:unhideWhenUsed="1"/>
+    <w:lsdException w:name="Signature" w:semiHidden="1" w:unhideWhenUsed="1"/>
+    <w:lsdException w:name="Default Paragraph Font" w:semiHidden="1" w:uiPriority="1" w:unhideWhenUsed="1"/>
+    <w:lsdException w:name="Body Text" w:semiHidden="1" w:unhideWhenUsed="1"/>
+    <w:lsdException w:name="Body Text Indent" w:semiHidden="1" w:unhideWhenUsed="1"/>
+    <w:lsdException w:name="List Continue" w:semiHidden="1" w:unhideWhenUsed="1"/>
+    <w:lsdException w:name="List Continue 2" w:semiHidden="1" w:unhideWhenUsed="1"/>
+    <w:lsdException w:name="List Continue 3" w:semiHidden="1" w:unhideWhenUsed="1"/>
+    <w:lsdException w:name="List Continue 4" w:semiHidden="1" w:unhideWhenUsed="1"/>
+    <w:lsdException w:name="List Continue 5" w:semiHidden="1" w:unhideWhenUsed="1"/>
+    <w:lsdException w:name="Message Header" w:semiHidden="1" w:unhideWhenUsed="1"/>
+    <w:lsdException w:name="Subtitle" w:uiPriority="11" w:qFormat="1"/>
+    <w:lsdException w:name="Salutation" w:semiHidden="1" w:unhideWhenUsed="1"/>
+    <w:lsdException w:name="Date" w:semiHidden="1" w:unhideWhenUsed="1"/>
+    <w:lsdException w:name="Body Text First Indent" w:semiHidden="1" w:unhideWhenUsed="1"/>
+    <w:lsdException w:name="Body Text First Indent 2" w:semiHidden="1" w:unhideWhenUsed="1"/>
+    <w:lsdException w:name="Note Heading" w:semiHidden="1" w:unhideWhenUsed="1"/>
+    <w:lsdException w:name="Body Text 2" w:semiHidden="1" w:unhideWhenUsed="1"/>
+    <w:lsdException w:name="Body Text 3" w:semiHidden="1" w:unhideWhenUsed="1"/>
+    <w:lsdException w:name="Body Text Indent 2" w:semiHidden="1" w:unhideWhenUsed="1"/>
+    <w:lsdException w:name="Body Text Indent 3" w:semiHidden="1" w:unhideWhenUsed="1"/>
+    <w:lsdException w:name="Block Text" w:semiHidden="1" w:unhideWhenUsed="1"/>
+    <w:lsdException w:name="Hyperlink" w:semiHidden="1" w:unhideWhenUsed="1"/>
+    <w:lsdException w:name="FollowedHyperlink" w:semiHidden="1" w:unhideWhenUsed="1"/>
+    <w:lsdException w:name="Strong" w:uiPriority="22" w:qFormat="1"/>
+    <w:lsdException w:name="Emphasis" w:uiPriority="20" w:qFormat="1"/>
+    <w:lsdException w:name="Document Map" w:semiHidden="1" w:unhideWhenUsed="1"/>
+    <w:lsdException w:name="Plain Text" w:semiHidden="1" w:unhideWhenUsed="1"/>
+    <w:lsdException w:name="E-mail Signature" w:semiHidden="1" w:unhideWhenUsed="1"/>
+    <w:lsdException w:name="HTML Top of Form" w:semiHidden="1" w:unhideWhenUsed="1"/>
+    <w:lsdException w:name="HTML Bottom of Form" w:semiHidden="1" w:unhideWhenUsed="1"/>
+    <w:lsdException w:name="Normal (Web)" w:semiHidden="1" w:unhideWhenUsed="1"/>
+    <w:lsdException w:name="HTML Acronym" w:semiHidden="1" w:unhideWhenUsed="1"/>
+    <w:lsdException w:name="HTML Address" w:semiHidden="1" w:unhideWhenUsed="1"/>
+    <w:lsdException w:name="HTML Cite" w:semiHidden="1" w:unhideWhenUsed="1"/>
+    <w:lsdException w:name="HTML Code" w:semiHidden="1" w:unhideWhenUsed="1"/>
+    <w:lsdException w:name="HTML Definition" w:semiHidden="1" w:unhideWhenUsed="1"/>
+    <w:lsdException w:name="HTML Keyboard" w:semiHidden="1" w:unhideWhenUsed="1"/>
+    <w:lsdException w:name="HTML Preformatted" w:semiHidden="1" w:unhideWhenUsed="1"/>
+    <w:lsdException w:name="HTML Sample" w:semiHidden="1" w:unhideWhenUsed="1"/>
+    <w:lsdException w:name="HTML Typewriter" w:semiHidden="1" w:unhideWhenUsed="1"/>
+    <w:lsdException w:name="HTML Variable" w:semiHidden="1" w:unhideWhenUsed="1"/>
+    <w:lsdException w:name="Normal Table" w:semiHidden="1" w:unhideWhenUsed="1"/>
+    <w:lsdException w:name="annotation subject" w:semiHidden="1" w:unhideWhenUsed="1"/>
+    <w:lsdException w:name="No List" w:semiHidden="1" w:unhideWhenUsed="1"/>
+    <w:lsdException w:name="Outline List 1" w:semiHidden="1" w:unhideWhenUsed="1"/>
+    <w:lsdException w:name="Outline List 2" w:semiHidden="1" w:unhideWhenUsed="1"/>
+    <w:lsdException w:name="Outline List 3" w:semiHidden="1" w:unhideWhenUsed="1"/>
+    <w:lsdException w:name="Table Simple 1" w:semiHidden="1" w:unhideWhenUsed="1"/>
+    <w:lsdException w:name="Table Simple 2" w:semiHidden="1" w:unhideWhenUsed="1"/>
+    <w:lsdException w:name="Table Simple 3" w:semiHidden="1" w:unhideWhenUsed="1"/>
+    <w:lsdException w:name="Table Classic 1" w:semiHidden="1" w:unhideWhenUsed="1"/>
+    <w:lsdException w:name="Table Classic 2" w:semiHidden="1" w:unhideWhenUsed="1"/>
+    <w:lsdException w:name="Table Classic 3" w:semiHidden="1" w:unhideWhenUsed="1"/>
+    <w:lsdException w:name="Table Classic 4" w:semiHidden="1" w:unhideWhenUsed="1"/>
+    <w:lsdException w:name="Table Colorful 1" w:semiHidden="1" w:unhideWhenUsed="1"/>
+    <w:lsdException w:name="Table Colorful 2" w:semiHidden="1" w:unhideWhenUsed="1"/>
+    <w:lsdException w:name="Table Colorful 3" w:semiHidden="1" w:unhideWhenUsed="1"/>
+    <w:lsdException w:name="Table Columns 1" w:semiHidden="1" w:unhideWhenUsed="1"/>
+    <w:lsdException w:name="Table Columns 2" w:semiHidden="1" w:unhideWhenUsed="1"/>
+    <w:lsdException w:name="Table Columns 3" w:semiHidden="1" w:unhideWhenUsed="1"/>
+    <w:lsdException w:name="Table Columns 4" w:semiHidden="1" w:unhideWhenUsed="1"/>
+    <w:lsdException w:name="Table Columns 5" w:semiHidden="1" w:unhideWhenUsed="1"/>
+    <w:lsdException w:name="Table Grid 1" w:semiHidden="1" w:unhideWhenUsed="1"/>
+    <w:lsdException w:name="Table Grid 2" w:semiHidden="1" w:unhideWhenUsed="1"/>
+    <w:lsdException w:name="Table Grid 3" w:semiHidden="1" w:unhideWhenUsed="1"/>
+    <w:lsdException w:name="Table Grid 4" w:semiHidden="1" w:unhideWhenUsed="1"/>
+    <w:lsdException w:name="Table Grid 5" w:semiHidden="1" w:unhideWhenUsed="1"/>
+    <w:lsdException w:name="Table Grid 6" w:semiHidden="1" w:unhideWhenUsed="1"/>
+    <w:lsdException w:name="Table Grid 7" w:semiHidden="1" w:unhideWhenUsed="1"/>
+    <w:lsdException w:name="Table Grid 8" w:semiHidden="1" w:unhideWhenUsed="1"/>
+    <w:lsdException w:name="Table List 1" w:semiHidden="1" w:unhideWhenUsed="1"/>
+    <w:lsdException w:name="Table List 2" w:semiHidden="1" w:unhideWhenUsed="1"/>
+    <w:lsdException w:name="Table List 3" w:semiHidden="1" w:unhideWhenUsed="1"/>
+    <w:lsdException w:name="Table List 4" w:semiHidden="1" w:unhideWhenUsed="1"/>
+    <w:lsdException w:name="Table List 5" w:semiHidden="1" w:unhideWhenUsed="1"/>
+    <w:lsdException w:name="Table List 6" w:semiHidden="1" w:unhideWhenUsed="1"/>
+    <w:lsdException w:name="Table List 7" w:semiHidden="1" w:unhideWhenUsed="1"/>
+    <w:lsdException w:name="Table List 8" w:semiHidden="1" w:unhideWhenUsed="1"/>
+    <w:lsdException w:name="Table 3D effects 1" w:semiHidden="1" w:unhideWhenUsed="1"/>
+    <w:lsdException w:name="Table 3D effects 2" w:semiHidden="1" w:unhideWhenUsed="1"/>
+    <w:lsdException w:name="Table 3D effects 3" w:semiHidden="1" w:unhideWhenUsed="1"/>
+    <w:lsdException w:name="Table Contemporary" w:semiHidden="1" w:unhideWhenUsed="1"/>
+    <w:lsdException w:name="Table Elegant" w:semiHidden="1" w:unhideWhenUsed="1"/>
+    <w:lsdException w:name="Table Professional" w:semiHidden="1" w:unhideWhenUsed="1"/>
+    <w:lsdException w:name="Table Subtle 1" w:semiHidden="1" w:unhideWhenUsed="1"/>
+    <w:lsdException w:name="Table Subtle 2" w:semiHidden="1" w:unhideWhenUsed="1"/>
+    <w:lsdException w:name="Table Web 1" w:semiHidden="1" w:unhideWhenUsed="1"/>
+    <w:lsdException w:name="Table Web 2" w:semiHidden="1" w:unhideWhenUsed="1"/>
+    <w:lsdException w:name="Table Web 3" w:semiHidden="1" w:unhideWhenUsed="1"/>
+    <w:lsdException w:name="Balloon Text" w:semiHidden="1" w:unhideWhenUsed="1"/>
+    <w:lsdException w:name="Table Grid" w:uiPriority="59"/>
+    <w:lsdException w:name="Table Theme" w:semiHidden="1" w:unhideWhenUsed="1"/>
+    <w:lsdException w:name="Placeholder Text" w:semiHidden="1"/>
+    <w:lsdException w:name="No Spacing" w:uiPriority="1" w:qFormat="1"/>
+    <w:lsdException w:name="Light Shading" w:uiPriority="60"/>
+    <w:lsdException w:name="Light List" w:uiPriority="61"/>
+    <w:lsdException w:name="Light Grid" w:uiPriority="62"/>
+    <w:lsdException w:name="Medium Shading 1" w:uiPriority="63"/>
+    <w:lsdException w:name="Medium Shading 2" w:uiPriority="64"/>
+    <w:lsdException w:name="Medium List 1" w:uiPriority="65"/>
+    <w:lsdException w:name="Medium List 2" w:uiPriority="66"/>
+    <w:lsdException w:name="Medium Grid 1" w:uiPriority="67"/>
+    <w:lsdException w:name="Medium Grid 2" w:uiPriority="68"/>
+    <w:lsdException w:name="Medium Grid 3" w:uiPriority="69"/>
+    <w:lsdException w:name="Dark List" w:uiPriority="70"/>
+    <w:lsdException w:name="Colorful Shading" w:uiPriority="71"/>
+    <w:lsdException w:name="Colorful List" w:uiPriority="72"/>
+    <w:lsdException w:name="Colorful Grid" w:uiPriority="73"/>
+    <w:lsdException w:name="Light Shading Accent 1" w:uiPriority="60"/>
+    <w:lsdException w:name="Light List Accent 1" w:uiPriority="61"/>
+    <w:lsdException w:name="Light Grid Accent 1" w:uiPriority="62"/>
+    <w:lsdException w:name="Medium Shading 1 Accent 1" w:uiPriority="63"/>
+    <w:lsdException w:name="Medium Shading 2 Accent 1" w:uiPriority="64"/>
+    <w:lsdException w:name="Medium List 1 Accent 1" w:uiPriority="65"/>
+    <w:lsdException w:name="Revision" w:semiHidden="1"/>
+    <w:lsdException w:name="List Paragraph" w:uiPriority="34" w:qFormat="1"/>
+    <w:lsdException w:name="Quote" w:uiPriority="29" w:qFormat="1"/>
+    <w:lsdException w:name="Intense Quote" w:uiPriority="30" w:qFormat="1"/>
+    <w:lsdException w:name="Medium List 2 Accent 1" w:uiPriority="66"/>
+    <w:lsdException w:name="Medium Grid 1 Accent 1" w:uiPriority="67"/>
+    <w:lsdException w:name="Medium Grid 2 Accent 1" w:uiPriority="68"/>
+    <w:lsdException w:name="Medium Grid 3 Accent 1" w:uiPriority="69"/>
+    <w:lsdException w:name="Dark List Accent 1" w:uiPriority="70"/>
+    <w:lsdException w:name="Colorful Shading Accent 1" w:uiPriority="71"/>
+    <w:lsdException w:name="Colorful List Accent 1" w:uiPriority="72"/>
+    <w:lsdException w:name="Colorful Grid Accent 1" w:uiPriority="73"/>
+    <w:lsdException w:name="Light Shading Accent 2" w:uiPriority="60"/>
+    <w:lsdException w:name="Light List Accent 2" w:uiPriority="61"/>
+    <w:lsdException w:name="Light Grid Accent 2" w:uiPriority="62"/>
+    <w:lsdException w:name="Medium Shading 1 Accent 2" w:uiPriority="63"/>
+    <w:lsdException w:name="Medium Shading 2 Accent 2" w:uiPriority="64"/>
+    <w:lsdException w:name="Medium List 1 Accent 2" w:uiPriority="65"/>
+    <w:lsdException w:name="Medium List 2 Accent 2" w:uiPriority="66"/>
+    <w:lsdException w:name="Medium Grid 1 Accent 2" w:uiPriority="67"/>
+    <w:lsdException w:name="Medium Grid 2 Accent 2" w:uiPriority="68"/>
+    <w:lsdException w:name="Medium Grid 3 Accent 2" w:uiPriority="69"/>
+    <w:lsdException w:name="Dark List Accent 2" w:uiPriority="70"/>
+    <w:lsdException w:name="Colorful Shading Accent 2" w:uiPriority="71"/>
+    <w:lsdException w:name="Colorful List Accent 2" w:uiPriority="72"/>
+    <w:lsdException w:name="Colorful Grid Accent 2" w:uiPriority="73"/>
+    <w:lsdException w:name="Light Shading Accent 3" w:uiPriority="60"/>
+    <w:lsdException w:name="Light List Accent 3" w:uiPriority="61"/>
+    <w:lsdException w:name="Light Grid Accent 3" w:uiPriority="62"/>
+    <w:lsdException w:name="Medium Shading 1 Accent 3" w:uiPriority="63"/>
+    <w:lsdException w:name="Medium Shading 2 Accent 3" w:uiPriority="64"/>
+    <w:lsdException w:name="Medium List 1 Accent 3" w:uiPriority="65"/>
+    <w:lsdException w:name="Medium List 2 Accent 3" w:uiPriority="66"/>
+    <w:lsdException w:name="Medium Grid 1 Accent 3" w:uiPriority="67"/>
+    <w:lsdException w:name="Medium Grid 2 Accent 3" w:uiPriority="68"/>
+    <w:lsdException w:name="Medium Grid 3 Accent 3" w:uiPriority="69"/>
+    <w:lsdException w:name="Dark List Accent 3" w:uiPriority="70"/>
+    <w:lsdException w:name="Colorful Shading Accent 3" w:uiPriority="71"/>
+    <w:lsdException w:name="Colorful List Accent 3" w:uiPriority="72"/>
+    <w:lsdException w:name="Colorful Grid Accent 3" w:uiPriority="73"/>
+    <w:lsdException w:name="Light Shading Accent 4" w:uiPriority="60"/>
+    <w:lsdException w:name="Light List Accent 4" w:uiPriority="61"/>
+    <w:lsdException w:name="Light Grid Accent 4" w:uiPriority="62"/>
+    <w:lsdException w:name="Medium Shading 1 Accent 4" w:uiPriority="63"/>
+    <w:lsdException w:name="Medium Shading 2 Accent 4" w:uiPriority="64"/>
+    <w:lsdException w:name="Medium List 1 Accent 4" w:uiPriority="65"/>
+    <w:lsdException w:name="Medium List 2 Accent 4" w:uiPriority="66"/>
+    <w:lsdException w:name="Medium Grid 1 Accent 4" w:uiPriority="67"/>
+    <w:lsdException w:name="Medium Grid 2 Accent 4" w:uiPriority="68"/>
+    <w:lsdException w:name="Medium Grid 3 Accent 4" w:uiPriority="69"/>
+    <w:lsdException w:name="Dark List Accent 4" w:uiPriority="70"/>
+    <w:lsdException w:name="Colorful Shading Accent 4" w:uiPriority="71"/>
+    <w:lsdException w:name="Colorful List Accent 4" w:uiPriority="72"/>
+    <w:lsdException w:name="Colorful Grid Accent 4" w:uiPriority="73"/>
+    <w:lsdException w:name="Light Shading Accent 5" w:uiPriority="60"/>
+    <w:lsdException w:name="Light List Accent 5" w:uiPriority="61"/>
+    <w:lsdException w:name="Light Grid Accent 5" w:uiPriority="62"/>
+    <w:lsdException w:name="Medium Shading 1 Accent 5" w:uiPriority="63"/>
+    <w:lsdException w:name="Medium Shading 2 Accent 5" w:uiPriority="64"/>
+    <w:lsdException w:name="Medium List 1 Accent 5" w:uiPriority="65"/>
+    <w:lsdException w:name="Medium List 2 Accent 5" w:uiPriority="66"/>
+    <w:lsdException w:name="Medium Grid 1 Accent 5" w:uiPriority="67"/>
+    <w:lsdException w:name="Medium Grid 2 Accent 5" w:uiPriority="68"/>
+    <w:lsdException w:name="Medium Grid 3 Accent 5" w:uiPriority="69"/>
+    <w:lsdException w:name="Dark List Accent 5" w:uiPriority="70"/>
+    <w:lsdException w:name="Colorful Shading Accent 5" w:uiPriority="71"/>
+    <w:lsdException w:name="Colorful List Accent 5" w:uiPriority="72"/>
+    <w:lsdException w:name="Colorful Grid Accent 5" w:uiPriority="73"/>
+    <w:lsdException w:name="Light Shading Accent 6" w:uiPriority="60"/>
+    <w:lsdException w:name="Light List Accent 6" w:uiPriority="61"/>
+    <w:lsdException w:name="Light Grid Accent 6" w:uiPriority="62"/>
+    <w:lsdException w:name="Medium Shading 1 Accent 6" w:uiPriority="63"/>
+    <w:lsdException w:name="Medium Shading 2 Accent 6" w:uiPriority="64"/>
+    <w:lsdException w:name="Medium List 1 Accent 6" w:uiPriority="65"/>
+    <w:lsdException w:name="Medium List 2 Accent 6" w:uiPriority="66"/>
+    <w:lsdException w:name="Medium Grid 1 Accent 6" w:uiPriority="67"/>
+    <w:lsdException w:name="Medium Grid 2 Accent 6" w:uiPriority="68"/>
+    <w:lsdException w:name="Medium Grid 3 Accent 6" w:uiPriority="69"/>
+    <w:lsdException w:name="Dark List Accent 6" w:uiPriority="70"/>
+    <w:lsdException w:name="Colorful Shading Accent 6" w:uiPriority="71"/>
+    <w:lsdException w:name="Colorful List Accent 6" w:uiPriority="72"/>
+    <w:lsdException w:name="Colorful Grid Accent 6" w:uiPriority="73"/>
+    <w:lsdException w:name="Subtle Emphasis" w:uiPriority="19" w:qFormat="1"/>
+    <w:lsdException w:name="Intense Emphasis" w:uiPriority="21" w:qFormat="1"/>
+    <w:lsdException w:name="Subtle Reference" w:uiPriority="31" w:qFormat="1"/>
+    <w:lsdException w:name="Intense Reference" w:uiPriority="32" w:qFormat="1"/>
+    <w:lsdException w:name="Book Title" w:uiPriority="33" w:qFormat="1"/>
+    <w:lsdException w:name="Bibliography" w:semiHidden="1" w:uiPriority="37" w:unhideWhenUsed="1"/>
+    <w:lsdException w:name="TOC Heading" w:semiHidden="1" w:uiPriority="39" w:unhideWhenUsed="1" w:qFormat="1"/>
+    <w:lsdException w:name="Plain Table 1" w:uiPriority="41"/>
+    <w:lsdException w:name="Plain Table 2" w:uiPriority="42"/>
+    <w:lsdException w:name="Plain Table 3" w:uiPriority="43"/>
+    <w:lsdException w:name="Plain Table 4" w:uiPriority="44"/>
+    <w:lsdException w:name="Plain Table 5" w:uiPriority="45"/>
+    <w:lsdException w:name="Grid Table Light" w:uiPriority="40"/>
+    <w:lsdException w:name="Grid Table 1 Light" w:uiPriority="46"/>
+    <w:lsdException w:name="Grid Table 2" w:uiPriority="47"/>
+    <w:lsdException w:name="Grid Table 3" w:uiPriority="48"/>
+    <w:lsdException w:name="Grid Table 4" w:uiPriority="49"/>
+    <w:lsdException w:name="Grid Table 5 Dark" w:uiPriority="50"/>
+    <w:lsdException w:name="Grid Table 6 Colorful" w:uiPriority="51"/>
+    <w:lsdException w:name="Grid Table 7 Colorful" w:uiPriority="52"/>
+    <w:lsdException w:name="Grid Table 1 Light Accent 1" w:uiPriority="46"/>
+    <w:lsdException w:name="Grid Table 2 Accent 1" w:uiPriority="47"/>
+    <w:lsdException w:name="Grid Table 3 Accent 1" w:uiPriority="48"/>
+    <w:lsdException w:name="Grid Table 4 Accent 1" w:uiPriority="49"/>
+    <w:lsdException w:name="Grid Table 5 Dark Accent 1" w:uiPriority="50"/>
+    <w:lsdException w:name="Grid Table 6 Colorful Accent 1" w:uiPriority="51"/>
+    <w:lsdException w:name="Grid Table 7 Colorful Accent 1" w:uiPriority="52"/>
+    <w:lsdException w:name="Grid Table 1 Light Accent 2" w:uiPriority="46"/>
+    <w:lsdException w:name="Grid Table 2 Accent 2" w:uiPriority="47"/>
+    <w:lsdException w:name="Grid Table 3 Accent 2" w:uiPriority="48"/>
+    <w:lsdException w:name="Grid Table 4 Accent 2" w:uiPriority="49"/>
+    <w:lsdException w:name="Grid Table 5 Dark Accent 2" w:uiPriority="50"/>
+    <w:lsdException w:name="Grid Table 6 Colorful Accent 2" w:uiPriority="51"/>
+    <w:lsdException w:name="Grid Table 7 Colorful Accent 2" w:uiPriority="52"/>
+    <w:lsdException w:name="Grid Table 1 Light Accent 3" w:uiPriority="46"/>
+    <w:lsdException w:name="Grid Table 2 Accent 3" w:uiPriority="47"/>
+    <w:lsdException w:name="Grid Table 3 Accent 3" w:uiPriority="48"/>
+    <w:lsdException w:name="Grid Table 4 Accent 3" w:uiPriority="49"/>
+    <w:lsdException w:name="Grid Table 5 Dark Accent 3" w:uiPriority="50"/>
+    <w:lsdException w:name="Grid Table 6 Colorful Accent 3" w:uiPriority="51"/>
+    <w:lsdException w:name="Grid Table 7 Colorful Accent 3" w:uiPriority="52"/>
+    <w:lsdException w:name="Grid Table 1 Light Accent 4" w:uiPriority="46"/>
+    <w:lsdException w:name="Grid Table 2 Accent 4" w:uiPriority="47"/>
+    <w:lsdException w:name="Grid Table 3 Accent 4" w:uiPriority="48"/>
+    <w:lsdException w:name="Grid Table 4 Accent 4" w:uiPriority="49"/>
+    <w:lsdException w:name="Grid Table 5 Dark Accent 4" w:uiPriority="50"/>
+    <w:lsdException w:name="Grid Table 6 Colorful Accent 4" w:uiPriority="51"/>
+    <w:lsdException w:name="Grid Table 7 Colorful Accent 4" w:uiPriority="52"/>
+    <w:lsdException w:name="Grid Table 1 Light Accent 5" w:uiPriority="46"/>
+    <w:lsdException w:name="Grid Table 2 Accent 5" w:uiPriority="47"/>
+    <w:lsdException w:name="Grid Table 3 Accent 5" w:uiPriority="48"/>
+    <w:lsdException w:name="Grid Table 4 Accent 5" w:uiPriority="49"/>
+    <w:lsdException w:name="Grid Table 5 Dark Accent 5" w:uiPriority="50"/>
+    <w:lsdException w:name="Grid Table 6 Colorful Accent 5" w:uiPriority="51"/>
+    <w:lsdException w:name="Grid Table 7 Colorful Accent 5" w:uiPriority="52"/>
+    <w:lsdException w:name="Grid Table 1 Light Accent 6" w:uiPriority="46"/>
+    <w:lsdException w:name="Grid Table 2 Accent 6" w:uiPriority="47"/>
+    <w:lsdException w:name="Grid Table 3 Accent 6" w:uiPriority="48"/>
+    <w:lsdException w:name="Grid Table 4 Accent 6" w:uiPriority="49"/>
+    <w:lsdException w:name="Grid Table 5 Dark Accent 6" w:uiPriority="50"/>
+    <w:lsdException w:name="Grid Table 6 Colorful Accent 6" w:uiPriority="51"/>
+    <w:lsdException w:name="Grid Table 7 Colorful Accent 6" w:uiPriority="52"/>
+    <w:lsdException w:name="List Table 1 Light" w:uiPriority="46"/>
+    <w:lsdException w:name="List Table 2" w:uiPriority="47"/>
+    <w:lsdException w:name="List Table 3" w:uiPriority="48"/>
+    <w:lsdException w:name="List Table 4" w:uiPriority="49"/>
+    <w:lsdException w:name="List Table 5 Dark" w:uiPriority="50"/>
+    <w:lsdException w:name="List Table 6 Colorful" w:uiPriority="51"/>
+    <w:lsdException w:name="List Table 7 Colorful" w:uiPriority="52"/>
+    <w:lsdException w:name="List Table 1 Light Accent 1" w:uiPriority="46"/>
+    <w:lsdException w:name="List Table 2 Accent 1" w:uiPriority="47"/>
+    <w:lsdException w:name="List Table 3 Accent 1" w:uiPriority="48"/>
+    <w:lsdException w:name="List Table 4 Accent 1" w:uiPriority="49"/>
+    <w:lsdException w:name="List Table 5 Dark Accent 1" w:uiPriority="50"/>
+    <w:lsdException w:name="List Table 6 Colorful Accent 1" w:uiPriority="51"/>
+    <w:lsdException w:name="List Table 7 Colorful Accent 1" w:uiPriority="52"/>
+    <w:lsdException w:name="List Table 1 Light Accent 2" w:uiPriority="46"/>
+    <w:lsdException w:name="List Table 2 Accent 2" w:uiPriority="47"/>
+    <w:lsdException w:name="List Table 3 Accent 2" w:uiPriority="48"/>
+    <w:lsdException w:name="List Table 4 Accent 2" w:uiPriority="49"/>
+    <w:lsdException w:name="List Table 5 Dark Accent 2" w:uiPriority="50"/>
+    <w:lsdException w:name="List Table 6 Colorful Accent 2" w:uiPriority="51"/>
+    <w:lsdException w:name="List Table 7 Colorful Accent 2" w:uiPriority="52"/>
+    <w:lsdException w:name="List Table 1 Light Accent 3" w:uiPriority="46"/>
+    <w:lsdException w:name="List Table 2 Accent 3" w:uiPriority="47"/>
+    <w:lsdException w:name="List Table 3 Accent 3" w:uiPriority="48"/>
+    <w:lsdException w:name="List Table 4 Accent 3" w:uiPriority="49"/>
+    <w:lsdException w:name="List Table 5 Dark Accent 3" w:uiPriority="50"/>
+    <w:lsdException w:name="List Table 6 Colorful Accent 3" w:uiPriority="51"/>
+    <w:lsdException w:name="List Table 7 Colorful Accent 3" w:uiPriority="52"/>
+    <w:lsdException w:name="List Table 1 Light Accent 4" w:uiPriority="46"/>
+    <w:lsdException w:name="List Table 2 Accent 4" w:uiPriority="47"/>
+    <w:lsdException w:name="List Table 3 Accent 4" w:uiPriority="48"/>
+    <w:lsdException w:name="List Table 4 Accent 4" w:uiPriority="49"/>
+    <w:lsdException w:name="List Table 5 Dark Accent 4" w:uiPriority="50"/>
+    <w:lsdException w:name="List Table 6 Colorful Accent 4" w:uiPriority="51"/>
+    <w:lsdException w:name="List Table 7 Colorful Accent 4" w:uiPriority="52"/>
+    <w:lsdException w:name="List Table 1 Light Accent 5" w:uiPriority="46"/>
+    <w:lsdException w:name="List Table 2 Accent 5" w:uiPriority="47"/>
+    <w:lsdException w:name="List Table 3 Accent 5" w:uiPriority="48"/>
+    <w:lsdException w:name="List Table 4 Accent 5" w:uiPriority="49"/>
+    <w:lsdException w:name="List Table 5 Dark Accent 5" w:uiPriority="50"/>
+    <w:lsdException w:name="List Table 6 Colorful Accent 5" w:uiPriority="51"/>
+    <w:lsdException w:name="List Table 7 Colorful Accent 5" w:uiPriority="52"/>
+    <w:lsdException w:name="List Table 1 Light Accent 6" w:uiPriority="46"/>
+    <w:lsdException w:name="List Table 2 Accent 6" w:uiPriority="47"/>
+    <w:lsdException w:name="List Table 3 Accent 6" w:uiPriority="48"/>
+    <w:lsdException w:name="List Table 4 Accent 6" w:uiPriority="49"/>
+    <w:lsdException w:name="List Table 5 Dark Accent 6" w:uiPriority="50"/>
+    <w:lsdException w:name="List Table 6 Colorful Accent 6" w:uiPriority="51"/>
+    <w:lsdException w:name="List Table 7 Colorful Accent 6" w:uiPriority="52"/>
   </w:latentStyles>
   <w:style w:type="paragraph" w:default="1" w:styleId="Normal">
     <w:name w:val="Normal"/>
@@ -9720,196 +9698,6 @@
       <w:color w:val="0000FF" w:themeColor="hyperlink"/>
       <w:u w:val="single"/>
     </w:rPr>
-  </w:style>
-</w:styles>
-</file>
-
-<file path=word/stylesWithEffects.xml><?xml version="1.0" encoding="utf-8"?>
-<w:styles xmlns:wpc="http://schemas.microsoft.com/office/word/2010/wordprocessingCanvas" xmlns:mc="http://schemas.openxmlformats.org/markup-compatibility/2006" xmlns:o="urn:schemas-microsoft-com:office:office" xmlns:r="http://schemas.openxmlformats.org/officeDocument/2006/relationships" xmlns:m="http://schemas.openxmlformats.org/officeDocument/2006/math" xmlns:v="urn:schemas-microsoft-com:vml" xmlns:wp14="http://schemas.microsoft.com/office/word/2010/wordprocessingDrawing" xmlns:wp="http://schemas.openxmlformats.org/drawingml/2006/wordprocessingDrawing" xmlns:w10="urn:schemas-microsoft-com:office:word" xmlns:w="http://schemas.openxmlformats.org/wordprocessingml/2006/main" xmlns:w14="http://schemas.microsoft.com/office/word/2010/wordml" xmlns:wpg="http://schemas.microsoft.com/office/word/2010/wordprocessingGroup" xmlns:wpi="http://schemas.microsoft.com/office/word/2010/wordprocessingInk" xmlns:wne="http://schemas.microsoft.com/office/word/2006/wordml" xmlns:wps="http://schemas.microsoft.com/office/word/2010/wordprocessingShape" mc:Ignorable="w14 wp14">
-  <w:docDefaults>
-    <w:rPrDefault>
-      <w:rPr>
-        <w:rFonts w:asciiTheme="minorHAnsi" w:eastAsiaTheme="minorEastAsia" w:hAnsiTheme="minorHAnsi" w:cstheme="minorBidi"/>
-        <w:sz w:val="22"/>
-        <w:szCs w:val="22"/>
-        <w:lang w:val="en-US" w:eastAsia="en-US" w:bidi="ar-SA"/>
-      </w:rPr>
-    </w:rPrDefault>
-    <w:pPrDefault>
-      <w:pPr>
-        <w:spacing w:after="200" w:line="276" w:lineRule="auto"/>
-      </w:pPr>
-    </w:pPrDefault>
-  </w:docDefaults>
-  <w:latentStyles w:defLockedState="0" w:defUIPriority="99" w:defSemiHidden="1" w:defUnhideWhenUsed="1" w:defQFormat="0" w:count="267">
-    <w:lsdException w:name="Normal" w:semiHidden="0" w:uiPriority="0" w:unhideWhenUsed="0" w:qFormat="1"/>
-    <w:lsdException w:name="heading 1" w:semiHidden="0" w:uiPriority="9" w:unhideWhenUsed="0" w:qFormat="1"/>
-    <w:lsdException w:name="heading 2" w:uiPriority="9" w:qFormat="1"/>
-    <w:lsdException w:name="heading 3" w:uiPriority="9" w:qFormat="1"/>
-    <w:lsdException w:name="heading 4" w:uiPriority="9" w:qFormat="1"/>
-    <w:lsdException w:name="heading 5" w:uiPriority="9" w:qFormat="1"/>
-    <w:lsdException w:name="heading 6" w:uiPriority="9" w:qFormat="1"/>
-    <w:lsdException w:name="heading 7" w:uiPriority="9" w:qFormat="1"/>
-    <w:lsdException w:name="heading 8" w:uiPriority="9" w:qFormat="1"/>
-    <w:lsdException w:name="heading 9" w:uiPriority="9" w:qFormat="1"/>
-    <w:lsdException w:name="toc 1" w:uiPriority="39"/>
-    <w:lsdException w:name="toc 2" w:uiPriority="39"/>
-    <w:lsdException w:name="toc 3" w:uiPriority="39"/>
-    <w:lsdException w:name="toc 4" w:uiPriority="39"/>
-    <w:lsdException w:name="toc 5" w:uiPriority="39"/>
-    <w:lsdException w:name="toc 6" w:uiPriority="39"/>
-    <w:lsdException w:name="toc 7" w:uiPriority="39"/>
-    <w:lsdException w:name="toc 8" w:uiPriority="39"/>
-    <w:lsdException w:name="toc 9" w:uiPriority="39"/>
-    <w:lsdException w:name="caption" w:uiPriority="35" w:qFormat="1"/>
-    <w:lsdException w:name="Title" w:semiHidden="0" w:uiPriority="10" w:unhideWhenUsed="0" w:qFormat="1"/>
-    <w:lsdException w:name="Default Paragraph Font" w:uiPriority="1"/>
-    <w:lsdException w:name="Subtitle" w:semiHidden="0" w:uiPriority="11" w:unhideWhenUsed="0" w:qFormat="1"/>
-    <w:lsdException w:name="Strong" w:semiHidden="0" w:uiPriority="22" w:unhideWhenUsed="0" w:qFormat="1"/>
-    <w:lsdException w:name="Emphasis" w:semiHidden="0" w:uiPriority="20" w:unhideWhenUsed="0" w:qFormat="1"/>
-    <w:lsdException w:name="Table Grid" w:semiHidden="0" w:uiPriority="59" w:unhideWhenUsed="0"/>
-    <w:lsdException w:name="Placeholder Text" w:unhideWhenUsed="0"/>
-    <w:lsdException w:name="No Spacing" w:semiHidden="0" w:uiPriority="1" w:unhideWhenUsed="0" w:qFormat="1"/>
-    <w:lsdException w:name="Light Shading" w:semiHidden="0" w:uiPriority="60" w:unhideWhenUsed="0"/>
-    <w:lsdException w:name="Light List" w:semiHidden="0" w:uiPriority="61" w:unhideWhenUsed="0"/>
-    <w:lsdException w:name="Light Grid" w:semiHidden="0" w:uiPriority="62" w:unhideWhenUsed="0"/>
-    <w:lsdException w:name="Medium Shading 1" w:semiHidden="0" w:uiPriority="63" w:unhideWhenUsed="0"/>
-    <w:lsdException w:name="Medium Shading 2" w:semiHidden="0" w:uiPriority="64" w:unhideWhenUsed="0"/>
-    <w:lsdException w:name="Medium List 1" w:semiHidden="0" w:uiPriority="65" w:unhideWhenUsed="0"/>
-    <w:lsdException w:name="Medium List 2" w:semiHidden="0" w:uiPriority="66" w:unhideWhenUsed="0"/>
-    <w:lsdException w:name="Medium Grid 1" w:semiHidden="0" w:uiPriority="67" w:unhideWhenUsed="0"/>
-    <w:lsdException w:name="Medium Grid 2" w:semiHidden="0" w:uiPriority="68" w:unhideWhenUsed="0"/>
-    <w:lsdException w:name="Medium Grid 3" w:semiHidden="0" w:uiPriority="69" w:unhideWhenUsed="0"/>
-    <w:lsdException w:name="Dark List" w:semiHidden="0" w:uiPriority="70" w:unhideWhenUsed="0"/>
-    <w:lsdException w:name="Colorful Shading" w:semiHidden="0" w:uiPriority="71" w:unhideWhenUsed="0"/>
-    <w:lsdException w:name="Colorful List" w:semiHidden="0" w:uiPriority="72" w:unhideWhenUsed="0"/>
-    <w:lsdException w:name="Colorful Grid" w:semiHidden="0" w:uiPriority="73" w:unhideWhenUsed="0"/>
-    <w:lsdException w:name="Light Shading Accent 1" w:semiHidden="0" w:uiPriority="60" w:unhideWhenUsed="0"/>
-    <w:lsdException w:name="Light List Accent 1" w:semiHidden="0" w:uiPriority="61" w:unhideWhenUsed="0"/>
-    <w:lsdException w:name="Light Grid Accent 1" w:semiHidden="0" w:uiPriority="62" w:unhideWhenUsed="0"/>
-    <w:lsdException w:name="Medium Shading 1 Accent 1" w:semiHidden="0" w:uiPriority="63" w:unhideWhenUsed="0"/>
-    <w:lsdException w:name="Medium Shading 2 Accent 1" w:semiHidden="0" w:uiPriority="64" w:unhideWhenUsed="0"/>
-    <w:lsdException w:name="Medium List 1 Accent 1" w:semiHidden="0" w:uiPriority="65" w:unhideWhenUsed="0"/>
-    <w:lsdException w:name="Revision" w:unhideWhenUsed="0"/>
-    <w:lsdException w:name="List Paragraph" w:semiHidden="0" w:uiPriority="34" w:unhideWhenUsed="0" w:qFormat="1"/>
-    <w:lsdException w:name="Quote" w:semiHidden="0" w:uiPriority="29" w:unhideWhenUsed="0" w:qFormat="1"/>
-    <w:lsdException w:name="Intense Quote" w:semiHidden="0" w:uiPriority="30" w:unhideWhenUsed="0" w:qFormat="1"/>
-    <w:lsdException w:name="Medium List 2 Accent 1" w:semiHidden="0" w:uiPriority="66" w:unhideWhenUsed="0"/>
-    <w:lsdException w:name="Medium Grid 1 Accent 1" w:semiHidden="0" w:uiPriority="67" w:unhideWhenUsed="0"/>
-    <w:lsdException w:name="Medium Grid 2 Accent 1" w:semiHidden="0" w:uiPriority="68" w:unhideWhenUsed="0"/>
-    <w:lsdException w:name="Medium Grid 3 Accent 1" w:semiHidden="0" w:uiPriority="69" w:unhideWhenUsed="0"/>
-    <w:lsdException w:name="Dark List Accent 1" w:semiHidden="0" w:uiPriority="70" w:unhideWhenUsed="0"/>
-    <w:lsdException w:name="Colorful Shading Accent 1" w:semiHidden="0" w:uiPriority="71" w:unhideWhenUsed="0"/>
-    <w:lsdException w:name="Colorful List Accent 1" w:semiHidden="0" w:uiPriority="72" w:unhideWhenUsed="0"/>
-    <w:lsdException w:name="Colorful Grid Accent 1" w:semiHidden="0" w:uiPriority="73" w:unhideWhenUsed="0"/>
-    <w:lsdException w:name="Light Shading Accent 2" w:semiHidden="0" w:uiPriority="60" w:unhideWhenUsed="0"/>
-    <w:lsdException w:name="Light List Accent 2" w:semiHidden="0" w:uiPriority="61" w:unhideWhenUsed="0"/>
-    <w:lsdException w:name="Light Grid Accent 2" w:semiHidden="0" w:uiPriority="62" w:unhideWhenUsed="0"/>
-    <w:lsdException w:name="Medium Shading 1 Accent 2" w:semiHidden="0" w:uiPriority="63" w:unhideWhenUsed="0"/>
-    <w:lsdException w:name="Medium Shading 2 Accent 2" w:semiHidden="0" w:uiPriority="64" w:unhideWhenUsed="0"/>
-    <w:lsdException w:name="Medium List 1 Accent 2" w:semiHidden="0" w:uiPriority="65" w:unhideWhenUsed="0"/>
-    <w:lsdException w:name="Medium List 2 Accent 2" w:semiHidden="0" w:uiPriority="66" w:unhideWhenUsed="0"/>
-    <w:lsdException w:name="Medium Grid 1 Accent 2" w:semiHidden="0" w:uiPriority="67" w:unhideWhenUsed="0"/>
-    <w:lsdException w:name="Medium Grid 2 Accent 2" w:semiHidden="0" w:uiPriority="68" w:unhideWhenUsed="0"/>
-    <w:lsdException w:name="Medium Grid 3 Accent 2" w:semiHidden="0" w:uiPriority="69" w:unhideWhenUsed="0"/>
-    <w:lsdException w:name="Dark List Accent 2" w:semiHidden="0" w:uiPriority="70" w:unhideWhenUsed="0"/>
-    <w:lsdException w:name="Colorful Shading Accent 2" w:semiHidden="0" w:uiPriority="71" w:unhideWhenUsed="0"/>
-    <w:lsdException w:name="Colorful List Accent 2" w:semiHidden="0" w:uiPriority="72" w:unhideWhenUsed="0"/>
-    <w:lsdException w:name="Colorful Grid Accent 2" w:semiHidden="0" w:uiPriority="73" w:unhideWhenUsed="0"/>
-    <w:lsdException w:name="Light Shading Accent 3" w:semiHidden="0" w:uiPriority="60" w:unhideWhenUsed="0"/>
-    <w:lsdException w:name="Light List Accent 3" w:semiHidden="0" w:uiPriority="61" w:unhideWhenUsed="0"/>
-    <w:lsdException w:name="Light Grid Accent 3" w:semiHidden="0" w:uiPriority="62" w:unhideWhenUsed="0"/>
-    <w:lsdException w:name="Medium Shading 1 Accent 3" w:semiHidden="0" w:uiPriority="63" w:unhideWhenUsed="0"/>
-    <w:lsdException w:name="Medium Shading 2 Accent 3" w:semiHidden="0" w:uiPriority="64" w:unhideWhenUsed="0"/>
-    <w:lsdException w:name="Medium List 1 Accent 3" w:semiHidden="0" w:uiPriority="65" w:unhideWhenUsed="0"/>
-    <w:lsdException w:name="Medium List 2 Accent 3" w:semiHidden="0" w:uiPriority="66" w:unhideWhenUsed="0"/>
-    <w:lsdException w:name="Medium Grid 1 Accent 3" w:semiHidden="0" w:uiPriority="67" w:unhideWhenUsed="0"/>
-    <w:lsdException w:name="Medium Grid 2 Accent 3" w:semiHidden="0" w:uiPriority="68" w:unhideWhenUsed="0"/>
-    <w:lsdException w:name="Medium Grid 3 Accent 3" w:semiHidden="0" w:uiPriority="69" w:unhideWhenUsed="0"/>
-    <w:lsdException w:name="Dark List Accent 3" w:semiHidden="0" w:uiPriority="70" w:unhideWhenUsed="0"/>
-    <w:lsdException w:name="Colorful Shading Accent 3" w:semiHidden="0" w:uiPriority="71" w:unhideWhenUsed="0"/>
-    <w:lsdException w:name="Colorful List Accent 3" w:semiHidden="0" w:uiPriority="72" w:unhideWhenUsed="0"/>
-    <w:lsdException w:name="Colorful Grid Accent 3" w:semiHidden="0" w:uiPriority="73" w:unhideWhenUsed="0"/>
-    <w:lsdException w:name="Light Shading Accent 4" w:semiHidden="0" w:uiPriority="60" w:unhideWhenUsed="0"/>
-    <w:lsdException w:name="Light List Accent 4" w:semiHidden="0" w:uiPriority="61" w:unhideWhenUsed="0"/>
-    <w:lsdException w:name="Light Grid Accent 4" w:semiHidden="0" w:uiPriority="62" w:unhideWhenUsed="0"/>
-    <w:lsdException w:name="Medium Shading 1 Accent 4" w:semiHidden="0" w:uiPriority="63" w:unhideWhenUsed="0"/>
-    <w:lsdException w:name="Medium Shading 2 Accent 4" w:semiHidden="0" w:uiPriority="64" w:unhideWhenUsed="0"/>
-    <w:lsdException w:name="Medium List 1 Accent 4" w:semiHidden="0" w:uiPriority="65" w:unhideWhenUsed="0"/>
-    <w:lsdException w:name="Medium List 2 Accent 4" w:semiHidden="0" w:uiPriority="66" w:unhideWhenUsed="0"/>
-    <w:lsdException w:name="Medium Grid 1 Accent 4" w:semiHidden="0" w:uiPriority="67" w:unhideWhenUsed="0"/>
-    <w:lsdException w:name="Medium Grid 2 Accent 4" w:semiHidden="0" w:uiPriority="68" w:unhideWhenUsed="0"/>
-    <w:lsdException w:name="Medium Grid 3 Accent 4" w:semiHidden="0" w:uiPriority="69" w:unhideWhenUsed="0"/>
-    <w:lsdException w:name="Dark List Accent 4" w:semiHidden="0" w:uiPriority="70" w:unhideWhenUsed="0"/>
-    <w:lsdException w:name="Colorful Shading Accent 4" w:semiHidden="0" w:uiPriority="71" w:unhideWhenUsed="0"/>
-    <w:lsdException w:name="Colorful List Accent 4" w:semiHidden="0" w:uiPriority="72" w:unhideWhenUsed="0"/>
-    <w:lsdException w:name="Colorful Grid Accent 4" w:semiHidden="0" w:uiPriority="73" w:unhideWhenUsed="0"/>
-    <w:lsdException w:name="Light Shading Accent 5" w:semiHidden="0" w:uiPriority="60" w:unhideWhenUsed="0"/>
-    <w:lsdException w:name="Light List Accent 5" w:semiHidden="0" w:uiPriority="61" w:unhideWhenUsed="0"/>
-    <w:lsdException w:name="Light Grid Accent 5" w:semiHidden="0" w:uiPriority="62" w:unhideWhenUsed="0"/>
-    <w:lsdException w:name="Medium Shading 1 Accent 5" w:semiHidden="0" w:uiPriority="63" w:unhideWhenUsed="0"/>
-    <w:lsdException w:name="Medium Shading 2 Accent 5" w:semiHidden="0" w:uiPriority="64" w:unhideWhenUsed="0"/>
-    <w:lsdException w:name="Medium List 1 Accent 5" w:semiHidden="0" w:uiPriority="65" w:unhideWhenUsed="0"/>
-    <w:lsdException w:name="Medium List 2 Accent 5" w:semiHidden="0" w:uiPriority="66" w:unhideWhenUsed="0"/>
-    <w:lsdException w:name="Medium Grid 1 Accent 5" w:semiHidden="0" w:uiPriority="67" w:unhideWhenUsed="0"/>
-    <w:lsdException w:name="Medium Grid 2 Accent 5" w:semiHidden="0" w:uiPriority="68" w:unhideWhenUsed="0"/>
-    <w:lsdException w:name="Medium Grid 3 Accent 5" w:semiHidden="0" w:uiPriority="69" w:unhideWhenUsed="0"/>
-    <w:lsdException w:name="Dark List Accent 5" w:semiHidden="0" w:uiPriority="70" w:unhideWhenUsed="0"/>
-    <w:lsdException w:name="Colorful Shading Accent 5" w:semiHidden="0" w:uiPriority="71" w:unhideWhenUsed="0"/>
-    <w:lsdException w:name="Colorful List Accent 5" w:semiHidden="0" w:uiPriority="72" w:unhideWhenUsed="0"/>
-    <w:lsdException w:name="Colorful Grid Accent 5" w:semiHidden="0" w:uiPriority="73" w:unhideWhenUsed="0"/>
-    <w:lsdException w:name="Light Shading Accent 6" w:semiHidden="0" w:uiPriority="60" w:unhideWhenUsed="0"/>
-    <w:lsdException w:name="Light List Accent 6" w:semiHidden="0" w:uiPriority="61" w:unhideWhenUsed="0"/>
-    <w:lsdException w:name="Light Grid Accent 6" w:semiHidden="0" w:uiPriority="62" w:unhideWhenUsed="0"/>
-    <w:lsdException w:name="Medium Shading 1 Accent 6" w:semiHidden="0" w:uiPriority="63" w:unhideWhenUsed="0"/>
-    <w:lsdException w:name="Medium Shading 2 Accent 6" w:semiHidden="0" w:uiPriority="64" w:unhideWhenUsed="0"/>
-    <w:lsdException w:name="Medium List 1 Accent 6" w:semiHidden="0" w:uiPriority="65" w:unhideWhenUsed="0"/>
-    <w:lsdException w:name="Medium List 2 Accent 6" w:semiHidden="0" w:uiPriority="66" w:unhideWhenUsed="0"/>
-    <w:lsdException w:name="Medium Grid 1 Accent 6" w:semiHidden="0" w:uiPriority="67" w:unhideWhenUsed="0"/>
-    <w:lsdException w:name="Medium Grid 2 Accent 6" w:semiHidden="0" w:uiPriority="68" w:unhideWhenUsed="0"/>
-    <w:lsdException w:name="Medium Grid 3 Accent 6" w:semiHidden="0" w:uiPriority="69" w:unhideWhenUsed="0"/>
-    <w:lsdException w:name="Dark List Accent 6" w:semiHidden="0" w:uiPriority="70" w:unhideWhenUsed="0"/>
-    <w:lsdException w:name="Colorful Shading Accent 6" w:semiHidden="0" w:uiPriority="71" w:unhideWhenUsed="0"/>
-    <w:lsdException w:name="Colorful List Accent 6" w:semiHidden="0" w:uiPriority="72" w:unhideWhenUsed="0"/>
-    <w:lsdException w:name="Colorful Grid Accent 6" w:semiHidden="0" w:uiPriority="73" w:unhideWhenUsed="0"/>
-    <w:lsdException w:name="Subtle Emphasis" w:semiHidden="0" w:uiPriority="19" w:unhideWhenUsed="0" w:qFormat="1"/>
-    <w:lsdException w:name="Intense Emphasis" w:semiHidden="0" w:uiPriority="21" w:unhideWhenUsed="0" w:qFormat="1"/>
-    <w:lsdException w:name="Subtle Reference" w:semiHidden="0" w:uiPriority="31" w:unhideWhenUsed="0" w:qFormat="1"/>
-    <w:lsdException w:name="Intense Reference" w:semiHidden="0" w:uiPriority="32" w:unhideWhenUsed="0" w:qFormat="1"/>
-    <w:lsdException w:name="Book Title" w:semiHidden="0" w:uiPriority="33" w:unhideWhenUsed="0" w:qFormat="1"/>
-    <w:lsdException w:name="Bibliography" w:uiPriority="37"/>
-    <w:lsdException w:name="TOC Heading" w:uiPriority="39" w:qFormat="1"/>
-  </w:latentStyles>
-  <w:style w:type="paragraph" w:default="1" w:styleId="Normal">
-    <w:name w:val="Normal"/>
-    <w:qFormat/>
-  </w:style>
-  <w:style w:type="character" w:default="1" w:styleId="DefaultParagraphFont">
-    <w:name w:val="Default Paragraph Font"/>
-    <w:uiPriority w:val="1"/>
-    <w:semiHidden/>
-    <w:unhideWhenUsed/>
-  </w:style>
-  <w:style w:type="table" w:default="1" w:styleId="TableNormal">
-    <w:name w:val="Normal Table"/>
-    <w:uiPriority w:val="99"/>
-    <w:semiHidden/>
-    <w:unhideWhenUsed/>
-    <w:tblPr>
-      <w:tblInd w:w="0" w:type="dxa"/>
-      <w:tblCellMar>
-        <w:top w:w="0" w:type="dxa"/>
-        <w:left w:w="108" w:type="dxa"/>
-        <w:bottom w:w="0" w:type="dxa"/>
-        <w:right w:w="108" w:type="dxa"/>
-      </w:tblCellMar>
-    </w:tblPr>
-  </w:style>
-  <w:style w:type="numbering" w:default="1" w:styleId="NoList">
-    <w:name w:val="No List"/>
-    <w:uiPriority w:val="99"/>
-    <w:semiHidden/>
-    <w:unhideWhenUsed/>
   </w:style>
 </w:styles>
 </file>
@@ -10202,7 +9990,7 @@
 </file>
 
 <file path=customXml/itemProps1.xml><?xml version="1.0" encoding="utf-8"?>
-<ds:datastoreItem xmlns:ds="http://schemas.openxmlformats.org/officeDocument/2006/customXml" ds:itemID="{D668895B-BAB0-4E77-B380-57B6C6F2A61C}">
+<ds:datastoreItem xmlns:ds="http://schemas.openxmlformats.org/officeDocument/2006/customXml" ds:itemID="{9D5BC0C9-11D1-4276-BF51-8089C7F4B6AB}">
   <ds:schemaRefs>
     <ds:schemaRef ds:uri="http://schemas.openxmlformats.org/officeDocument/2006/bibliography"/>
   </ds:schemaRefs>

--- a/Labs/3_Revit_Family_API/DocsCS/Family Lab4 - Add Visibility Control_CS.docx
+++ b/Labs/3_Revit_Family_API/DocsCS/Family Lab4 - Add Visibility Control_CS.docx
@@ -1,6 +1,6 @@
 
 <file path=word/document.xml><?xml version="1.0" encoding="utf-8"?>
-<w:document xmlns:wpc="http://schemas.microsoft.com/office/word/2010/wordprocessingCanvas" xmlns:mc="http://schemas.openxmlformats.org/markup-compatibility/2006" xmlns:o="urn:schemas-microsoft-com:office:office" xmlns:r="http://schemas.openxmlformats.org/officeDocument/2006/relationships" xmlns:m="http://schemas.openxmlformats.org/officeDocument/2006/math" xmlns:v="urn:schemas-microsoft-com:vml" xmlns:wp14="http://schemas.microsoft.com/office/word/2010/wordprocessingDrawing" xmlns:wp="http://schemas.openxmlformats.org/drawingml/2006/wordprocessingDrawing" xmlns:w10="urn:schemas-microsoft-com:office:word" xmlns:w="http://schemas.openxmlformats.org/wordprocessingml/2006/main" xmlns:w14="http://schemas.microsoft.com/office/word/2010/wordml" xmlns:w15="http://schemas.microsoft.com/office/word/2012/wordml" xmlns:wpg="http://schemas.microsoft.com/office/word/2010/wordprocessingGroup" xmlns:wpi="http://schemas.microsoft.com/office/word/2010/wordprocessingInk" xmlns:wne="http://schemas.microsoft.com/office/word/2006/wordml" xmlns:wps="http://schemas.microsoft.com/office/word/2010/wordprocessingShape" mc:Ignorable="w14 w15 wp14">
+<w:document xmlns:wpc="http://schemas.microsoft.com/office/word/2010/wordprocessingCanvas" xmlns:cx="http://schemas.microsoft.com/office/drawing/2014/chartex" xmlns:cx1="http://schemas.microsoft.com/office/drawing/2015/9/8/chartex" xmlns:cx2="http://schemas.microsoft.com/office/drawing/2015/10/21/chartex" xmlns:cx3="http://schemas.microsoft.com/office/drawing/2016/5/9/chartex" xmlns:cx4="http://schemas.microsoft.com/office/drawing/2016/5/10/chartex" xmlns:cx5="http://schemas.microsoft.com/office/drawing/2016/5/11/chartex" xmlns:cx6="http://schemas.microsoft.com/office/drawing/2016/5/12/chartex" xmlns:cx7="http://schemas.microsoft.com/office/drawing/2016/5/13/chartex" xmlns:cx8="http://schemas.microsoft.com/office/drawing/2016/5/14/chartex" xmlns:mc="http://schemas.openxmlformats.org/markup-compatibility/2006" xmlns:aink="http://schemas.microsoft.com/office/drawing/2016/ink" xmlns:am3d="http://schemas.microsoft.com/office/drawing/2017/model3d" xmlns:o="urn:schemas-microsoft-com:office:office" xmlns:r="http://schemas.openxmlformats.org/officeDocument/2006/relationships" xmlns:m="http://schemas.openxmlformats.org/officeDocument/2006/math" xmlns:v="urn:schemas-microsoft-com:vml" xmlns:wp14="http://schemas.microsoft.com/office/word/2010/wordprocessingDrawing" xmlns:wp="http://schemas.openxmlformats.org/drawingml/2006/wordprocessingDrawing" xmlns:w10="urn:schemas-microsoft-com:office:word" xmlns:w="http://schemas.openxmlformats.org/wordprocessingml/2006/main" xmlns:w14="http://schemas.microsoft.com/office/word/2010/wordml" xmlns:w15="http://schemas.microsoft.com/office/word/2012/wordml" xmlns:w16cid="http://schemas.microsoft.com/office/word/2016/wordml/cid" xmlns:w16se="http://schemas.microsoft.com/office/word/2015/wordml/symex" xmlns:wpg="http://schemas.microsoft.com/office/word/2010/wordprocessingGroup" xmlns:wpi="http://schemas.microsoft.com/office/word/2010/wordprocessingInk" xmlns:wne="http://schemas.microsoft.com/office/word/2006/wordml" xmlns:wps="http://schemas.microsoft.com/office/word/2010/wordprocessingShape" mc:Ignorable="w14 w15 w16se w16cid wp14">
   <w:body>
     <w:p>
       <w:pPr>
@@ -122,7 +122,7 @@
         <w:rPr>
           <w:noProof/>
         </w:rPr>
-        <w:t>April 30, 2015</w:t>
+        <w:t>April 25, 2020</w:t>
       </w:r>
       <w:r>
         <w:fldChar w:fldCharType="end"/>
@@ -318,7 +318,7 @@
           <w:lang w:eastAsia="zh-CN"/>
         </w:rPr>
         <w:drawing>
-          <wp:inline distT="0" distB="0" distL="0" distR="0">
+          <wp:inline distT="0" distB="0" distL="0" distR="0" wp14:anchorId="5EE00167" wp14:editId="52A2C4E7">
             <wp:extent cx="4612640" cy="2838450"/>
             <wp:effectExtent l="19050" t="0" r="0" b="0"/>
             <wp:docPr id="1" name="Picture 0" descr="Lab4 visibility.PNG"/>
@@ -809,8 +809,6 @@
         </w:rPr>
         <w:t>Manual</w:t>
       </w:r>
-      <w:bookmarkStart w:id="1" w:name="_GoBack"/>
-      <w:bookmarkEnd w:id="1"/>
       <w:r>
         <w:rPr>
           <w:rFonts w:ascii="Courier New" w:hAnsi="Courier New" w:cs="Courier New"/>
@@ -980,7 +978,7 @@
         </w:rPr>
         <w:t xml:space="preserve">2.  </w:t>
       </w:r>
-      <w:bookmarkStart w:id="2" w:name="addLineObjectsForCoarseLevel"/>
+      <w:bookmarkStart w:id="1" w:name="addLineObjectsForCoarseLevel"/>
       <w:r>
         <w:rPr>
           <w:b/>
@@ -1023,7 +1021,7 @@
         </w:rPr>
         <w:t xml:space="preserve">se Level </w:t>
       </w:r>
-      <w:bookmarkEnd w:id="2"/>
+      <w:bookmarkEnd w:id="1"/>
     </w:p>
     <w:p>
       <w:r>
@@ -3152,7 +3150,27 @@
           <w:sz w:val="20"/>
           <w:szCs w:val="20"/>
         </w:rPr>
-        <w:t xml:space="preserve"> pGeomPlaneH = _rvtApp.Create.NewPlane(normal, pts[1]); </w:t>
+        <w:t xml:space="preserve"> pGeomPlaneH = </w:t>
+      </w:r>
+      <w:r>
+        <w:rPr>
+          <w:rFonts w:ascii="Courier New" w:hAnsi="Courier New" w:cs="Courier New"/>
+          <w:noProof/>
+          <w:sz w:val="20"/>
+          <w:szCs w:val="20"/>
+        </w:rPr>
+        <w:t>Plane.CreateByNormalAndOrigin</w:t>
+      </w:r>
+      <w:bookmarkStart w:id="2" w:name="_GoBack"/>
+      <w:bookmarkEnd w:id="2"/>
+      <w:r>
+        <w:rPr>
+          <w:rFonts w:ascii="Courier New" w:hAnsi="Courier New" w:cs="Courier New"/>
+          <w:noProof/>
+          <w:sz w:val="20"/>
+          <w:szCs w:val="20"/>
+        </w:rPr>
+        <w:t xml:space="preserve">(normal, pts[1]); </w:t>
       </w:r>
     </w:p>
     <w:p>
@@ -5850,7 +5868,7 @@
         <w:t xml:space="preserve">    &lt;Assembly&gt;C:\Revit SDK 201</w:t>
       </w:r>
       <w:r>
-        <w:t>3</w:t>
+        <w:t>9</w:t>
       </w:r>
       <w:r>
         <w:t>\Family Labs\FamilyLabsCS\bin\Debug\FamilyLabsCS.dll&lt;/Assembly&gt;</w:t>
@@ -6186,8 +6204,8 @@
 </file>
 
 <file path=word/numbering.xml><?xml version="1.0" encoding="utf-8"?>
-<w:numbering xmlns:wpc="http://schemas.microsoft.com/office/word/2010/wordprocessingCanvas" xmlns:mc="http://schemas.openxmlformats.org/markup-compatibility/2006" xmlns:o="urn:schemas-microsoft-com:office:office" xmlns:r="http://schemas.openxmlformats.org/officeDocument/2006/relationships" xmlns:m="http://schemas.openxmlformats.org/officeDocument/2006/math" xmlns:v="urn:schemas-microsoft-com:vml" xmlns:wp14="http://schemas.microsoft.com/office/word/2010/wordprocessingDrawing" xmlns:wp="http://schemas.openxmlformats.org/drawingml/2006/wordprocessingDrawing" xmlns:w10="urn:schemas-microsoft-com:office:word" xmlns:w="http://schemas.openxmlformats.org/wordprocessingml/2006/main" xmlns:w14="http://schemas.microsoft.com/office/word/2010/wordml" xmlns:w15="http://schemas.microsoft.com/office/word/2012/wordml" xmlns:wpg="http://schemas.microsoft.com/office/word/2010/wordprocessingGroup" xmlns:wpi="http://schemas.microsoft.com/office/word/2010/wordprocessingInk" xmlns:wne="http://schemas.microsoft.com/office/word/2006/wordml" xmlns:wps="http://schemas.microsoft.com/office/word/2010/wordprocessingShape" mc:Ignorable="w14 w15 wp14">
-  <w:abstractNum w:abstractNumId="0">
+<w:numbering xmlns:wpc="http://schemas.microsoft.com/office/word/2010/wordprocessingCanvas" xmlns:cx="http://schemas.microsoft.com/office/drawing/2014/chartex" xmlns:cx1="http://schemas.microsoft.com/office/drawing/2015/9/8/chartex" xmlns:cx2="http://schemas.microsoft.com/office/drawing/2015/10/21/chartex" xmlns:cx3="http://schemas.microsoft.com/office/drawing/2016/5/9/chartex" xmlns:cx4="http://schemas.microsoft.com/office/drawing/2016/5/10/chartex" xmlns:cx5="http://schemas.microsoft.com/office/drawing/2016/5/11/chartex" xmlns:cx6="http://schemas.microsoft.com/office/drawing/2016/5/12/chartex" xmlns:cx7="http://schemas.microsoft.com/office/drawing/2016/5/13/chartex" xmlns:cx8="http://schemas.microsoft.com/office/drawing/2016/5/14/chartex" xmlns:mc="http://schemas.openxmlformats.org/markup-compatibility/2006" xmlns:aink="http://schemas.microsoft.com/office/drawing/2016/ink" xmlns:am3d="http://schemas.microsoft.com/office/drawing/2017/model3d" xmlns:o="urn:schemas-microsoft-com:office:office" xmlns:r="http://schemas.openxmlformats.org/officeDocument/2006/relationships" xmlns:m="http://schemas.openxmlformats.org/officeDocument/2006/math" xmlns:v="urn:schemas-microsoft-com:vml" xmlns:wp14="http://schemas.microsoft.com/office/word/2010/wordprocessingDrawing" xmlns:wp="http://schemas.openxmlformats.org/drawingml/2006/wordprocessingDrawing" xmlns:w10="urn:schemas-microsoft-com:office:word" xmlns:w="http://schemas.openxmlformats.org/wordprocessingml/2006/main" xmlns:w14="http://schemas.microsoft.com/office/word/2010/wordml" xmlns:w15="http://schemas.microsoft.com/office/word/2012/wordml" xmlns:w16cid="http://schemas.microsoft.com/office/word/2016/wordml/cid" xmlns:w16se="http://schemas.microsoft.com/office/word/2015/wordml/symex" xmlns:wpg="http://schemas.microsoft.com/office/word/2010/wordprocessingGroup" xmlns:wpi="http://schemas.microsoft.com/office/word/2010/wordprocessingInk" xmlns:wne="http://schemas.microsoft.com/office/word/2006/wordml" xmlns:wps="http://schemas.microsoft.com/office/word/2010/wordprocessingShape" mc:Ignorable="w14 w15 w16se w16cid wp14">
+  <w:abstractNum w:abstractNumId="0" w15:restartNumberingAfterBreak="0">
     <w:nsid w:val="012F191E"/>
     <w:multiLevelType w:val="multilevel"/>
     <w:tmpl w:val="E33C2648"/>
@@ -6308,7 +6326,7 @@
       </w:rPr>
     </w:lvl>
   </w:abstractNum>
-  <w:abstractNum w:abstractNumId="1">
+  <w:abstractNum w:abstractNumId="1" w15:restartNumberingAfterBreak="0">
     <w:nsid w:val="01721FC2"/>
     <w:multiLevelType w:val="hybridMultilevel"/>
     <w:tmpl w:val="2DB49FB2"/>
@@ -6421,7 +6439,7 @@
       </w:rPr>
     </w:lvl>
   </w:abstractNum>
-  <w:abstractNum w:abstractNumId="2">
+  <w:abstractNum w:abstractNumId="2" w15:restartNumberingAfterBreak="0">
     <w:nsid w:val="024A7C35"/>
     <w:multiLevelType w:val="hybridMultilevel"/>
     <w:tmpl w:val="87EE272C"/>
@@ -6534,7 +6552,7 @@
       </w:rPr>
     </w:lvl>
   </w:abstractNum>
-  <w:abstractNum w:abstractNumId="3">
+  <w:abstractNum w:abstractNumId="3" w15:restartNumberingAfterBreak="0">
     <w:nsid w:val="125C1176"/>
     <w:multiLevelType w:val="hybridMultilevel"/>
     <w:tmpl w:val="FE7EED90"/>
@@ -6647,7 +6665,7 @@
       </w:rPr>
     </w:lvl>
   </w:abstractNum>
-  <w:abstractNum w:abstractNumId="4">
+  <w:abstractNum w:abstractNumId="4" w15:restartNumberingAfterBreak="0">
     <w:nsid w:val="131362CF"/>
     <w:multiLevelType w:val="hybridMultilevel"/>
     <w:tmpl w:val="E2A69C72"/>
@@ -6760,7 +6778,7 @@
       </w:rPr>
     </w:lvl>
   </w:abstractNum>
-  <w:abstractNum w:abstractNumId="5">
+  <w:abstractNum w:abstractNumId="5" w15:restartNumberingAfterBreak="0">
     <w:nsid w:val="1C923DB3"/>
     <w:multiLevelType w:val="hybridMultilevel"/>
     <w:tmpl w:val="59A6B76A"/>
@@ -6873,7 +6891,7 @@
       </w:rPr>
     </w:lvl>
   </w:abstractNum>
-  <w:abstractNum w:abstractNumId="6">
+  <w:abstractNum w:abstractNumId="6" w15:restartNumberingAfterBreak="0">
     <w:nsid w:val="1E9F66B7"/>
     <w:multiLevelType w:val="hybridMultilevel"/>
     <w:tmpl w:val="AD9A7E50"/>
@@ -6986,7 +7004,7 @@
       </w:rPr>
     </w:lvl>
   </w:abstractNum>
-  <w:abstractNum w:abstractNumId="7">
+  <w:abstractNum w:abstractNumId="7" w15:restartNumberingAfterBreak="0">
     <w:nsid w:val="1FC4598C"/>
     <w:multiLevelType w:val="hybridMultilevel"/>
     <w:tmpl w:val="3EA8336E"/>
@@ -7099,7 +7117,7 @@
       </w:rPr>
     </w:lvl>
   </w:abstractNum>
-  <w:abstractNum w:abstractNumId="8">
+  <w:abstractNum w:abstractNumId="8" w15:restartNumberingAfterBreak="0">
     <w:nsid w:val="22334194"/>
     <w:multiLevelType w:val="hybridMultilevel"/>
     <w:tmpl w:val="DA242D0E"/>
@@ -7211,7 +7229,7 @@
       </w:rPr>
     </w:lvl>
   </w:abstractNum>
-  <w:abstractNum w:abstractNumId="9">
+  <w:abstractNum w:abstractNumId="9" w15:restartNumberingAfterBreak="0">
     <w:nsid w:val="22373EAD"/>
     <w:multiLevelType w:val="hybridMultilevel"/>
     <w:tmpl w:val="5EC887B0"/>
@@ -7324,7 +7342,7 @@
       </w:rPr>
     </w:lvl>
   </w:abstractNum>
-  <w:abstractNum w:abstractNumId="10">
+  <w:abstractNum w:abstractNumId="10" w15:restartNumberingAfterBreak="0">
     <w:nsid w:val="254504CE"/>
     <w:multiLevelType w:val="hybridMultilevel"/>
     <w:tmpl w:val="21DC7BC6"/>
@@ -7437,7 +7455,7 @@
       </w:rPr>
     </w:lvl>
   </w:abstractNum>
-  <w:abstractNum w:abstractNumId="11">
+  <w:abstractNum w:abstractNumId="11" w15:restartNumberingAfterBreak="0">
     <w:nsid w:val="31E976D1"/>
     <w:multiLevelType w:val="hybridMultilevel"/>
     <w:tmpl w:val="09A2D3BC"/>
@@ -7550,7 +7568,7 @@
       </w:rPr>
     </w:lvl>
   </w:abstractNum>
-  <w:abstractNum w:abstractNumId="12">
+  <w:abstractNum w:abstractNumId="12" w15:restartNumberingAfterBreak="0">
     <w:nsid w:val="41A63E8D"/>
     <w:multiLevelType w:val="hybridMultilevel"/>
     <w:tmpl w:val="AD4E357A"/>
@@ -7663,7 +7681,7 @@
       </w:rPr>
     </w:lvl>
   </w:abstractNum>
-  <w:abstractNum w:abstractNumId="13">
+  <w:abstractNum w:abstractNumId="13" w15:restartNumberingAfterBreak="0">
     <w:nsid w:val="47455F8B"/>
     <w:multiLevelType w:val="hybridMultilevel"/>
     <w:tmpl w:val="4858C27E"/>
@@ -7776,7 +7794,7 @@
       </w:rPr>
     </w:lvl>
   </w:abstractNum>
-  <w:abstractNum w:abstractNumId="14">
+  <w:abstractNum w:abstractNumId="14" w15:restartNumberingAfterBreak="0">
     <w:nsid w:val="49CB2AF2"/>
     <w:multiLevelType w:val="hybridMultilevel"/>
     <w:tmpl w:val="9BE0503A"/>
@@ -7889,7 +7907,7 @@
       </w:rPr>
     </w:lvl>
   </w:abstractNum>
-  <w:abstractNum w:abstractNumId="15">
+  <w:abstractNum w:abstractNumId="15" w15:restartNumberingAfterBreak="0">
     <w:nsid w:val="550B51ED"/>
     <w:multiLevelType w:val="hybridMultilevel"/>
     <w:tmpl w:val="68FCF35C"/>
@@ -8002,7 +8020,7 @@
       </w:rPr>
     </w:lvl>
   </w:abstractNum>
-  <w:abstractNum w:abstractNumId="16">
+  <w:abstractNum w:abstractNumId="16" w15:restartNumberingAfterBreak="0">
     <w:nsid w:val="55567AB1"/>
     <w:multiLevelType w:val="hybridMultilevel"/>
     <w:tmpl w:val="58482C2C"/>
@@ -8115,7 +8133,7 @@
       </w:rPr>
     </w:lvl>
   </w:abstractNum>
-  <w:abstractNum w:abstractNumId="17">
+  <w:abstractNum w:abstractNumId="17" w15:restartNumberingAfterBreak="0">
     <w:nsid w:val="5B7A2926"/>
     <w:multiLevelType w:val="hybridMultilevel"/>
     <w:tmpl w:val="885A737E"/>
@@ -8228,7 +8246,7 @@
       </w:rPr>
     </w:lvl>
   </w:abstractNum>
-  <w:abstractNum w:abstractNumId="18">
+  <w:abstractNum w:abstractNumId="18" w15:restartNumberingAfterBreak="0">
     <w:nsid w:val="5BFC2225"/>
     <w:multiLevelType w:val="hybridMultilevel"/>
     <w:tmpl w:val="2890A95E"/>
@@ -8341,7 +8359,7 @@
       </w:rPr>
     </w:lvl>
   </w:abstractNum>
-  <w:abstractNum w:abstractNumId="19">
+  <w:abstractNum w:abstractNumId="19" w15:restartNumberingAfterBreak="0">
     <w:nsid w:val="5C8D6724"/>
     <w:multiLevelType w:val="hybridMultilevel"/>
     <w:tmpl w:val="165C3CA4"/>
@@ -8454,7 +8472,7 @@
       </w:rPr>
     </w:lvl>
   </w:abstractNum>
-  <w:abstractNum w:abstractNumId="20">
+  <w:abstractNum w:abstractNumId="20" w15:restartNumberingAfterBreak="0">
     <w:nsid w:val="5CBA08F6"/>
     <w:multiLevelType w:val="hybridMultilevel"/>
     <w:tmpl w:val="EE641102"/>
@@ -8567,7 +8585,7 @@
       </w:rPr>
     </w:lvl>
   </w:abstractNum>
-  <w:abstractNum w:abstractNumId="21">
+  <w:abstractNum w:abstractNumId="21" w15:restartNumberingAfterBreak="0">
     <w:nsid w:val="5CCB1C30"/>
     <w:multiLevelType w:val="hybridMultilevel"/>
     <w:tmpl w:val="39BE86FE"/>
@@ -8680,7 +8698,7 @@
       </w:rPr>
     </w:lvl>
   </w:abstractNum>
-  <w:abstractNum w:abstractNumId="22">
+  <w:abstractNum w:abstractNumId="22" w15:restartNumberingAfterBreak="0">
     <w:nsid w:val="5F922E37"/>
     <w:multiLevelType w:val="hybridMultilevel"/>
     <w:tmpl w:val="7FCAF1E6"/>
@@ -8792,7 +8810,7 @@
       </w:rPr>
     </w:lvl>
   </w:abstractNum>
-  <w:abstractNum w:abstractNumId="23">
+  <w:abstractNum w:abstractNumId="23" w15:restartNumberingAfterBreak="0">
     <w:nsid w:val="65791652"/>
     <w:multiLevelType w:val="hybridMultilevel"/>
     <w:tmpl w:val="F0602EA4"/>
@@ -8905,7 +8923,7 @@
       </w:rPr>
     </w:lvl>
   </w:abstractNum>
-  <w:abstractNum w:abstractNumId="24">
+  <w:abstractNum w:abstractNumId="24" w15:restartNumberingAfterBreak="0">
     <w:nsid w:val="732E0607"/>
     <w:multiLevelType w:val="hybridMultilevel"/>
     <w:tmpl w:val="DF961D58"/>
@@ -9018,7 +9036,7 @@
       </w:rPr>
     </w:lvl>
   </w:abstractNum>
-  <w:abstractNum w:abstractNumId="25">
+  <w:abstractNum w:abstractNumId="25" w15:restartNumberingAfterBreak="0">
     <w:nsid w:val="7EBF3979"/>
     <w:multiLevelType w:val="multilevel"/>
     <w:tmpl w:val="6D1AF5C4"/>
@@ -9221,7 +9239,7 @@
 </file>
 
 <file path=word/styles.xml><?xml version="1.0" encoding="utf-8"?>
-<w:styles xmlns:mc="http://schemas.openxmlformats.org/markup-compatibility/2006" xmlns:r="http://schemas.openxmlformats.org/officeDocument/2006/relationships" xmlns:w="http://schemas.openxmlformats.org/wordprocessingml/2006/main" xmlns:w14="http://schemas.microsoft.com/office/word/2010/wordml" xmlns:w15="http://schemas.microsoft.com/office/word/2012/wordml" mc:Ignorable="w14 w15">
+<w:styles xmlns:mc="http://schemas.openxmlformats.org/markup-compatibility/2006" xmlns:r="http://schemas.openxmlformats.org/officeDocument/2006/relationships" xmlns:w="http://schemas.openxmlformats.org/wordprocessingml/2006/main" xmlns:w14="http://schemas.microsoft.com/office/word/2010/wordml" xmlns:w15="http://schemas.microsoft.com/office/word/2012/wordml" xmlns:w16cid="http://schemas.microsoft.com/office/word/2016/wordml/cid" xmlns:w16se="http://schemas.microsoft.com/office/word/2015/wordml/symex" mc:Ignorable="w14 w15 w16se w16cid">
   <w:docDefaults>
     <w:rPrDefault>
       <w:rPr>
@@ -9237,7 +9255,7 @@
       </w:pPr>
     </w:pPrDefault>
   </w:docDefaults>
-  <w:latentStyles w:defLockedState="0" w:defUIPriority="99" w:defSemiHidden="0" w:defUnhideWhenUsed="0" w:defQFormat="0" w:count="371">
+  <w:latentStyles w:defLockedState="0" w:defUIPriority="99" w:defSemiHidden="0" w:defUnhideWhenUsed="0" w:defQFormat="0" w:count="377">
     <w:lsdException w:name="Normal" w:uiPriority="0" w:qFormat="1"/>
     <w:lsdException w:name="heading 1" w:uiPriority="9" w:qFormat="1"/>
     <w:lsdException w:name="heading 2" w:semiHidden="1" w:uiPriority="9" w:unhideWhenUsed="1" w:qFormat="1"/>
@@ -9609,6 +9627,12 @@
     <w:lsdException w:name="List Table 5 Dark Accent 6" w:uiPriority="50"/>
     <w:lsdException w:name="List Table 6 Colorful Accent 6" w:uiPriority="51"/>
     <w:lsdException w:name="List Table 7 Colorful Accent 6" w:uiPriority="52"/>
+    <w:lsdException w:name="Mention" w:semiHidden="1" w:unhideWhenUsed="1"/>
+    <w:lsdException w:name="Smart Hyperlink" w:semiHidden="1" w:unhideWhenUsed="1"/>
+    <w:lsdException w:name="Hashtag" w:semiHidden="1" w:unhideWhenUsed="1"/>
+    <w:lsdException w:name="Unresolved Mention" w:semiHidden="1" w:unhideWhenUsed="1"/>
+    <w:lsdException w:name="Smart Link" w:semiHidden="1" w:unhideWhenUsed="1"/>
+    <w:lsdException w:name="Smart Link Error" w:semiHidden="1" w:unhideWhenUsed="1"/>
   </w:latentStyles>
   <w:style w:type="paragraph" w:default="1" w:styleId="Normal">
     <w:name w:val="Normal"/>
@@ -9990,7 +10014,7 @@
 </file>
 
 <file path=customXml/itemProps1.xml><?xml version="1.0" encoding="utf-8"?>
-<ds:datastoreItem xmlns:ds="http://schemas.openxmlformats.org/officeDocument/2006/customXml" ds:itemID="{9D5BC0C9-11D1-4276-BF51-8089C7F4B6AB}">
+<ds:datastoreItem xmlns:ds="http://schemas.openxmlformats.org/officeDocument/2006/customXml" ds:itemID="{6B8EB524-68C5-4835-86CB-CF272E52CBD8}">
   <ds:schemaRefs>
     <ds:schemaRef ds:uri="http://schemas.openxmlformats.org/officeDocument/2006/bibliography"/>
   </ds:schemaRefs>

--- a/Labs/3_Revit_Family_API/DocsCS/Family Lab4 - Add Visibility Control_CS.docx
+++ b/Labs/3_Revit_Family_API/DocsCS/Family Lab4 - Add Visibility Control_CS.docx
@@ -93,7 +93,15 @@
         <w:jc w:val="right"/>
       </w:pPr>
       <w:r>
-        <w:t>March 2010</w:t>
+        <w:t xml:space="preserve">March </w:t>
+      </w:r>
+      <w:bookmarkStart w:id="0" w:name="_GoBack"/>
+      <w:r>
+        <w:t>20</w:t>
+      </w:r>
+      <w:bookmarkEnd w:id="0"/>
+      <w:r>
+        <w:t>10</w:t>
       </w:r>
       <w:r>
         <w:t xml:space="preserve"> by M</w:t>
@@ -107,7 +115,15 @@
         <w:jc w:val="right"/>
       </w:pPr>
       <w:r>
-        <w:t xml:space="preserve">Last updated, Date : </w:t>
+        <w:t xml:space="preserve">Last updated, </w:t>
+      </w:r>
+      <w:proofErr w:type="gramStart"/>
+      <w:r>
+        <w:t>Date :</w:t>
+      </w:r>
+      <w:proofErr w:type="gramEnd"/>
+      <w:r>
+        <w:t xml:space="preserve"> </w:t>
       </w:r>
       <w:r>
         <w:fldChar w:fldCharType="begin"/>
@@ -122,7 +138,7 @@
         <w:rPr>
           <w:noProof/>
         </w:rPr>
-        <w:t>April 25, 2020</w:t>
+        <w:t>May 5, 2020</w:t>
       </w:r>
       <w:r>
         <w:fldChar w:fldCharType="end"/>
@@ -218,7 +234,15 @@
         <w:t>3</w:t>
       </w:r>
       <w:r>
-        <w:t xml:space="preserve">. This will be the starting point of this lab. We’ll continue using the Family Editor and "Metric Column.rft" template.  </w:t>
+        <w:t xml:space="preserve">. This will be the starting point of this lab. We’ll continue using the Family Editor and "Metric </w:t>
+      </w:r>
+      <w:proofErr w:type="spellStart"/>
+      <w:r>
+        <w:t>Column.rft</w:t>
+      </w:r>
+      <w:proofErr w:type="spellEnd"/>
+      <w:r>
+        <w:t xml:space="preserve">" template.  </w:t>
       </w:r>
     </w:p>
     <w:p>
@@ -393,7 +417,6 @@
     <w:p/>
     <w:p>
       <w:r>
-        <w:lastRenderedPageBreak/>
         <w:t xml:space="preserve">The following is the </w:t>
       </w:r>
       <w:r>
@@ -533,7 +556,7 @@
           <w:sz w:val="28"/>
         </w:rPr>
       </w:pPr>
-      <w:bookmarkStart w:id="0" w:name="defineAnotherExternalCommand"/>
+      <w:bookmarkStart w:id="1" w:name="defineAnotherExternalCommand"/>
       <w:r>
         <w:rPr>
           <w:b/>
@@ -563,7 +586,7 @@
         <w:t xml:space="preserve">ommand </w:t>
       </w:r>
     </w:p>
-    <w:bookmarkEnd w:id="0"/>
+    <w:bookmarkEnd w:id="1"/>
     <w:p>
       <w:pPr>
         <w:rPr>
@@ -668,8 +691,16 @@
         <w:rPr>
           <w:b/>
         </w:rPr>
-        <w:t>cs (or .vb</w:t>
-      </w:r>
+        <w:t>cs (or .</w:t>
+      </w:r>
+      <w:proofErr w:type="spellStart"/>
+      <w:r>
+        <w:rPr>
+          <w:b/>
+        </w:rPr>
+        <w:t>vb</w:t>
+      </w:r>
+      <w:proofErr w:type="spellEnd"/>
       <w:r>
         <w:rPr>
           <w:b/>
@@ -689,6 +720,7 @@
       <w:r>
         <w:t xml:space="preserve">Command class name: </w:t>
       </w:r>
+      <w:proofErr w:type="spellStart"/>
       <w:r>
         <w:rPr>
           <w:b/>
@@ -701,6 +733,7 @@
         </w:rPr>
         <w:t>ColumnVisibility</w:t>
       </w:r>
+      <w:proofErr w:type="spellEnd"/>
       <w:r>
         <w:t xml:space="preserve"> </w:t>
       </w:r>
@@ -978,7 +1011,7 @@
         </w:rPr>
         <w:t xml:space="preserve">2.  </w:t>
       </w:r>
-      <w:bookmarkStart w:id="1" w:name="addLineObjectsForCoarseLevel"/>
+      <w:bookmarkStart w:id="2" w:name="addLineObjectsForCoarseLevel"/>
       <w:r>
         <w:rPr>
           <w:b/>
@@ -1021,7 +1054,7 @@
         </w:rPr>
         <w:t xml:space="preserve">se Level </w:t>
       </w:r>
-      <w:bookmarkEnd w:id="1"/>
+      <w:bookmarkEnd w:id="2"/>
     </w:p>
     <w:p>
       <w:r>
@@ -1052,7 +1085,15 @@
         <w:t xml:space="preserve"> to </w:t>
       </w:r>
       <w:r>
-        <w:t xml:space="preserve">coarse level : </w:t>
+        <w:t xml:space="preserve">coarse </w:t>
+      </w:r>
+      <w:proofErr w:type="gramStart"/>
+      <w:r>
+        <w:t>level :</w:t>
+      </w:r>
+      <w:proofErr w:type="gramEnd"/>
+      <w:r>
+        <w:t xml:space="preserve"> </w:t>
       </w:r>
       <w:r>
         <w:t xml:space="preserve"> </w:t>
@@ -1097,8 +1138,13 @@
         </w:numPr>
       </w:pPr>
       <w:r>
-        <w:t>a vertical model line</w:t>
-      </w:r>
+        <w:t xml:space="preserve">a vertical model </w:t>
+      </w:r>
+      <w:proofErr w:type="gramStart"/>
+      <w:r>
+        <w:t>line</w:t>
+      </w:r>
+      <w:proofErr w:type="gramEnd"/>
       <w:r>
         <w:t xml:space="preserve">. </w:t>
       </w:r>
@@ -1431,7 +1477,6 @@
           <w:szCs w:val="20"/>
           <w:lang w:val="en-GB"/>
         </w:rPr>
-        <w:lastRenderedPageBreak/>
         <w:t xml:space="preserve">      </w:t>
       </w:r>
       <w:r>
@@ -3161,8 +3206,6 @@
         </w:rPr>
         <w:t>Plane.CreateByNormalAndOrigin</w:t>
       </w:r>
-      <w:bookmarkStart w:id="2" w:name="_GoBack"/>
-      <w:bookmarkEnd w:id="2"/>
       <w:r>
         <w:rPr>
           <w:rFonts w:ascii="Courier New" w:hAnsi="Courier New" w:cs="Courier New"/>
@@ -4377,13 +4420,26 @@
       <w:r>
         <w:t xml:space="preserve">are </w:t>
       </w:r>
-      <w:r>
-        <w:t xml:space="preserve">hard-coding them for simplicity.  </w:t>
-      </w:r>
-    </w:p>
-    <w:p>
-      <w:r>
-        <w:t xml:space="preserve">You can use Document.FamilyCreate to draw symbolic or model lines: </w:t>
+      <w:proofErr w:type="gramStart"/>
+      <w:r>
+        <w:t>hard-coding</w:t>
+      </w:r>
+      <w:proofErr w:type="gramEnd"/>
+      <w:r>
+        <w:t xml:space="preserve"> them for simplicity.  </w:t>
+      </w:r>
+    </w:p>
+    <w:p>
+      <w:r>
+        <w:t xml:space="preserve">You can use </w:t>
+      </w:r>
+      <w:proofErr w:type="spellStart"/>
+      <w:r>
+        <w:t>Document.FamilyCreate</w:t>
+      </w:r>
+      <w:proofErr w:type="spellEnd"/>
+      <w:r>
+        <w:t xml:space="preserve"> to draw symbolic or model lines: </w:t>
       </w:r>
     </w:p>
     <w:p>
@@ -4706,8 +4762,13 @@
         </w:rPr>
         <w:br/>
       </w:r>
-      <w:r>
-        <w:t xml:space="preserve">FamilyElementVisibility </w:t>
+      <w:proofErr w:type="spellStart"/>
+      <w:r>
+        <w:t>FamilyElementVisibility</w:t>
+      </w:r>
+      <w:proofErr w:type="spellEnd"/>
+      <w:r>
+        <w:t xml:space="preserve"> </w:t>
       </w:r>
       <w:r>
         <w:t>is a helper class that</w:t>
@@ -4722,7 +4783,23 @@
         <w:t xml:space="preserve"> the information about visibility of a specific element.</w:t>
       </w:r>
       <w:r>
-        <w:t xml:space="preserve"> It takes EamilyElementVisitlityType in the constructor, which are a type of either ViewSpecific or Model:  </w:t>
+        <w:t xml:space="preserve"> It takes </w:t>
+      </w:r>
+      <w:proofErr w:type="spellStart"/>
+      <w:r>
+        <w:t>EamilyElementVisitlityType</w:t>
+      </w:r>
+      <w:proofErr w:type="spellEnd"/>
+      <w:r>
+        <w:t xml:space="preserve"> in the constructor, which are a type of either </w:t>
+      </w:r>
+      <w:proofErr w:type="spellStart"/>
+      <w:r>
+        <w:t>ViewSpecific</w:t>
+      </w:r>
+      <w:proofErr w:type="spellEnd"/>
+      <w:r>
+        <w:t xml:space="preserve"> or Model:  </w:t>
       </w:r>
     </w:p>
     <w:p>
@@ -4733,8 +4810,13 @@
           <w:numId w:val="25"/>
         </w:numPr>
       </w:pPr>
-      <w:r>
-        <w:t>ViewSpecific - The element will be displayed only in the view where it is created. This applies to items like detail components, annotations, and view-specific imports.</w:t>
+      <w:proofErr w:type="spellStart"/>
+      <w:r>
+        <w:t>ViewSpecific</w:t>
+      </w:r>
+      <w:proofErr w:type="spellEnd"/>
+      <w:r>
+        <w:t xml:space="preserve"> - The element will be displayed only in the view where it is created. This applies to items like detail components, annotations, and view-specific imports.</w:t>
       </w:r>
     </w:p>
     <w:p>
@@ -4803,13 +4885,23 @@
       <w:r>
         <w:t xml:space="preserve">command function </w:t>
       </w:r>
-      <w:r>
-        <w:rPr>
-          <w:rFonts w:ascii="Courier New" w:hAnsi="Courier New" w:cs="Courier New"/>
-          <w:sz w:val="20"/>
-          <w:szCs w:val="20"/>
-        </w:rPr>
-        <w:t>Execute()</w:t>
+      <w:proofErr w:type="gramStart"/>
+      <w:r>
+        <w:rPr>
+          <w:rFonts w:ascii="Courier New" w:hAnsi="Courier New" w:cs="Courier New"/>
+          <w:sz w:val="20"/>
+          <w:szCs w:val="20"/>
+        </w:rPr>
+        <w:t>Execute(</w:t>
+      </w:r>
+      <w:proofErr w:type="gramEnd"/>
+      <w:r>
+        <w:rPr>
+          <w:rFonts w:ascii="Courier New" w:hAnsi="Courier New" w:cs="Courier New"/>
+          <w:sz w:val="20"/>
+          <w:szCs w:val="20"/>
+        </w:rPr>
+        <w:t>)</w:t>
       </w:r>
       <w:r>
         <w:rPr>
@@ -4888,7 +4980,6 @@
           <w:sz w:val="20"/>
           <w:szCs w:val="20"/>
         </w:rPr>
-        <w:lastRenderedPageBreak/>
         <w:t xml:space="preserve">        </w:t>
       </w:r>
       <w:r>
@@ -5698,7 +5789,15 @@
     <w:p/>
     <w:p>
       <w:r>
-        <w:t xml:space="preserve">The exact same idea as we have done for line objects earlier. Create a FamilyElementVisibility class, this time, using </w:t>
+        <w:t xml:space="preserve">The exact same idea as we have done for line objects earlier. Create a </w:t>
+      </w:r>
+      <w:proofErr w:type="spellStart"/>
+      <w:r>
+        <w:t>FamilyElementVisibility</w:t>
+      </w:r>
+      <w:proofErr w:type="spellEnd"/>
+      <w:r>
+        <w:t xml:space="preserve"> class, this time, using </w:t>
       </w:r>
       <w:r>
         <w:rPr>
@@ -5710,7 +5809,23 @@
         <w:t xml:space="preserve">FamilyElementVisibilityType.Model. </w:t>
       </w:r>
       <w:r>
-        <w:t xml:space="preserve">Set its IsShownInCoarse property as False, and set it to the solid. </w:t>
+        <w:t xml:space="preserve">Set its </w:t>
+      </w:r>
+      <w:proofErr w:type="spellStart"/>
+      <w:r>
+        <w:t>IsShownInCoarse</w:t>
+      </w:r>
+      <w:proofErr w:type="spellEnd"/>
+      <w:r>
+        <w:t xml:space="preserve"> property as </w:t>
+      </w:r>
+      <w:proofErr w:type="gramStart"/>
+      <w:r>
+        <w:t>False, and</w:t>
+      </w:r>
+      <w:proofErr w:type="gramEnd"/>
+      <w:r>
+        <w:t xml:space="preserve"> set it to the solid. </w:t>
       </w:r>
     </w:p>
     <w:p>
@@ -5788,7 +5903,15 @@
         <w:spacing w:after="0" w:line="240" w:lineRule="auto"/>
       </w:pPr>
       <w:r>
-        <w:t>You can add lines like the following to your Revit .addin manifest file to test this.  (You can either add a new command or replace with one from Lab 3). Make necessary adjustment to match with your environment, of course.</w:t>
+        <w:t>You can add lines like the following to your Revit .</w:t>
+      </w:r>
+      <w:proofErr w:type="spellStart"/>
+      <w:r>
+        <w:t>addin</w:t>
+      </w:r>
+      <w:proofErr w:type="spellEnd"/>
+      <w:r>
+        <w:t xml:space="preserve"> manifest file to test this.  (You can either add a new command or replace with one from Lab 3). Make necessary adjustment to match with your environment, of course.</w:t>
       </w:r>
     </w:p>
     <w:p>
@@ -5832,7 +5955,21 @@
         <w:rPr>
           <w:color w:val="808080" w:themeColor="background1" w:themeShade="80"/>
         </w:rPr>
-        <w:t>&lt;RevitAddIns&gt;</w:t>
+        <w:t>&lt;</w:t>
+      </w:r>
+      <w:proofErr w:type="spellStart"/>
+      <w:r>
+        <w:rPr>
+          <w:color w:val="808080" w:themeColor="background1" w:themeShade="80"/>
+        </w:rPr>
+        <w:t>RevitAddIns</w:t>
+      </w:r>
+      <w:proofErr w:type="spellEnd"/>
+      <w:r>
+        <w:rPr>
+          <w:color w:val="808080" w:themeColor="background1" w:themeShade="80"/>
+        </w:rPr>
+        <w:t>&gt;</w:t>
       </w:r>
     </w:p>
     <w:p>
@@ -5853,7 +5990,15 @@
         <w:spacing w:after="0" w:line="240" w:lineRule="auto"/>
       </w:pPr>
       <w:r>
-        <w:t xml:space="preserve">  &lt;AddIn Type="Command"&gt;</w:t>
+        <w:t xml:space="preserve">  &lt;</w:t>
+      </w:r>
+      <w:proofErr w:type="spellStart"/>
+      <w:r>
+        <w:t>AddIn</w:t>
+      </w:r>
+      <w:proofErr w:type="spellEnd"/>
+      <w:r>
+        <w:t xml:space="preserve"> Type="Command"&gt;</w:t>
       </w:r>
     </w:p>
     <w:p>
@@ -5865,13 +6010,21 @@
         <w:spacing w:after="0" w:line="240" w:lineRule="auto"/>
       </w:pPr>
       <w:r>
-        <w:t xml:space="preserve">    &lt;Assembly&gt;C:\Revit SDK 201</w:t>
-      </w:r>
-      <w:r>
-        <w:t>9</w:t>
-      </w:r>
-      <w:r>
-        <w:t>\Family Labs\FamilyLabsCS\bin\Debug\FamilyLabsCS.dll&lt;/Assembly&gt;</w:t>
+        <w:t xml:space="preserve">    &lt;Assembly&gt;C:\Revit SDK 20</w:t>
+      </w:r>
+      <w:r>
+        <w:t>20</w:t>
+      </w:r>
+      <w:r>
+        <w:t>\Family Labs\</w:t>
+      </w:r>
+      <w:proofErr w:type="spellStart"/>
+      <w:r>
+        <w:t>FamilyLabsCS</w:t>
+      </w:r>
+      <w:proofErr w:type="spellEnd"/>
+      <w:r>
+        <w:t>\bin\Debug\FamilyLabsCS.dll&lt;/Assembly&gt;</w:t>
       </w:r>
     </w:p>
     <w:p>
@@ -5883,8 +6036,23 @@
         <w:spacing w:after="0" w:line="240" w:lineRule="auto"/>
       </w:pPr>
       <w:r>
-        <w:lastRenderedPageBreak/>
-        <w:t xml:space="preserve">    &lt;AddInId&gt;943A6BDC-2D64-4033-A3B0-E18BF3598006&lt;/AddInId&gt;</w:t>
+        <w:t xml:space="preserve">    &lt;</w:t>
+      </w:r>
+      <w:proofErr w:type="spellStart"/>
+      <w:r>
+        <w:t>AddInId</w:t>
+      </w:r>
+      <w:proofErr w:type="spellEnd"/>
+      <w:r>
+        <w:t>&gt;943A6BDC-2D64-4033-A3B0-E18BF3598006&lt;/</w:t>
+      </w:r>
+      <w:proofErr w:type="spellStart"/>
+      <w:r>
+        <w:t>AddInId</w:t>
+      </w:r>
+      <w:proofErr w:type="spellEnd"/>
+      <w:r>
+        <w:t>&gt;</w:t>
       </w:r>
     </w:p>
     <w:p>
@@ -5932,7 +6100,31 @@
         <w:spacing w:after="0" w:line="240" w:lineRule="auto"/>
       </w:pPr>
       <w:r>
-        <w:t xml:space="preserve">    &lt;VisibilityMode&gt;NotVisibleInProject&lt;/VisibilityMode&gt;</w:t>
+        <w:t xml:space="preserve">    &lt;</w:t>
+      </w:r>
+      <w:proofErr w:type="spellStart"/>
+      <w:r>
+        <w:t>VisibilityMode</w:t>
+      </w:r>
+      <w:proofErr w:type="spellEnd"/>
+      <w:r>
+        <w:t>&gt;</w:t>
+      </w:r>
+      <w:proofErr w:type="spellStart"/>
+      <w:r>
+        <w:t>NotVisibleInProject</w:t>
+      </w:r>
+      <w:proofErr w:type="spellEnd"/>
+      <w:r>
+        <w:t>&lt;/</w:t>
+      </w:r>
+      <w:proofErr w:type="spellStart"/>
+      <w:r>
+        <w:t>VisibilityMode</w:t>
+      </w:r>
+      <w:proofErr w:type="spellEnd"/>
+      <w:r>
+        <w:t>&gt;</w:t>
       </w:r>
     </w:p>
     <w:p>
@@ -5944,7 +6136,36 @@
         <w:spacing w:after="0" w:line="240" w:lineRule="auto"/>
       </w:pPr>
       <w:r>
-        <w:t xml:space="preserve">    &lt;AccessibilityClassName&gt;Revit.Samples.SampleAccessibilityCheck &lt;/AccessibilityClassName&gt;</w:t>
+        <w:t xml:space="preserve">    </w:t>
+      </w:r>
+      <w:proofErr w:type="gramStart"/>
+      <w:r>
+        <w:t>&lt;</w:t>
+      </w:r>
+      <w:proofErr w:type="spellStart"/>
+      <w:r>
+        <w:t>AccessibilityClassName</w:t>
+      </w:r>
+      <w:proofErr w:type="spellEnd"/>
+      <w:r>
+        <w:t>&gt;</w:t>
+      </w:r>
+      <w:proofErr w:type="spellStart"/>
+      <w:r>
+        <w:t>Revit.Samples.SampleAccessibilityCheck</w:t>
+      </w:r>
+      <w:proofErr w:type="spellEnd"/>
+      <w:proofErr w:type="gramEnd"/>
+      <w:r>
+        <w:t xml:space="preserve"> &lt;/</w:t>
+      </w:r>
+      <w:proofErr w:type="spellStart"/>
+      <w:r>
+        <w:t>AccessibilityClassName</w:t>
+      </w:r>
+      <w:proofErr w:type="spellEnd"/>
+      <w:r>
+        <w:t>&gt;</w:t>
       </w:r>
     </w:p>
     <w:p>
@@ -5959,7 +6180,23 @@
         <w:t xml:space="preserve">    </w:t>
       </w:r>
       <w:r>
-        <w:t>&lt;VendorId&gt;ADNP&lt;/VendorId&gt;</w:t>
+        <w:t>&lt;</w:t>
+      </w:r>
+      <w:proofErr w:type="spellStart"/>
+      <w:r>
+        <w:t>VendorId</w:t>
+      </w:r>
+      <w:proofErr w:type="spellEnd"/>
+      <w:r>
+        <w:t>&gt;ADNP&lt;/</w:t>
+      </w:r>
+      <w:proofErr w:type="spellStart"/>
+      <w:r>
+        <w:t>VendorId</w:t>
+      </w:r>
+      <w:proofErr w:type="spellEnd"/>
+      <w:r>
+        <w:t>&gt;</w:t>
       </w:r>
     </w:p>
     <w:p>
@@ -5971,7 +6208,15 @@
         <w:spacing w:after="0" w:line="240" w:lineRule="auto"/>
       </w:pPr>
       <w:r>
-        <w:t xml:space="preserve">    &lt;VendorDescription&gt;Autodesk, Inc. www.autodesk.com&lt;/VendorDescription&gt;</w:t>
+        <w:t xml:space="preserve">    &lt;</w:t>
+      </w:r>
+      <w:proofErr w:type="spellStart"/>
+      <w:r>
+        <w:t>VendorDescription</w:t>
+      </w:r>
+      <w:proofErr w:type="spellEnd"/>
+      <w:r>
+        <w:t>&gt;Autodesk, Inc. www.autodesk.com&lt;/VendorDescription&gt;</w:t>
       </w:r>
     </w:p>
     <w:p>
@@ -5984,7 +6229,15 @@
         <w:ind w:firstLine="90"/>
       </w:pPr>
       <w:r>
-        <w:t>&lt;/AddIn&gt;</w:t>
+        <w:t>&lt;/</w:t>
+      </w:r>
+      <w:proofErr w:type="spellStart"/>
+      <w:r>
+        <w:t>AddIn</w:t>
+      </w:r>
+      <w:proofErr w:type="spellEnd"/>
+      <w:r>
+        <w:t>&gt;</w:t>
       </w:r>
     </w:p>
     <w:p>
@@ -6015,26 +6268,48 @@
         <w:rPr>
           <w:color w:val="808080" w:themeColor="background1" w:themeShade="80"/>
         </w:rPr>
-        <w:t>&lt;/RevitAddIns&gt;</w:t>
-      </w:r>
-    </w:p>
-    <w:p>
-      <w:pPr>
-        <w:autoSpaceDE w:val="0"/>
-        <w:autoSpaceDN w:val="0"/>
-        <w:adjustRightInd w:val="0"/>
-        <w:spacing w:after="0" w:line="240" w:lineRule="auto"/>
-      </w:pPr>
-    </w:p>
-    <w:p>
-      <w:pPr>
-        <w:autoSpaceDE w:val="0"/>
-        <w:autoSpaceDN w:val="0"/>
-        <w:adjustRightInd w:val="0"/>
-        <w:spacing w:after="0" w:line="240" w:lineRule="auto"/>
-      </w:pPr>
-      <w:r>
-        <w:t xml:space="preserve">Remember to start with Family Editor and use "Metric Column.rft" template.  </w:t>
+        <w:t>&lt;/</w:t>
+      </w:r>
+      <w:proofErr w:type="spellStart"/>
+      <w:r>
+        <w:rPr>
+          <w:color w:val="808080" w:themeColor="background1" w:themeShade="80"/>
+        </w:rPr>
+        <w:t>RevitAddIns</w:t>
+      </w:r>
+      <w:proofErr w:type="spellEnd"/>
+      <w:r>
+        <w:rPr>
+          <w:color w:val="808080" w:themeColor="background1" w:themeShade="80"/>
+        </w:rPr>
+        <w:t>&gt;</w:t>
+      </w:r>
+    </w:p>
+    <w:p>
+      <w:pPr>
+        <w:autoSpaceDE w:val="0"/>
+        <w:autoSpaceDN w:val="0"/>
+        <w:adjustRightInd w:val="0"/>
+        <w:spacing w:after="0" w:line="240" w:lineRule="auto"/>
+      </w:pPr>
+    </w:p>
+    <w:p>
+      <w:pPr>
+        <w:autoSpaceDE w:val="0"/>
+        <w:autoSpaceDN w:val="0"/>
+        <w:adjustRightInd w:val="0"/>
+        <w:spacing w:after="0" w:line="240" w:lineRule="auto"/>
+      </w:pPr>
+      <w:r>
+        <w:t xml:space="preserve">Remember to start with Family Editor and use "Metric </w:t>
+      </w:r>
+      <w:proofErr w:type="spellStart"/>
+      <w:r>
+        <w:t>Column.rft</w:t>
+      </w:r>
+      <w:proofErr w:type="spellEnd"/>
+      <w:r>
+        <w:t xml:space="preserve">" template.  </w:t>
       </w:r>
     </w:p>
     <w:p>
@@ -6111,8 +6386,13 @@
           <w:numId w:val="23"/>
         </w:numPr>
       </w:pPr>
-      <w:r>
-        <w:t xml:space="preserve">Do line change when you change types? Or a level or height? </w:t>
+      <w:proofErr w:type="gramStart"/>
+      <w:r>
+        <w:t>Do</w:t>
+      </w:r>
+      <w:proofErr w:type="gramEnd"/>
+      <w:r>
+        <w:t xml:space="preserve"> line change when you change types? Or a level or height? </w:t>
       </w:r>
     </w:p>
     <w:p>
@@ -10014,7 +10294,7 @@
 </file>
 
 <file path=customXml/itemProps1.xml><?xml version="1.0" encoding="utf-8"?>
-<ds:datastoreItem xmlns:ds="http://schemas.openxmlformats.org/officeDocument/2006/customXml" ds:itemID="{6B8EB524-68C5-4835-86CB-CF272E52CBD8}">
+<ds:datastoreItem xmlns:ds="http://schemas.openxmlformats.org/officeDocument/2006/customXml" ds:itemID="{8BDE04FA-0847-4B2C-B76A-385F3B9282A5}">
   <ds:schemaRefs>
     <ds:schemaRef ds:uri="http://schemas.openxmlformats.org/officeDocument/2006/bibliography"/>
   </ds:schemaRefs>

--- a/Labs/3_Revit_Family_API/DocsCS/Family Lab4 - Add Visibility Control_CS.docx
+++ b/Labs/3_Revit_Family_API/DocsCS/Family Lab4 - Add Visibility Control_CS.docx
@@ -138,7 +138,7 @@
         <w:rPr>
           <w:noProof/>
         </w:rPr>
-        <w:t>May 5, 2020</w:t>
+        <w:t>May 8, 2020</w:t>
       </w:r>
       <w:r>
         <w:fldChar w:fldCharType="end"/>
@@ -6013,7 +6013,10 @@
         <w:t xml:space="preserve">    &lt;Assembly&gt;C:\Revit SDK 20</w:t>
       </w:r>
       <w:r>
-        <w:t>20</w:t>
+        <w:t>2</w:t>
+      </w:r>
+      <w:r>
+        <w:t>1</w:t>
       </w:r>
       <w:r>
         <w:t>\Family Labs\</w:t>
@@ -10294,7 +10297,7 @@
 </file>
 
 <file path=customXml/itemProps1.xml><?xml version="1.0" encoding="utf-8"?>
-<ds:datastoreItem xmlns:ds="http://schemas.openxmlformats.org/officeDocument/2006/customXml" ds:itemID="{8BDE04FA-0847-4B2C-B76A-385F3B9282A5}">
+<ds:datastoreItem xmlns:ds="http://schemas.openxmlformats.org/officeDocument/2006/customXml" ds:itemID="{4030A7AB-70F3-481D-838F-911BF7204FEF}">
   <ds:schemaRefs>
     <ds:schemaRef ds:uri="http://schemas.openxmlformats.org/officeDocument/2006/bibliography"/>
   </ds:schemaRefs>

--- a/Labs/3_Revit_Family_API/DocsCS/Family Lab4 - Add Visibility Control_CS.docx
+++ b/Labs/3_Revit_Family_API/DocsCS/Family Lab4 - Add Visibility Control_CS.docx
@@ -1,6 +1,6 @@
 
 <file path=word/document.xml><?xml version="1.0" encoding="utf-8"?>
-<w:document xmlns:wpc="http://schemas.microsoft.com/office/word/2010/wordprocessingCanvas" xmlns:cx="http://schemas.microsoft.com/office/drawing/2014/chartex" xmlns:cx1="http://schemas.microsoft.com/office/drawing/2015/9/8/chartex" xmlns:cx2="http://schemas.microsoft.com/office/drawing/2015/10/21/chartex" xmlns:cx3="http://schemas.microsoft.com/office/drawing/2016/5/9/chartex" xmlns:cx4="http://schemas.microsoft.com/office/drawing/2016/5/10/chartex" xmlns:cx5="http://schemas.microsoft.com/office/drawing/2016/5/11/chartex" xmlns:cx6="http://schemas.microsoft.com/office/drawing/2016/5/12/chartex" xmlns:cx7="http://schemas.microsoft.com/office/drawing/2016/5/13/chartex" xmlns:cx8="http://schemas.microsoft.com/office/drawing/2016/5/14/chartex" xmlns:mc="http://schemas.openxmlformats.org/markup-compatibility/2006" xmlns:aink="http://schemas.microsoft.com/office/drawing/2016/ink" xmlns:am3d="http://schemas.microsoft.com/office/drawing/2017/model3d" xmlns:o="urn:schemas-microsoft-com:office:office" xmlns:r="http://schemas.openxmlformats.org/officeDocument/2006/relationships" xmlns:m="http://schemas.openxmlformats.org/officeDocument/2006/math" xmlns:v="urn:schemas-microsoft-com:vml" xmlns:wp14="http://schemas.microsoft.com/office/word/2010/wordprocessingDrawing" xmlns:wp="http://schemas.openxmlformats.org/drawingml/2006/wordprocessingDrawing" xmlns:w10="urn:schemas-microsoft-com:office:word" xmlns:w="http://schemas.openxmlformats.org/wordprocessingml/2006/main" xmlns:w14="http://schemas.microsoft.com/office/word/2010/wordml" xmlns:w15="http://schemas.microsoft.com/office/word/2012/wordml" xmlns:w16cid="http://schemas.microsoft.com/office/word/2016/wordml/cid" xmlns:w16se="http://schemas.microsoft.com/office/word/2015/wordml/symex" xmlns:wpg="http://schemas.microsoft.com/office/word/2010/wordprocessingGroup" xmlns:wpi="http://schemas.microsoft.com/office/word/2010/wordprocessingInk" xmlns:wne="http://schemas.microsoft.com/office/word/2006/wordml" xmlns:wps="http://schemas.microsoft.com/office/word/2010/wordprocessingShape" mc:Ignorable="w14 w15 w16se w16cid wp14">
+<w:document xmlns:wpc="http://schemas.microsoft.com/office/word/2010/wordprocessingCanvas" xmlns:cx="http://schemas.microsoft.com/office/drawing/2014/chartex" xmlns:cx1="http://schemas.microsoft.com/office/drawing/2015/9/8/chartex" xmlns:cx2="http://schemas.microsoft.com/office/drawing/2015/10/21/chartex" xmlns:cx3="http://schemas.microsoft.com/office/drawing/2016/5/9/chartex" xmlns:cx4="http://schemas.microsoft.com/office/drawing/2016/5/10/chartex" xmlns:cx5="http://schemas.microsoft.com/office/drawing/2016/5/11/chartex" xmlns:cx6="http://schemas.microsoft.com/office/drawing/2016/5/12/chartex" xmlns:cx7="http://schemas.microsoft.com/office/drawing/2016/5/13/chartex" xmlns:cx8="http://schemas.microsoft.com/office/drawing/2016/5/14/chartex" xmlns:mc="http://schemas.openxmlformats.org/markup-compatibility/2006" xmlns:aink="http://schemas.microsoft.com/office/drawing/2016/ink" xmlns:am3d="http://schemas.microsoft.com/office/drawing/2017/model3d" xmlns:o="urn:schemas-microsoft-com:office:office" xmlns:r="http://schemas.openxmlformats.org/officeDocument/2006/relationships" xmlns:m="http://schemas.openxmlformats.org/officeDocument/2006/math" xmlns:v="urn:schemas-microsoft-com:vml" xmlns:wp14="http://schemas.microsoft.com/office/word/2010/wordprocessingDrawing" xmlns:wp="http://schemas.openxmlformats.org/drawingml/2006/wordprocessingDrawing" xmlns:w10="urn:schemas-microsoft-com:office:word" xmlns:w="http://schemas.openxmlformats.org/wordprocessingml/2006/main" xmlns:w14="http://schemas.microsoft.com/office/word/2010/wordml" xmlns:w15="http://schemas.microsoft.com/office/word/2012/wordml" xmlns:w16cex="http://schemas.microsoft.com/office/word/2018/wordml/cex" xmlns:w16cid="http://schemas.microsoft.com/office/word/2016/wordml/cid" xmlns:w16="http://schemas.microsoft.com/office/word/2018/wordml" xmlns:w16se="http://schemas.microsoft.com/office/word/2015/wordml/symex" xmlns:wpg="http://schemas.microsoft.com/office/word/2010/wordprocessingGroup" xmlns:wpi="http://schemas.microsoft.com/office/word/2010/wordprocessingInk" xmlns:wne="http://schemas.microsoft.com/office/word/2006/wordml" xmlns:wps="http://schemas.microsoft.com/office/word/2010/wordprocessingShape" mc:Ignorable="w14 w15 w16se w16cid w16 w16cex wp14">
   <w:body>
     <w:p>
       <w:pPr>
@@ -93,15 +93,7 @@
         <w:jc w:val="right"/>
       </w:pPr>
       <w:r>
-        <w:t xml:space="preserve">March </w:t>
-      </w:r>
-      <w:bookmarkStart w:id="0" w:name="_GoBack"/>
-      <w:r>
-        <w:t>20</w:t>
-      </w:r>
-      <w:bookmarkEnd w:id="0"/>
-      <w:r>
-        <w:t>10</w:t>
+        <w:t>March 2010</w:t>
       </w:r>
       <w:r>
         <w:t xml:space="preserve"> by M</w:t>
@@ -138,7 +130,7 @@
         <w:rPr>
           <w:noProof/>
         </w:rPr>
-        <w:t>May 8, 2020</w:t>
+        <w:t>April 28, 2021</w:t>
       </w:r>
       <w:r>
         <w:fldChar w:fldCharType="end"/>
@@ -556,7 +548,7 @@
           <w:sz w:val="28"/>
         </w:rPr>
       </w:pPr>
-      <w:bookmarkStart w:id="1" w:name="defineAnotherExternalCommand"/>
+      <w:bookmarkStart w:id="0" w:name="defineAnotherExternalCommand"/>
       <w:r>
         <w:rPr>
           <w:b/>
@@ -586,7 +578,7 @@
         <w:t xml:space="preserve">ommand </w:t>
       </w:r>
     </w:p>
-    <w:bookmarkEnd w:id="1"/>
+    <w:bookmarkEnd w:id="0"/>
     <w:p>
       <w:pPr>
         <w:rPr>
@@ -1011,7 +1003,7 @@
         </w:rPr>
         <w:t xml:space="preserve">2.  </w:t>
       </w:r>
-      <w:bookmarkStart w:id="2" w:name="addLineObjectsForCoarseLevel"/>
+      <w:bookmarkStart w:id="1" w:name="addLineObjectsForCoarseLevel"/>
       <w:r>
         <w:rPr>
           <w:b/>
@@ -1054,7 +1046,7 @@
         </w:rPr>
         <w:t xml:space="preserve">se Level </w:t>
       </w:r>
-      <w:bookmarkEnd w:id="2"/>
+      <w:bookmarkEnd w:id="1"/>
     </w:p>
     <w:p>
       <w:r>
@@ -5196,7 +5188,7 @@
         </w:rPr>
         <w:t xml:space="preserve">3.  </w:t>
       </w:r>
-      <w:bookmarkStart w:id="3" w:name="chanegVisibilityOfSolid"/>
+      <w:bookmarkStart w:id="2" w:name="chanegVisibilityOfSolid"/>
       <w:r>
         <w:rPr>
           <w:b/>
@@ -5232,7 +5224,7 @@
         </w:rPr>
         <w:t xml:space="preserve">of the Solid </w:t>
       </w:r>
-      <w:bookmarkEnd w:id="3"/>
+      <w:bookmarkEnd w:id="2"/>
     </w:p>
     <w:p>
       <w:r>
@@ -5857,7 +5849,7 @@
         </w:rPr>
         <w:t xml:space="preserve">.  </w:t>
       </w:r>
-      <w:bookmarkStart w:id="4" w:name="testYourColumn"/>
+      <w:bookmarkStart w:id="3" w:name="testYourColumn"/>
       <w:r>
         <w:rPr>
           <w:b/>
@@ -5866,7 +5858,7 @@
         <w:t xml:space="preserve">Test Your Column  </w:t>
       </w:r>
     </w:p>
-    <w:bookmarkEnd w:id="4"/>
+    <w:bookmarkEnd w:id="3"/>
     <w:p>
       <w:pPr>
         <w:autoSpaceDE w:val="0"/>
@@ -6016,7 +6008,7 @@
         <w:t>2</w:t>
       </w:r>
       <w:r>
-        <w:t>1</w:t>
+        <w:t>x</w:t>
       </w:r>
       <w:r>
         <w:t>\Family Labs\</w:t>
@@ -6487,7 +6479,7 @@
 </file>
 
 <file path=word/numbering.xml><?xml version="1.0" encoding="utf-8"?>
-<w:numbering xmlns:wpc="http://schemas.microsoft.com/office/word/2010/wordprocessingCanvas" xmlns:cx="http://schemas.microsoft.com/office/drawing/2014/chartex" xmlns:cx1="http://schemas.microsoft.com/office/drawing/2015/9/8/chartex" xmlns:cx2="http://schemas.microsoft.com/office/drawing/2015/10/21/chartex" xmlns:cx3="http://schemas.microsoft.com/office/drawing/2016/5/9/chartex" xmlns:cx4="http://schemas.microsoft.com/office/drawing/2016/5/10/chartex" xmlns:cx5="http://schemas.microsoft.com/office/drawing/2016/5/11/chartex" xmlns:cx6="http://schemas.microsoft.com/office/drawing/2016/5/12/chartex" xmlns:cx7="http://schemas.microsoft.com/office/drawing/2016/5/13/chartex" xmlns:cx8="http://schemas.microsoft.com/office/drawing/2016/5/14/chartex" xmlns:mc="http://schemas.openxmlformats.org/markup-compatibility/2006" xmlns:aink="http://schemas.microsoft.com/office/drawing/2016/ink" xmlns:am3d="http://schemas.microsoft.com/office/drawing/2017/model3d" xmlns:o="urn:schemas-microsoft-com:office:office" xmlns:r="http://schemas.openxmlformats.org/officeDocument/2006/relationships" xmlns:m="http://schemas.openxmlformats.org/officeDocument/2006/math" xmlns:v="urn:schemas-microsoft-com:vml" xmlns:wp14="http://schemas.microsoft.com/office/word/2010/wordprocessingDrawing" xmlns:wp="http://schemas.openxmlformats.org/drawingml/2006/wordprocessingDrawing" xmlns:w10="urn:schemas-microsoft-com:office:word" xmlns:w="http://schemas.openxmlformats.org/wordprocessingml/2006/main" xmlns:w14="http://schemas.microsoft.com/office/word/2010/wordml" xmlns:w15="http://schemas.microsoft.com/office/word/2012/wordml" xmlns:w16cid="http://schemas.microsoft.com/office/word/2016/wordml/cid" xmlns:w16se="http://schemas.microsoft.com/office/word/2015/wordml/symex" xmlns:wpg="http://schemas.microsoft.com/office/word/2010/wordprocessingGroup" xmlns:wpi="http://schemas.microsoft.com/office/word/2010/wordprocessingInk" xmlns:wne="http://schemas.microsoft.com/office/word/2006/wordml" xmlns:wps="http://schemas.microsoft.com/office/word/2010/wordprocessingShape" mc:Ignorable="w14 w15 w16se w16cid wp14">
+<w:numbering xmlns:wpc="http://schemas.microsoft.com/office/word/2010/wordprocessingCanvas" xmlns:cx="http://schemas.microsoft.com/office/drawing/2014/chartex" xmlns:cx1="http://schemas.microsoft.com/office/drawing/2015/9/8/chartex" xmlns:cx2="http://schemas.microsoft.com/office/drawing/2015/10/21/chartex" xmlns:cx3="http://schemas.microsoft.com/office/drawing/2016/5/9/chartex" xmlns:cx4="http://schemas.microsoft.com/office/drawing/2016/5/10/chartex" xmlns:cx5="http://schemas.microsoft.com/office/drawing/2016/5/11/chartex" xmlns:cx6="http://schemas.microsoft.com/office/drawing/2016/5/12/chartex" xmlns:cx7="http://schemas.microsoft.com/office/drawing/2016/5/13/chartex" xmlns:cx8="http://schemas.microsoft.com/office/drawing/2016/5/14/chartex" xmlns:mc="http://schemas.openxmlformats.org/markup-compatibility/2006" xmlns:aink="http://schemas.microsoft.com/office/drawing/2016/ink" xmlns:am3d="http://schemas.microsoft.com/office/drawing/2017/model3d" xmlns:o="urn:schemas-microsoft-com:office:office" xmlns:r="http://schemas.openxmlformats.org/officeDocument/2006/relationships" xmlns:m="http://schemas.openxmlformats.org/officeDocument/2006/math" xmlns:v="urn:schemas-microsoft-com:vml" xmlns:wp14="http://schemas.microsoft.com/office/word/2010/wordprocessingDrawing" xmlns:wp="http://schemas.openxmlformats.org/drawingml/2006/wordprocessingDrawing" xmlns:w10="urn:schemas-microsoft-com:office:word" xmlns:w="http://schemas.openxmlformats.org/wordprocessingml/2006/main" xmlns:w14="http://schemas.microsoft.com/office/word/2010/wordml" xmlns:w15="http://schemas.microsoft.com/office/word/2012/wordml" xmlns:w16cex="http://schemas.microsoft.com/office/word/2018/wordml/cex" xmlns:w16cid="http://schemas.microsoft.com/office/word/2016/wordml/cid" xmlns:w16="http://schemas.microsoft.com/office/word/2018/wordml" xmlns:w16se="http://schemas.microsoft.com/office/word/2015/wordml/symex" xmlns:wpg="http://schemas.microsoft.com/office/word/2010/wordprocessingGroup" xmlns:wpi="http://schemas.microsoft.com/office/word/2010/wordprocessingInk" xmlns:wne="http://schemas.microsoft.com/office/word/2006/wordml" xmlns:wps="http://schemas.microsoft.com/office/word/2010/wordprocessingShape" mc:Ignorable="w14 w15 w16se w16cid w16 w16cex wp14">
   <w:abstractNum w:abstractNumId="0" w15:restartNumberingAfterBreak="0">
     <w:nsid w:val="012F191E"/>
     <w:multiLevelType w:val="multilevel"/>
@@ -9522,7 +9514,7 @@
 </file>
 
 <file path=word/styles.xml><?xml version="1.0" encoding="utf-8"?>
-<w:styles xmlns:mc="http://schemas.openxmlformats.org/markup-compatibility/2006" xmlns:r="http://schemas.openxmlformats.org/officeDocument/2006/relationships" xmlns:w="http://schemas.openxmlformats.org/wordprocessingml/2006/main" xmlns:w14="http://schemas.microsoft.com/office/word/2010/wordml" xmlns:w15="http://schemas.microsoft.com/office/word/2012/wordml" xmlns:w16cid="http://schemas.microsoft.com/office/word/2016/wordml/cid" xmlns:w16se="http://schemas.microsoft.com/office/word/2015/wordml/symex" mc:Ignorable="w14 w15 w16se w16cid">
+<w:styles xmlns:mc="http://schemas.openxmlformats.org/markup-compatibility/2006" xmlns:r="http://schemas.openxmlformats.org/officeDocument/2006/relationships" xmlns:w="http://schemas.openxmlformats.org/wordprocessingml/2006/main" xmlns:w14="http://schemas.microsoft.com/office/word/2010/wordml" xmlns:w15="http://schemas.microsoft.com/office/word/2012/wordml" xmlns:w16cex="http://schemas.microsoft.com/office/word/2018/wordml/cex" xmlns:w16cid="http://schemas.microsoft.com/office/word/2016/wordml/cid" xmlns:w16="http://schemas.microsoft.com/office/word/2018/wordml" xmlns:w16se="http://schemas.microsoft.com/office/word/2015/wordml/symex" mc:Ignorable="w14 w15 w16se w16cid w16 w16cex">
   <w:docDefaults>
     <w:rPrDefault>
       <w:rPr>
@@ -9538,7 +9530,7 @@
       </w:pPr>
     </w:pPrDefault>
   </w:docDefaults>
-  <w:latentStyles w:defLockedState="0" w:defUIPriority="99" w:defSemiHidden="0" w:defUnhideWhenUsed="0" w:defQFormat="0" w:count="377">
+  <w:latentStyles w:defLockedState="0" w:defUIPriority="99" w:defSemiHidden="0" w:defUnhideWhenUsed="0" w:defQFormat="0" w:count="376">
     <w:lsdException w:name="Normal" w:uiPriority="0" w:qFormat="1"/>
     <w:lsdException w:name="heading 1" w:uiPriority="9" w:qFormat="1"/>
     <w:lsdException w:name="heading 2" w:semiHidden="1" w:uiPriority="9" w:unhideWhenUsed="1" w:qFormat="1"/>
@@ -9915,7 +9907,6 @@
     <w:lsdException w:name="Hashtag" w:semiHidden="1" w:unhideWhenUsed="1"/>
     <w:lsdException w:name="Unresolved Mention" w:semiHidden="1" w:unhideWhenUsed="1"/>
     <w:lsdException w:name="Smart Link" w:semiHidden="1" w:unhideWhenUsed="1"/>
-    <w:lsdException w:name="Smart Link Error" w:semiHidden="1" w:unhideWhenUsed="1"/>
   </w:latentStyles>
   <w:style w:type="paragraph" w:default="1" w:styleId="Normal">
     <w:name w:val="Normal"/>
